--- a/图片框架.docx
+++ b/图片框架.docx
@@ -3,6 +3,49 @@
 <w:document xmlns:wpc="http://schemas.microsoft.com/office/word/2010/wordprocessingCanvas" xmlns:mc="http://schemas.openxmlformats.org/markup-compatibility/2006" xmlns:o="urn:schemas-microsoft-com:office:office" xmlns:r="http://schemas.openxmlformats.org/officeDocument/2006/relationships" xmlns:m="http://schemas.openxmlformats.org/officeDocument/2006/math" xmlns:v="urn:schemas-microsoft-com:vml" xmlns:wp14="http://schemas.microsoft.com/office/word/2010/wordprocessingDrawing" xmlns:wp="http://schemas.openxmlformats.org/drawingml/2006/wordprocessingDrawing" xmlns:w10="urn:schemas-microsoft-com:office:word" xmlns:w="http://schemas.openxmlformats.org/wordprocessingml/2006/main" xmlns:w14="http://schemas.microsoft.com/office/word/2010/wordml" xmlns:w15="http://schemas.microsoft.com/office/word/2012/wordml" xmlns:wpg="http://schemas.microsoft.com/office/word/2010/wordprocessingGroup" xmlns:wpi="http://schemas.microsoft.com/office/word/2010/wordprocessingInk" xmlns:wne="http://schemas.microsoft.com/office/word/2006/wordml" xmlns:wps="http://schemas.microsoft.com/office/word/2010/wordprocessingShape" mc:Ignorable="w14 w15 wp14">
   <w:body>
     <w:p>
+      <w:r>
+        <w:t>三大框架对比</w:t>
+      </w:r>
+    </w:p>
+    <w:p>
+      <w:hyperlink r:id="rId7" w:history="1">
+        <w:r>
+          <w:rPr>
+            <w:rStyle w:val="a7"/>
+          </w:rPr>
+          <w:t>https://www.cnblogs.com/linghu-java/p/5741358.html</w:t>
+        </w:r>
+      </w:hyperlink>
+    </w:p>
+    <w:p>
+      <w:r>
+        <w:t>Picasso</w:t>
+      </w:r>
+      <w:r>
+        <w:t>与</w:t>
+      </w:r>
+      <w:r>
+        <w:t>glide</w:t>
+      </w:r>
+    </w:p>
+    <w:p>
+      <w:hyperlink r:id="rId8" w:history="1">
+        <w:r>
+          <w:rPr>
+            <w:rStyle w:val="a7"/>
+          </w:rPr>
+          <w:t>http://www.jcodecraeer.com/a/anzhuokaifa/androidkaifa/2015/0327/2650.html</w:t>
+        </w:r>
+      </w:hyperlink>
+    </w:p>
+    <w:p>
+      <w:pPr>
+        <w:rPr>
+          <w:rFonts w:hint="eastAsia"/>
+        </w:rPr>
+      </w:pPr>
+    </w:p>
+    <w:p>
       <w:pPr>
         <w:pStyle w:val="1"/>
       </w:pPr>
@@ -11,7 +54,7 @@
       </w:r>
     </w:p>
     <w:p>
-      <w:hyperlink r:id="rId7" w:history="1">
+      <w:hyperlink r:id="rId9" w:history="1">
         <w:r>
           <w:rPr>
             <w:rStyle w:val="a7"/>
@@ -20,12 +63,66 @@
         </w:r>
       </w:hyperlink>
     </w:p>
+    <w:p/>
     <w:p>
       <w:pPr>
         <w:rPr>
           <w:rFonts w:hint="eastAsia"/>
         </w:rPr>
       </w:pPr>
+      <w:r>
+        <w:rPr>
+          <w:noProof/>
+        </w:rPr>
+        <w:drawing>
+          <wp:inline distT="0" distB="0" distL="0" distR="0">
+            <wp:extent cx="3269848" cy="2636458"/>
+            <wp:effectExtent l="0" t="0" r="6985" b="0"/>
+            <wp:docPr id="4" name="图片 4" descr="http://www.trinea.cn/wp-content/uploads/2015/10/overall-design-glide.jpg?dc9529"/>
+            <wp:cNvGraphicFramePr>
+              <a:graphicFrameLocks xmlns:a="http://schemas.openxmlformats.org/drawingml/2006/main" noChangeAspect="1"/>
+            </wp:cNvGraphicFramePr>
+            <a:graphic xmlns:a="http://schemas.openxmlformats.org/drawingml/2006/main">
+              <a:graphicData uri="http://schemas.openxmlformats.org/drawingml/2006/picture">
+                <pic:pic xmlns:pic="http://schemas.openxmlformats.org/drawingml/2006/picture">
+                  <pic:nvPicPr>
+                    <pic:cNvPr id="0" name="Picture 3" descr="http://www.trinea.cn/wp-content/uploads/2015/10/overall-design-glide.jpg?dc9529"/>
+                    <pic:cNvPicPr>
+                      <a:picLocks noChangeAspect="1" noChangeArrowheads="1"/>
+                    </pic:cNvPicPr>
+                  </pic:nvPicPr>
+                  <pic:blipFill>
+                    <a:blip r:embed="rId10">
+                      <a:extLst>
+                        <a:ext uri="{28A0092B-C50C-407E-A947-70E740481C1C}">
+                          <a14:useLocalDpi xmlns:a14="http://schemas.microsoft.com/office/drawing/2010/main" val="0"/>
+                        </a:ext>
+                      </a:extLst>
+                    </a:blip>
+                    <a:srcRect/>
+                    <a:stretch>
+                      <a:fillRect/>
+                    </a:stretch>
+                  </pic:blipFill>
+                  <pic:spPr bwMode="auto">
+                    <a:xfrm>
+                      <a:off x="0" y="0"/>
+                      <a:ext cx="3274724" cy="2640389"/>
+                    </a:xfrm>
+                    <a:prstGeom prst="rect">
+                      <a:avLst/>
+                    </a:prstGeom>
+                    <a:noFill/>
+                    <a:ln>
+                      <a:noFill/>
+                    </a:ln>
+                  </pic:spPr>
+                </pic:pic>
+              </a:graphicData>
+            </a:graphic>
+          </wp:inline>
+        </w:drawing>
+      </w:r>
     </w:p>
     <w:p>
       <w:pPr>
@@ -502,6 +599,7 @@
           <w:szCs w:val="24"/>
           <w:shd w:val="clear" w:color="auto" w:fill="FFFFFF"/>
         </w:rPr>
+        <w:lastRenderedPageBreak/>
         <w:t>默认使用</w:t>
       </w:r>
       <w:r>
@@ -676,7 +774,7 @@
         <w:snapToGrid w:val="0"/>
         <w:jc w:val="left"/>
         <w:rPr>
-          <w:rFonts w:ascii="Arial" w:eastAsia="宋体" w:hAnsi="Arial" w:cs="Arial" w:hint="eastAsia"/>
+          <w:rFonts w:ascii="Arial" w:eastAsia="宋体" w:hAnsi="Arial" w:cs="Arial"/>
           <w:color w:val="2F2F2F"/>
           <w:kern w:val="0"/>
           <w:sz w:val="24"/>
@@ -983,19 +1081,14 @@
         <w:spacing w:before="100" w:beforeAutospacing="1" w:after="100" w:afterAutospacing="1"/>
         <w:jc w:val="left"/>
         <w:rPr>
-          <w:rFonts w:ascii="Tahoma" w:eastAsia="宋体" w:hAnsi="Tahoma" w:cs="Tahoma" w:hint="eastAsia"/>
-          <w:color w:val="333333"/>
-          <w:kern w:val="0"/>
-          <w:szCs w:val="21"/>
-        </w:rPr>
-      </w:pPr>
-    </w:p>
-    <w:p>
-      <w:pPr>
-        <w:rPr>
-          <w:rFonts w:hint="eastAsia"/>
-        </w:rPr>
-      </w:pPr>
+          <w:rFonts w:ascii="Tahoma" w:eastAsia="宋体" w:hAnsi="Tahoma" w:cs="Tahoma"/>
+          <w:color w:val="333333"/>
+          <w:kern w:val="0"/>
+          <w:szCs w:val="21"/>
+        </w:rPr>
+      </w:pPr>
+    </w:p>
+    <w:p>
       <w:r>
         <w:rPr>
           <w:rFonts w:ascii="Tahoma" w:hAnsi="Tahoma" w:cs="Tahoma"/>
@@ -1220,7 +1313,6 @@
           <w:kern w:val="0"/>
           <w:szCs w:val="21"/>
         </w:rPr>
-        <w:lastRenderedPageBreak/>
         <w:t>还有</w:t>
       </w:r>
       <w:r>
@@ -2386,6 +2478,7 @@
           <w:kern w:val="0"/>
           <w:szCs w:val="21"/>
         </w:rPr>
+        <w:lastRenderedPageBreak/>
         <w:t>RequestManager</w:t>
       </w:r>
       <w:r>
@@ -3394,7 +3487,6 @@
           <w:kern w:val="0"/>
           <w:szCs w:val="21"/>
         </w:rPr>
-        <w:lastRenderedPageBreak/>
         <w:t>activeCache</w:t>
       </w:r>
       <w:r>
@@ -4104,6 +4196,1214 @@
     <w:p>
       <w:pPr>
         <w:rPr>
+          <w:rFonts w:ascii="Tahoma" w:eastAsia="宋体" w:hAnsi="Tahoma" w:cs="Tahoma"/>
+          <w:color w:val="333333"/>
+          <w:kern w:val="0"/>
+          <w:szCs w:val="21"/>
+        </w:rPr>
+      </w:pPr>
+    </w:p>
+    <w:p>
+      <w:pPr>
+        <w:widowControl/>
+        <w:shd w:val="clear" w:color="auto" w:fill="FFFFFF"/>
+        <w:jc w:val="left"/>
+        <w:rPr>
+          <w:rFonts w:ascii="Helvetica" w:eastAsia="宋体" w:hAnsi="Helvetica" w:cs="Helvetica"/>
+          <w:color w:val="000000"/>
+          <w:kern w:val="0"/>
+          <w:szCs w:val="21"/>
+        </w:rPr>
+      </w:pPr>
+      <w:r>
+        <w:rPr>
+          <w:rFonts w:ascii="Helvetica" w:eastAsia="宋体" w:hAnsi="Helvetica" w:cs="Helvetica"/>
+          <w:b/>
+          <w:bCs/>
+          <w:color w:val="000000"/>
+          <w:kern w:val="0"/>
+          <w:szCs w:val="21"/>
+        </w:rPr>
+        <w:t xml:space="preserve">(1) </w:t>
+      </w:r>
+      <w:r>
+        <w:rPr>
+          <w:rFonts w:ascii="Helvetica" w:eastAsia="宋体" w:hAnsi="Helvetica" w:cs="Helvetica"/>
+          <w:b/>
+          <w:bCs/>
+          <w:color w:val="000000"/>
+          <w:kern w:val="0"/>
+          <w:szCs w:val="21"/>
+        </w:rPr>
+        <w:t>图片缓存</w:t>
+      </w:r>
+      <w:r>
+        <w:rPr>
+          <w:rFonts w:ascii="Helvetica" w:eastAsia="宋体" w:hAnsi="Helvetica" w:cs="Helvetica"/>
+          <w:b/>
+          <w:bCs/>
+          <w:color w:val="000000"/>
+          <w:kern w:val="0"/>
+          <w:szCs w:val="21"/>
+        </w:rPr>
+        <w:t>-&gt;</w:t>
+      </w:r>
+      <w:r>
+        <w:rPr>
+          <w:rFonts w:ascii="Helvetica" w:eastAsia="宋体" w:hAnsi="Helvetica" w:cs="Helvetica"/>
+          <w:b/>
+          <w:bCs/>
+          <w:color w:val="000000"/>
+          <w:kern w:val="0"/>
+          <w:szCs w:val="21"/>
+        </w:rPr>
+        <w:t>媒体缓存</w:t>
+      </w:r>
+      <w:r>
+        <w:rPr>
+          <w:rFonts w:ascii="Helvetica" w:eastAsia="宋体" w:hAnsi="Helvetica" w:cs="Helvetica"/>
+          <w:color w:val="000000"/>
+          <w:kern w:val="0"/>
+          <w:szCs w:val="21"/>
+        </w:rPr>
+        <w:br/>
+        <w:t xml:space="preserve">Glide </w:t>
+      </w:r>
+      <w:r>
+        <w:rPr>
+          <w:rFonts w:ascii="Helvetica" w:eastAsia="宋体" w:hAnsi="Helvetica" w:cs="Helvetica"/>
+          <w:color w:val="000000"/>
+          <w:kern w:val="0"/>
+          <w:szCs w:val="21"/>
+        </w:rPr>
+        <w:t>不仅是一个图片缓存，它支持</w:t>
+      </w:r>
+      <w:r>
+        <w:rPr>
+          <w:rFonts w:ascii="Helvetica" w:eastAsia="宋体" w:hAnsi="Helvetica" w:cs="Helvetica"/>
+          <w:color w:val="000000"/>
+          <w:kern w:val="0"/>
+          <w:szCs w:val="21"/>
+        </w:rPr>
+        <w:t xml:space="preserve"> Gif</w:t>
+      </w:r>
+      <w:r>
+        <w:rPr>
+          <w:rFonts w:ascii="Helvetica" w:eastAsia="宋体" w:hAnsi="Helvetica" w:cs="Helvetica"/>
+          <w:color w:val="000000"/>
+          <w:kern w:val="0"/>
+          <w:szCs w:val="21"/>
+        </w:rPr>
+        <w:t>、</w:t>
+      </w:r>
+      <w:r>
+        <w:rPr>
+          <w:rFonts w:ascii="Helvetica" w:eastAsia="宋体" w:hAnsi="Helvetica" w:cs="Helvetica"/>
+          <w:color w:val="000000"/>
+          <w:kern w:val="0"/>
+          <w:szCs w:val="21"/>
+        </w:rPr>
+        <w:t>WebP</w:t>
+      </w:r>
+      <w:r>
+        <w:rPr>
+          <w:rFonts w:ascii="Helvetica" w:eastAsia="宋体" w:hAnsi="Helvetica" w:cs="Helvetica"/>
+          <w:color w:val="000000"/>
+          <w:kern w:val="0"/>
+          <w:szCs w:val="21"/>
+        </w:rPr>
+        <w:t>、缩略图。甚至是</w:t>
+      </w:r>
+      <w:r>
+        <w:rPr>
+          <w:rFonts w:ascii="Helvetica" w:eastAsia="宋体" w:hAnsi="Helvetica" w:cs="Helvetica"/>
+          <w:color w:val="000000"/>
+          <w:kern w:val="0"/>
+          <w:szCs w:val="21"/>
+        </w:rPr>
+        <w:t xml:space="preserve"> Video</w:t>
+      </w:r>
+      <w:r>
+        <w:rPr>
+          <w:rFonts w:ascii="Helvetica" w:eastAsia="宋体" w:hAnsi="Helvetica" w:cs="Helvetica"/>
+          <w:color w:val="000000"/>
+          <w:kern w:val="0"/>
+          <w:szCs w:val="21"/>
+        </w:rPr>
+        <w:t>，所以更该当做一个媒体缓存。</w:t>
+      </w:r>
+    </w:p>
+    <w:p>
+      <w:pPr>
+        <w:widowControl/>
+        <w:shd w:val="clear" w:color="auto" w:fill="FFFFFF"/>
+        <w:spacing w:before="150" w:after="150"/>
+        <w:jc w:val="left"/>
+        <w:rPr>
+          <w:rFonts w:ascii="Helvetica" w:eastAsia="宋体" w:hAnsi="Helvetica" w:cs="Helvetica"/>
+          <w:color w:val="000000"/>
+          <w:kern w:val="0"/>
+          <w:szCs w:val="21"/>
+        </w:rPr>
+      </w:pPr>
+      <w:r>
+        <w:rPr>
+          <w:rFonts w:ascii="Helvetica" w:eastAsia="宋体" w:hAnsi="Helvetica" w:cs="Helvetica"/>
+          <w:color w:val="000000"/>
+          <w:kern w:val="0"/>
+          <w:szCs w:val="21"/>
+        </w:rPr>
+        <w:t> </w:t>
+      </w:r>
+    </w:p>
+    <w:p>
+      <w:pPr>
+        <w:widowControl/>
+        <w:shd w:val="clear" w:color="auto" w:fill="FFFFFF"/>
+        <w:jc w:val="left"/>
+        <w:rPr>
+          <w:rFonts w:ascii="Helvetica" w:eastAsia="宋体" w:hAnsi="Helvetica" w:cs="Helvetica"/>
+          <w:color w:val="000000"/>
+          <w:kern w:val="0"/>
+          <w:szCs w:val="21"/>
+        </w:rPr>
+      </w:pPr>
+      <w:r>
+        <w:rPr>
+          <w:rFonts w:ascii="Helvetica" w:eastAsia="宋体" w:hAnsi="Helvetica" w:cs="Helvetica"/>
+          <w:b/>
+          <w:bCs/>
+          <w:color w:val="000000"/>
+          <w:kern w:val="0"/>
+          <w:szCs w:val="21"/>
+        </w:rPr>
+        <w:lastRenderedPageBreak/>
+        <w:t xml:space="preserve">(2) </w:t>
+      </w:r>
+      <w:r>
+        <w:rPr>
+          <w:rFonts w:ascii="Helvetica" w:eastAsia="宋体" w:hAnsi="Helvetica" w:cs="Helvetica"/>
+          <w:b/>
+          <w:bCs/>
+          <w:color w:val="000000"/>
+          <w:kern w:val="0"/>
+          <w:szCs w:val="21"/>
+        </w:rPr>
+        <w:t>支持优先级处理</w:t>
+      </w:r>
+    </w:p>
+    <w:p>
+      <w:pPr>
+        <w:widowControl/>
+        <w:shd w:val="clear" w:color="auto" w:fill="FFFFFF"/>
+        <w:spacing w:before="150" w:after="150"/>
+        <w:jc w:val="left"/>
+        <w:rPr>
+          <w:rFonts w:ascii="Helvetica" w:eastAsia="宋体" w:hAnsi="Helvetica" w:cs="Helvetica"/>
+          <w:color w:val="000000"/>
+          <w:kern w:val="0"/>
+          <w:szCs w:val="21"/>
+        </w:rPr>
+      </w:pPr>
+      <w:r>
+        <w:rPr>
+          <w:rFonts w:ascii="Helvetica" w:eastAsia="宋体" w:hAnsi="Helvetica" w:cs="Helvetica"/>
+          <w:color w:val="000000"/>
+          <w:kern w:val="0"/>
+          <w:szCs w:val="21"/>
+        </w:rPr>
+        <w:t> </w:t>
+      </w:r>
+    </w:p>
+    <w:p>
+      <w:pPr>
+        <w:widowControl/>
+        <w:shd w:val="clear" w:color="auto" w:fill="FFFFFF"/>
+        <w:jc w:val="left"/>
+        <w:rPr>
+          <w:rFonts w:ascii="Helvetica" w:eastAsia="宋体" w:hAnsi="Helvetica" w:cs="Helvetica"/>
+          <w:color w:val="000000"/>
+          <w:kern w:val="0"/>
+          <w:szCs w:val="21"/>
+        </w:rPr>
+      </w:pPr>
+      <w:r>
+        <w:rPr>
+          <w:rFonts w:ascii="Helvetica" w:eastAsia="宋体" w:hAnsi="Helvetica" w:cs="Helvetica"/>
+          <w:b/>
+          <w:bCs/>
+          <w:color w:val="000000"/>
+          <w:kern w:val="0"/>
+          <w:szCs w:val="21"/>
+        </w:rPr>
+        <w:t xml:space="preserve">(3) </w:t>
+      </w:r>
+      <w:r>
+        <w:rPr>
+          <w:rFonts w:ascii="Helvetica" w:eastAsia="宋体" w:hAnsi="Helvetica" w:cs="Helvetica"/>
+          <w:b/>
+          <w:bCs/>
+          <w:color w:val="000000"/>
+          <w:kern w:val="0"/>
+          <w:szCs w:val="21"/>
+        </w:rPr>
+        <w:t>与</w:t>
+      </w:r>
+      <w:r>
+        <w:rPr>
+          <w:rFonts w:ascii="Helvetica" w:eastAsia="宋体" w:hAnsi="Helvetica" w:cs="Helvetica"/>
+          <w:b/>
+          <w:bCs/>
+          <w:color w:val="000000"/>
+          <w:kern w:val="0"/>
+          <w:szCs w:val="21"/>
+        </w:rPr>
+        <w:t xml:space="preserve"> Activity/Fragment </w:t>
+      </w:r>
+      <w:r>
+        <w:rPr>
+          <w:rFonts w:ascii="Helvetica" w:eastAsia="宋体" w:hAnsi="Helvetica" w:cs="Helvetica"/>
+          <w:b/>
+          <w:bCs/>
+          <w:color w:val="000000"/>
+          <w:kern w:val="0"/>
+          <w:szCs w:val="21"/>
+        </w:rPr>
+        <w:t>生命周期一致，支持</w:t>
+      </w:r>
+      <w:r>
+        <w:rPr>
+          <w:rFonts w:ascii="Helvetica" w:eastAsia="宋体" w:hAnsi="Helvetica" w:cs="Helvetica"/>
+          <w:b/>
+          <w:bCs/>
+          <w:color w:val="000000"/>
+          <w:kern w:val="0"/>
+          <w:szCs w:val="21"/>
+        </w:rPr>
+        <w:t xml:space="preserve"> trimMemory</w:t>
+      </w:r>
+      <w:r>
+        <w:rPr>
+          <w:rFonts w:ascii="Helvetica" w:eastAsia="宋体" w:hAnsi="Helvetica" w:cs="Helvetica"/>
+          <w:color w:val="000000"/>
+          <w:kern w:val="0"/>
+          <w:szCs w:val="21"/>
+        </w:rPr>
+        <w:br/>
+        <w:t xml:space="preserve">Glide </w:t>
+      </w:r>
+      <w:r>
+        <w:rPr>
+          <w:rFonts w:ascii="Helvetica" w:eastAsia="宋体" w:hAnsi="Helvetica" w:cs="Helvetica"/>
+          <w:color w:val="000000"/>
+          <w:kern w:val="0"/>
+          <w:szCs w:val="21"/>
+        </w:rPr>
+        <w:t>对每个</w:t>
+      </w:r>
+      <w:r>
+        <w:rPr>
+          <w:rFonts w:ascii="Helvetica" w:eastAsia="宋体" w:hAnsi="Helvetica" w:cs="Helvetica"/>
+          <w:color w:val="000000"/>
+          <w:kern w:val="0"/>
+          <w:szCs w:val="21"/>
+        </w:rPr>
+        <w:t xml:space="preserve"> context </w:t>
+      </w:r>
+      <w:r>
+        <w:rPr>
+          <w:rFonts w:ascii="Helvetica" w:eastAsia="宋体" w:hAnsi="Helvetica" w:cs="Helvetica"/>
+          <w:color w:val="000000"/>
+          <w:kern w:val="0"/>
+          <w:szCs w:val="21"/>
+        </w:rPr>
+        <w:t>都保持一个</w:t>
+      </w:r>
+      <w:r>
+        <w:rPr>
+          <w:rFonts w:ascii="Helvetica" w:eastAsia="宋体" w:hAnsi="Helvetica" w:cs="Helvetica"/>
+          <w:color w:val="000000"/>
+          <w:kern w:val="0"/>
+          <w:szCs w:val="21"/>
+        </w:rPr>
+        <w:t xml:space="preserve"> RequestManager</w:t>
+      </w:r>
+      <w:r>
+        <w:rPr>
+          <w:rFonts w:ascii="Helvetica" w:eastAsia="宋体" w:hAnsi="Helvetica" w:cs="Helvetica"/>
+          <w:color w:val="000000"/>
+          <w:kern w:val="0"/>
+          <w:szCs w:val="21"/>
+        </w:rPr>
+        <w:t>，通过</w:t>
+      </w:r>
+      <w:r>
+        <w:rPr>
+          <w:rFonts w:ascii="Helvetica" w:eastAsia="宋体" w:hAnsi="Helvetica" w:cs="Helvetica"/>
+          <w:color w:val="000000"/>
+          <w:kern w:val="0"/>
+          <w:szCs w:val="21"/>
+        </w:rPr>
+        <w:t xml:space="preserve"> FragmentTransaction </w:t>
+      </w:r>
+      <w:r>
+        <w:rPr>
+          <w:rFonts w:ascii="Helvetica" w:eastAsia="宋体" w:hAnsi="Helvetica" w:cs="Helvetica"/>
+          <w:color w:val="000000"/>
+          <w:kern w:val="0"/>
+          <w:szCs w:val="21"/>
+        </w:rPr>
+        <w:t>保持与</w:t>
+      </w:r>
+      <w:r>
+        <w:rPr>
+          <w:rFonts w:ascii="Helvetica" w:eastAsia="宋体" w:hAnsi="Helvetica" w:cs="Helvetica"/>
+          <w:color w:val="000000"/>
+          <w:kern w:val="0"/>
+          <w:szCs w:val="21"/>
+        </w:rPr>
+        <w:t xml:space="preserve"> Activity/Fragment </w:t>
+      </w:r>
+      <w:r>
+        <w:rPr>
+          <w:rFonts w:ascii="Helvetica" w:eastAsia="宋体" w:hAnsi="Helvetica" w:cs="Helvetica"/>
+          <w:color w:val="000000"/>
+          <w:kern w:val="0"/>
+          <w:szCs w:val="21"/>
+        </w:rPr>
+        <w:t>生命周期一致，并且有对应的</w:t>
+      </w:r>
+      <w:r>
+        <w:rPr>
+          <w:rFonts w:ascii="Helvetica" w:eastAsia="宋体" w:hAnsi="Helvetica" w:cs="Helvetica"/>
+          <w:color w:val="000000"/>
+          <w:kern w:val="0"/>
+          <w:szCs w:val="21"/>
+        </w:rPr>
+        <w:t xml:space="preserve"> trimMemory </w:t>
+      </w:r>
+      <w:r>
+        <w:rPr>
+          <w:rFonts w:ascii="Helvetica" w:eastAsia="宋体" w:hAnsi="Helvetica" w:cs="Helvetica"/>
+          <w:color w:val="000000"/>
+          <w:kern w:val="0"/>
+          <w:szCs w:val="21"/>
+        </w:rPr>
+        <w:t>接口实现可供调用。</w:t>
+      </w:r>
+    </w:p>
+    <w:p>
+      <w:pPr>
+        <w:widowControl/>
+        <w:shd w:val="clear" w:color="auto" w:fill="FFFFFF"/>
+        <w:spacing w:before="150" w:after="150"/>
+        <w:jc w:val="left"/>
+        <w:rPr>
+          <w:rFonts w:ascii="Helvetica" w:eastAsia="宋体" w:hAnsi="Helvetica" w:cs="Helvetica"/>
+          <w:color w:val="000000"/>
+          <w:kern w:val="0"/>
+          <w:szCs w:val="21"/>
+        </w:rPr>
+      </w:pPr>
+      <w:r>
+        <w:rPr>
+          <w:rFonts w:ascii="Helvetica" w:eastAsia="宋体" w:hAnsi="Helvetica" w:cs="Helvetica"/>
+          <w:color w:val="000000"/>
+          <w:kern w:val="0"/>
+          <w:szCs w:val="21"/>
+        </w:rPr>
+        <w:t> </w:t>
+      </w:r>
+    </w:p>
+    <w:p>
+      <w:pPr>
+        <w:widowControl/>
+        <w:shd w:val="clear" w:color="auto" w:fill="FFFFFF"/>
+        <w:jc w:val="left"/>
+        <w:rPr>
+          <w:rFonts w:ascii="Helvetica" w:eastAsia="宋体" w:hAnsi="Helvetica" w:cs="Helvetica"/>
+          <w:color w:val="000000"/>
+          <w:kern w:val="0"/>
+          <w:szCs w:val="21"/>
+        </w:rPr>
+      </w:pPr>
+      <w:r>
+        <w:rPr>
+          <w:rFonts w:ascii="Helvetica" w:eastAsia="宋体" w:hAnsi="Helvetica" w:cs="Helvetica"/>
+          <w:b/>
+          <w:bCs/>
+          <w:color w:val="000000"/>
+          <w:kern w:val="0"/>
+          <w:szCs w:val="21"/>
+        </w:rPr>
+        <w:t xml:space="preserve">(4) </w:t>
+      </w:r>
+      <w:r>
+        <w:rPr>
+          <w:rFonts w:ascii="Helvetica" w:eastAsia="宋体" w:hAnsi="Helvetica" w:cs="Helvetica"/>
+          <w:b/>
+          <w:bCs/>
+          <w:color w:val="000000"/>
+          <w:kern w:val="0"/>
+          <w:szCs w:val="21"/>
+        </w:rPr>
+        <w:t>支持</w:t>
+      </w:r>
+      <w:r>
+        <w:rPr>
+          <w:rFonts w:ascii="Helvetica" w:eastAsia="宋体" w:hAnsi="Helvetica" w:cs="Helvetica"/>
+          <w:b/>
+          <w:bCs/>
+          <w:color w:val="000000"/>
+          <w:kern w:val="0"/>
+          <w:szCs w:val="21"/>
+        </w:rPr>
+        <w:t xml:space="preserve"> okhttp</w:t>
+      </w:r>
+      <w:r>
+        <w:rPr>
+          <w:rFonts w:ascii="Helvetica" w:eastAsia="宋体" w:hAnsi="Helvetica" w:cs="Helvetica"/>
+          <w:b/>
+          <w:bCs/>
+          <w:color w:val="000000"/>
+          <w:kern w:val="0"/>
+          <w:szCs w:val="21"/>
+        </w:rPr>
+        <w:t>、</w:t>
+      </w:r>
+      <w:r>
+        <w:rPr>
+          <w:rFonts w:ascii="Helvetica" w:eastAsia="宋体" w:hAnsi="Helvetica" w:cs="Helvetica"/>
+          <w:b/>
+          <w:bCs/>
+          <w:color w:val="000000"/>
+          <w:kern w:val="0"/>
+          <w:szCs w:val="21"/>
+        </w:rPr>
+        <w:t>Volley</w:t>
+      </w:r>
+      <w:r>
+        <w:rPr>
+          <w:rFonts w:ascii="Helvetica" w:eastAsia="宋体" w:hAnsi="Helvetica" w:cs="Helvetica"/>
+          <w:color w:val="000000"/>
+          <w:kern w:val="0"/>
+          <w:szCs w:val="21"/>
+        </w:rPr>
+        <w:br/>
+        <w:t xml:space="preserve">Glide </w:t>
+      </w:r>
+      <w:r>
+        <w:rPr>
+          <w:rFonts w:ascii="Helvetica" w:eastAsia="宋体" w:hAnsi="Helvetica" w:cs="Helvetica"/>
+          <w:color w:val="000000"/>
+          <w:kern w:val="0"/>
+          <w:szCs w:val="21"/>
+        </w:rPr>
+        <w:t>默认通过</w:t>
+      </w:r>
+      <w:r>
+        <w:rPr>
+          <w:rFonts w:ascii="Helvetica" w:eastAsia="宋体" w:hAnsi="Helvetica" w:cs="Helvetica"/>
+          <w:color w:val="000000"/>
+          <w:kern w:val="0"/>
+          <w:szCs w:val="21"/>
+        </w:rPr>
+        <w:t xml:space="preserve"> UrlConnection </w:t>
+      </w:r>
+      <w:r>
+        <w:rPr>
+          <w:rFonts w:ascii="Helvetica" w:eastAsia="宋体" w:hAnsi="Helvetica" w:cs="Helvetica"/>
+          <w:color w:val="000000"/>
+          <w:kern w:val="0"/>
+          <w:szCs w:val="21"/>
+        </w:rPr>
+        <w:t>获取数据，可以配合</w:t>
+      </w:r>
+      <w:r>
+        <w:rPr>
+          <w:rFonts w:ascii="Helvetica" w:eastAsia="宋体" w:hAnsi="Helvetica" w:cs="Helvetica"/>
+          <w:color w:val="000000"/>
+          <w:kern w:val="0"/>
+          <w:szCs w:val="21"/>
+        </w:rPr>
+        <w:t xml:space="preserve"> okhttp </w:t>
+      </w:r>
+      <w:r>
+        <w:rPr>
+          <w:rFonts w:ascii="Helvetica" w:eastAsia="宋体" w:hAnsi="Helvetica" w:cs="Helvetica"/>
+          <w:color w:val="000000"/>
+          <w:kern w:val="0"/>
+          <w:szCs w:val="21"/>
+        </w:rPr>
+        <w:t>或是</w:t>
+      </w:r>
+      <w:r>
+        <w:rPr>
+          <w:rFonts w:ascii="Helvetica" w:eastAsia="宋体" w:hAnsi="Helvetica" w:cs="Helvetica"/>
+          <w:color w:val="000000"/>
+          <w:kern w:val="0"/>
+          <w:szCs w:val="21"/>
+        </w:rPr>
+        <w:t xml:space="preserve"> Volley </w:t>
+      </w:r>
+      <w:r>
+        <w:rPr>
+          <w:rFonts w:ascii="Helvetica" w:eastAsia="宋体" w:hAnsi="Helvetica" w:cs="Helvetica"/>
+          <w:color w:val="000000"/>
+          <w:kern w:val="0"/>
+          <w:szCs w:val="21"/>
+        </w:rPr>
+        <w:t>使用。实际</w:t>
+      </w:r>
+      <w:r>
+        <w:rPr>
+          <w:rFonts w:ascii="Helvetica" w:eastAsia="宋体" w:hAnsi="Helvetica" w:cs="Helvetica"/>
+          <w:color w:val="000000"/>
+          <w:kern w:val="0"/>
+          <w:szCs w:val="21"/>
+        </w:rPr>
+        <w:t xml:space="preserve"> ImageLoader</w:t>
+      </w:r>
+      <w:r>
+        <w:rPr>
+          <w:rFonts w:ascii="Helvetica" w:eastAsia="宋体" w:hAnsi="Helvetica" w:cs="Helvetica"/>
+          <w:color w:val="000000"/>
+          <w:kern w:val="0"/>
+          <w:szCs w:val="21"/>
+        </w:rPr>
+        <w:t>、</w:t>
+      </w:r>
+      <w:r>
+        <w:rPr>
+          <w:rFonts w:ascii="Helvetica" w:eastAsia="宋体" w:hAnsi="Helvetica" w:cs="Helvetica"/>
+          <w:color w:val="000000"/>
+          <w:kern w:val="0"/>
+          <w:szCs w:val="21"/>
+        </w:rPr>
+        <w:t xml:space="preserve">Picasso </w:t>
+      </w:r>
+      <w:r>
+        <w:rPr>
+          <w:rFonts w:ascii="Helvetica" w:eastAsia="宋体" w:hAnsi="Helvetica" w:cs="Helvetica"/>
+          <w:color w:val="000000"/>
+          <w:kern w:val="0"/>
+          <w:szCs w:val="21"/>
+        </w:rPr>
+        <w:t>也都支持</w:t>
+      </w:r>
+      <w:r>
+        <w:rPr>
+          <w:rFonts w:ascii="Helvetica" w:eastAsia="宋体" w:hAnsi="Helvetica" w:cs="Helvetica"/>
+          <w:color w:val="000000"/>
+          <w:kern w:val="0"/>
+          <w:szCs w:val="21"/>
+        </w:rPr>
+        <w:t xml:space="preserve"> okhttp</w:t>
+      </w:r>
+      <w:r>
+        <w:rPr>
+          <w:rFonts w:ascii="Helvetica" w:eastAsia="宋体" w:hAnsi="Helvetica" w:cs="Helvetica"/>
+          <w:color w:val="000000"/>
+          <w:kern w:val="0"/>
+          <w:szCs w:val="21"/>
+        </w:rPr>
+        <w:t>、</w:t>
+      </w:r>
+      <w:r>
+        <w:rPr>
+          <w:rFonts w:ascii="Helvetica" w:eastAsia="宋体" w:hAnsi="Helvetica" w:cs="Helvetica"/>
+          <w:color w:val="000000"/>
+          <w:kern w:val="0"/>
+          <w:szCs w:val="21"/>
+        </w:rPr>
+        <w:t>Volley</w:t>
+      </w:r>
+      <w:r>
+        <w:rPr>
+          <w:rFonts w:ascii="Helvetica" w:eastAsia="宋体" w:hAnsi="Helvetica" w:cs="Helvetica"/>
+          <w:color w:val="000000"/>
+          <w:kern w:val="0"/>
+          <w:szCs w:val="21"/>
+        </w:rPr>
+        <w:t>。</w:t>
+      </w:r>
+    </w:p>
+    <w:p>
+      <w:pPr>
+        <w:widowControl/>
+        <w:shd w:val="clear" w:color="auto" w:fill="FFFFFF"/>
+        <w:spacing w:before="150" w:after="150"/>
+        <w:jc w:val="left"/>
+        <w:rPr>
+          <w:rFonts w:ascii="Helvetica" w:eastAsia="宋体" w:hAnsi="Helvetica" w:cs="Helvetica"/>
+          <w:color w:val="000000"/>
+          <w:kern w:val="0"/>
+          <w:szCs w:val="21"/>
+        </w:rPr>
+      </w:pPr>
+      <w:r>
+        <w:rPr>
+          <w:rFonts w:ascii="Helvetica" w:eastAsia="宋体" w:hAnsi="Helvetica" w:cs="Helvetica"/>
+          <w:color w:val="000000"/>
+          <w:kern w:val="0"/>
+          <w:szCs w:val="21"/>
+        </w:rPr>
+        <w:t> </w:t>
+      </w:r>
+    </w:p>
+    <w:p>
+      <w:pPr>
+        <w:widowControl/>
+        <w:shd w:val="clear" w:color="auto" w:fill="FFFFFF"/>
+        <w:jc w:val="left"/>
+        <w:rPr>
+          <w:rFonts w:ascii="Helvetica" w:eastAsia="宋体" w:hAnsi="Helvetica" w:cs="Helvetica"/>
+          <w:color w:val="000000"/>
+          <w:kern w:val="0"/>
+          <w:szCs w:val="21"/>
+        </w:rPr>
+      </w:pPr>
+      <w:r>
+        <w:rPr>
+          <w:rFonts w:ascii="Helvetica" w:eastAsia="宋体" w:hAnsi="Helvetica" w:cs="Helvetica"/>
+          <w:b/>
+          <w:bCs/>
+          <w:color w:val="000000"/>
+          <w:kern w:val="0"/>
+          <w:szCs w:val="21"/>
+        </w:rPr>
+        <w:t xml:space="preserve">(5) </w:t>
+      </w:r>
+      <w:r>
+        <w:rPr>
+          <w:rFonts w:ascii="Helvetica" w:eastAsia="宋体" w:hAnsi="Helvetica" w:cs="Helvetica"/>
+          <w:b/>
+          <w:bCs/>
+          <w:color w:val="000000"/>
+          <w:kern w:val="0"/>
+          <w:szCs w:val="21"/>
+        </w:rPr>
+        <w:t>内存友好</w:t>
+      </w:r>
+      <w:r>
+        <w:rPr>
+          <w:rFonts w:ascii="Helvetica" w:eastAsia="宋体" w:hAnsi="Helvetica" w:cs="Helvetica"/>
+          <w:color w:val="000000"/>
+          <w:kern w:val="0"/>
+          <w:szCs w:val="21"/>
+        </w:rPr>
+        <w:br/>
+      </w:r>
+      <w:r>
+        <w:rPr>
+          <w:rFonts w:ascii="微软雅黑" w:eastAsia="微软雅黑" w:hAnsi="微软雅黑" w:cs="微软雅黑" w:hint="eastAsia"/>
+          <w:color w:val="000000"/>
+          <w:kern w:val="0"/>
+          <w:szCs w:val="21"/>
+        </w:rPr>
+        <w:t>①</w:t>
+      </w:r>
+      <w:r>
+        <w:rPr>
+          <w:rFonts w:ascii="Helvetica" w:eastAsia="宋体" w:hAnsi="Helvetica" w:cs="Helvetica"/>
+          <w:color w:val="000000"/>
+          <w:kern w:val="0"/>
+          <w:szCs w:val="21"/>
+        </w:rPr>
+        <w:t xml:space="preserve"> Glide </w:t>
+      </w:r>
+      <w:r>
+        <w:rPr>
+          <w:rFonts w:ascii="Helvetica" w:eastAsia="宋体" w:hAnsi="Helvetica" w:cs="Helvetica"/>
+          <w:color w:val="000000"/>
+          <w:kern w:val="0"/>
+          <w:szCs w:val="21"/>
+        </w:rPr>
+        <w:t>的内存缓存有个</w:t>
+      </w:r>
+      <w:r>
+        <w:rPr>
+          <w:rFonts w:ascii="Helvetica" w:eastAsia="宋体" w:hAnsi="Helvetica" w:cs="Helvetica"/>
+          <w:color w:val="000000"/>
+          <w:kern w:val="0"/>
+          <w:szCs w:val="21"/>
+        </w:rPr>
+        <w:t xml:space="preserve"> active </w:t>
+      </w:r>
+      <w:r>
+        <w:rPr>
+          <w:rFonts w:ascii="Helvetica" w:eastAsia="宋体" w:hAnsi="Helvetica" w:cs="Helvetica"/>
+          <w:color w:val="000000"/>
+          <w:kern w:val="0"/>
+          <w:szCs w:val="21"/>
+        </w:rPr>
+        <w:t>的设计</w:t>
+      </w:r>
+      <w:r>
+        <w:rPr>
+          <w:rFonts w:ascii="Helvetica" w:eastAsia="宋体" w:hAnsi="Helvetica" w:cs="Helvetica"/>
+          <w:color w:val="000000"/>
+          <w:kern w:val="0"/>
+          <w:szCs w:val="21"/>
+        </w:rPr>
+        <w:br/>
+      </w:r>
+      <w:r>
+        <w:rPr>
+          <w:rFonts w:ascii="Helvetica" w:eastAsia="宋体" w:hAnsi="Helvetica" w:cs="Helvetica"/>
+          <w:color w:val="000000"/>
+          <w:kern w:val="0"/>
+          <w:szCs w:val="21"/>
+        </w:rPr>
+        <w:t>从内存缓存中取数据时，不像一般的实现用</w:t>
+      </w:r>
+      <w:r>
+        <w:rPr>
+          <w:rFonts w:ascii="Helvetica" w:eastAsia="宋体" w:hAnsi="Helvetica" w:cs="Helvetica"/>
+          <w:color w:val="000000"/>
+          <w:kern w:val="0"/>
+          <w:szCs w:val="21"/>
+        </w:rPr>
+        <w:t xml:space="preserve"> get</w:t>
+      </w:r>
+      <w:r>
+        <w:rPr>
+          <w:rFonts w:ascii="Helvetica" w:eastAsia="宋体" w:hAnsi="Helvetica" w:cs="Helvetica"/>
+          <w:color w:val="000000"/>
+          <w:kern w:val="0"/>
+          <w:szCs w:val="21"/>
+        </w:rPr>
+        <w:t>，而是用</w:t>
+      </w:r>
+      <w:r>
+        <w:rPr>
+          <w:rFonts w:ascii="Helvetica" w:eastAsia="宋体" w:hAnsi="Helvetica" w:cs="Helvetica"/>
+          <w:color w:val="000000"/>
+          <w:kern w:val="0"/>
+          <w:szCs w:val="21"/>
+        </w:rPr>
+        <w:t xml:space="preserve"> remove</w:t>
+      </w:r>
+      <w:r>
+        <w:rPr>
+          <w:rFonts w:ascii="Helvetica" w:eastAsia="宋体" w:hAnsi="Helvetica" w:cs="Helvetica"/>
+          <w:color w:val="000000"/>
+          <w:kern w:val="0"/>
+          <w:szCs w:val="21"/>
+        </w:rPr>
+        <w:t>，再将这个缓存数据放到一个</w:t>
+      </w:r>
+      <w:r>
+        <w:rPr>
+          <w:rFonts w:ascii="Helvetica" w:eastAsia="宋体" w:hAnsi="Helvetica" w:cs="Helvetica"/>
+          <w:color w:val="000000"/>
+          <w:kern w:val="0"/>
+          <w:szCs w:val="21"/>
+        </w:rPr>
+        <w:t xml:space="preserve"> value </w:t>
+      </w:r>
+      <w:r>
+        <w:rPr>
+          <w:rFonts w:ascii="Helvetica" w:eastAsia="宋体" w:hAnsi="Helvetica" w:cs="Helvetica"/>
+          <w:color w:val="000000"/>
+          <w:kern w:val="0"/>
+          <w:szCs w:val="21"/>
+        </w:rPr>
+        <w:t>为软引用的</w:t>
+      </w:r>
+      <w:r>
+        <w:rPr>
+          <w:rFonts w:ascii="Helvetica" w:eastAsia="宋体" w:hAnsi="Helvetica" w:cs="Helvetica"/>
+          <w:color w:val="000000"/>
+          <w:kern w:val="0"/>
+          <w:szCs w:val="21"/>
+        </w:rPr>
+        <w:t xml:space="preserve"> activeResources map </w:t>
+      </w:r>
+      <w:r>
+        <w:rPr>
+          <w:rFonts w:ascii="Helvetica" w:eastAsia="宋体" w:hAnsi="Helvetica" w:cs="Helvetica"/>
+          <w:color w:val="000000"/>
+          <w:kern w:val="0"/>
+          <w:szCs w:val="21"/>
+        </w:rPr>
+        <w:t>中，并计数引用数，在图片加载完成后进行判断，如果引用计数为空则回收掉。</w:t>
+      </w:r>
+    </w:p>
+    <w:p>
+      <w:pPr>
+        <w:widowControl/>
+        <w:shd w:val="clear" w:color="auto" w:fill="FFFFFF"/>
+        <w:spacing w:before="150" w:after="150"/>
+        <w:jc w:val="left"/>
+        <w:rPr>
+          <w:rFonts w:ascii="Helvetica" w:eastAsia="宋体" w:hAnsi="Helvetica" w:cs="Helvetica"/>
+          <w:color w:val="000000"/>
+          <w:kern w:val="0"/>
+          <w:szCs w:val="21"/>
+        </w:rPr>
+      </w:pPr>
+      <w:r>
+        <w:rPr>
+          <w:rFonts w:ascii="Helvetica" w:eastAsia="宋体" w:hAnsi="Helvetica" w:cs="Helvetica"/>
+          <w:color w:val="000000"/>
+          <w:kern w:val="0"/>
+          <w:szCs w:val="21"/>
+        </w:rPr>
+        <w:t> </w:t>
+      </w:r>
+    </w:p>
+    <w:p>
+      <w:pPr>
+        <w:widowControl/>
+        <w:shd w:val="clear" w:color="auto" w:fill="FFFFFF"/>
+        <w:jc w:val="left"/>
+        <w:rPr>
+          <w:rFonts w:ascii="Helvetica" w:eastAsia="宋体" w:hAnsi="Helvetica" w:cs="Helvetica"/>
+          <w:color w:val="000000"/>
+          <w:kern w:val="0"/>
+          <w:szCs w:val="21"/>
+        </w:rPr>
+      </w:pPr>
+      <w:r>
+        <w:rPr>
+          <w:rFonts w:ascii="微软雅黑" w:eastAsia="微软雅黑" w:hAnsi="微软雅黑" w:cs="微软雅黑" w:hint="eastAsia"/>
+          <w:color w:val="000000"/>
+          <w:kern w:val="0"/>
+          <w:szCs w:val="21"/>
+        </w:rPr>
+        <w:t>②</w:t>
+      </w:r>
+      <w:r>
+        <w:rPr>
+          <w:rFonts w:ascii="Helvetica" w:eastAsia="宋体" w:hAnsi="Helvetica" w:cs="Helvetica"/>
+          <w:color w:val="000000"/>
+          <w:kern w:val="0"/>
+          <w:szCs w:val="21"/>
+        </w:rPr>
+        <w:t xml:space="preserve"> </w:t>
+      </w:r>
+      <w:r>
+        <w:rPr>
+          <w:rFonts w:ascii="Helvetica" w:eastAsia="宋体" w:hAnsi="Helvetica" w:cs="Helvetica"/>
+          <w:color w:val="000000"/>
+          <w:kern w:val="0"/>
+          <w:szCs w:val="21"/>
+        </w:rPr>
+        <w:t>内存缓存更小图片</w:t>
+      </w:r>
+      <w:r>
+        <w:rPr>
+          <w:rFonts w:ascii="Helvetica" w:eastAsia="宋体" w:hAnsi="Helvetica" w:cs="Helvetica"/>
+          <w:color w:val="000000"/>
+          <w:kern w:val="0"/>
+          <w:szCs w:val="21"/>
+        </w:rPr>
+        <w:br/>
+        <w:t xml:space="preserve">Glide </w:t>
+      </w:r>
+      <w:r>
+        <w:rPr>
+          <w:rFonts w:ascii="Helvetica" w:eastAsia="宋体" w:hAnsi="Helvetica" w:cs="Helvetica"/>
+          <w:color w:val="000000"/>
+          <w:kern w:val="0"/>
+          <w:szCs w:val="21"/>
+        </w:rPr>
+        <w:t>以</w:t>
+      </w:r>
+      <w:r>
+        <w:rPr>
+          <w:rFonts w:ascii="Helvetica" w:eastAsia="宋体" w:hAnsi="Helvetica" w:cs="Helvetica"/>
+          <w:color w:val="000000"/>
+          <w:kern w:val="0"/>
+          <w:szCs w:val="21"/>
+        </w:rPr>
+        <w:t xml:space="preserve"> url</w:t>
+      </w:r>
+      <w:r>
+        <w:rPr>
+          <w:rFonts w:ascii="Helvetica" w:eastAsia="宋体" w:hAnsi="Helvetica" w:cs="Helvetica"/>
+          <w:color w:val="000000"/>
+          <w:kern w:val="0"/>
+          <w:szCs w:val="21"/>
+        </w:rPr>
+        <w:t>、</w:t>
+      </w:r>
+      <w:r>
+        <w:rPr>
+          <w:rFonts w:ascii="Helvetica" w:eastAsia="宋体" w:hAnsi="Helvetica" w:cs="Helvetica"/>
+          <w:color w:val="000000"/>
+          <w:kern w:val="0"/>
+          <w:szCs w:val="21"/>
+        </w:rPr>
+        <w:t>view_width</w:t>
+      </w:r>
+      <w:r>
+        <w:rPr>
+          <w:rFonts w:ascii="Helvetica" w:eastAsia="宋体" w:hAnsi="Helvetica" w:cs="Helvetica"/>
+          <w:color w:val="000000"/>
+          <w:kern w:val="0"/>
+          <w:szCs w:val="21"/>
+        </w:rPr>
+        <w:t>、</w:t>
+      </w:r>
+      <w:r>
+        <w:rPr>
+          <w:rFonts w:ascii="Helvetica" w:eastAsia="宋体" w:hAnsi="Helvetica" w:cs="Helvetica"/>
+          <w:color w:val="000000"/>
+          <w:kern w:val="0"/>
+          <w:szCs w:val="21"/>
+        </w:rPr>
+        <w:t>view_height</w:t>
+      </w:r>
+      <w:r>
+        <w:rPr>
+          <w:rFonts w:ascii="Helvetica" w:eastAsia="宋体" w:hAnsi="Helvetica" w:cs="Helvetica"/>
+          <w:color w:val="000000"/>
+          <w:kern w:val="0"/>
+          <w:szCs w:val="21"/>
+        </w:rPr>
+        <w:t>、屏幕的分辨率等做为联合</w:t>
+      </w:r>
+      <w:r>
+        <w:rPr>
+          <w:rFonts w:ascii="Helvetica" w:eastAsia="宋体" w:hAnsi="Helvetica" w:cs="Helvetica"/>
+          <w:color w:val="000000"/>
+          <w:kern w:val="0"/>
+          <w:szCs w:val="21"/>
+        </w:rPr>
+        <w:t xml:space="preserve"> key</w:t>
+      </w:r>
+      <w:r>
+        <w:rPr>
+          <w:rFonts w:ascii="Helvetica" w:eastAsia="宋体" w:hAnsi="Helvetica" w:cs="Helvetica"/>
+          <w:color w:val="000000"/>
+          <w:kern w:val="0"/>
+          <w:szCs w:val="21"/>
+        </w:rPr>
+        <w:t>，将处理后的图片缓存在内存缓存中，而不是原始图片以节省大小</w:t>
+      </w:r>
+    </w:p>
+    <w:p>
+      <w:pPr>
+        <w:widowControl/>
+        <w:shd w:val="clear" w:color="auto" w:fill="FFFFFF"/>
+        <w:spacing w:before="150" w:after="150"/>
+        <w:jc w:val="left"/>
+        <w:rPr>
+          <w:rFonts w:ascii="Helvetica" w:eastAsia="宋体" w:hAnsi="Helvetica" w:cs="Helvetica"/>
+          <w:color w:val="000000"/>
+          <w:kern w:val="0"/>
+          <w:szCs w:val="21"/>
+        </w:rPr>
+      </w:pPr>
+      <w:r>
+        <w:rPr>
+          <w:rFonts w:ascii="Helvetica" w:eastAsia="宋体" w:hAnsi="Helvetica" w:cs="Helvetica"/>
+          <w:color w:val="000000"/>
+          <w:kern w:val="0"/>
+          <w:szCs w:val="21"/>
+        </w:rPr>
+        <w:t> </w:t>
+      </w:r>
+    </w:p>
+    <w:p>
+      <w:pPr>
+        <w:widowControl/>
+        <w:shd w:val="clear" w:color="auto" w:fill="FFFFFF"/>
+        <w:spacing w:before="150" w:after="150"/>
+        <w:jc w:val="left"/>
+        <w:rPr>
+          <w:rFonts w:ascii="Helvetica" w:eastAsia="宋体" w:hAnsi="Helvetica" w:cs="Helvetica"/>
+          <w:color w:val="000000"/>
+          <w:kern w:val="0"/>
+          <w:szCs w:val="21"/>
+        </w:rPr>
+      </w:pPr>
+      <w:r>
+        <w:rPr>
+          <w:rFonts w:ascii="微软雅黑" w:eastAsia="微软雅黑" w:hAnsi="微软雅黑" w:cs="微软雅黑" w:hint="eastAsia"/>
+          <w:color w:val="000000"/>
+          <w:kern w:val="0"/>
+          <w:szCs w:val="21"/>
+        </w:rPr>
+        <w:t>③</w:t>
+      </w:r>
+      <w:r>
+        <w:rPr>
+          <w:rFonts w:ascii="Helvetica" w:eastAsia="宋体" w:hAnsi="Helvetica" w:cs="Helvetica"/>
+          <w:color w:val="000000"/>
+          <w:kern w:val="0"/>
+          <w:szCs w:val="21"/>
+        </w:rPr>
+        <w:t xml:space="preserve"> </w:t>
+      </w:r>
+      <w:r>
+        <w:rPr>
+          <w:rFonts w:ascii="Helvetica" w:eastAsia="宋体" w:hAnsi="Helvetica" w:cs="Helvetica"/>
+          <w:color w:val="000000"/>
+          <w:kern w:val="0"/>
+          <w:szCs w:val="21"/>
+        </w:rPr>
+        <w:t>与</w:t>
+      </w:r>
+      <w:r>
+        <w:rPr>
+          <w:rFonts w:ascii="Helvetica" w:eastAsia="宋体" w:hAnsi="Helvetica" w:cs="Helvetica"/>
+          <w:color w:val="000000"/>
+          <w:kern w:val="0"/>
+          <w:szCs w:val="21"/>
+        </w:rPr>
+        <w:t xml:space="preserve"> Activity/Fragment </w:t>
+      </w:r>
+      <w:r>
+        <w:rPr>
+          <w:rFonts w:ascii="Helvetica" w:eastAsia="宋体" w:hAnsi="Helvetica" w:cs="Helvetica"/>
+          <w:color w:val="000000"/>
+          <w:kern w:val="0"/>
+          <w:szCs w:val="21"/>
+        </w:rPr>
+        <w:t>生命周期一致，支持</w:t>
+      </w:r>
+      <w:r>
+        <w:rPr>
+          <w:rFonts w:ascii="Helvetica" w:eastAsia="宋体" w:hAnsi="Helvetica" w:cs="Helvetica"/>
+          <w:color w:val="000000"/>
+          <w:kern w:val="0"/>
+          <w:szCs w:val="21"/>
+        </w:rPr>
+        <w:t xml:space="preserve"> trimMemory</w:t>
+      </w:r>
+    </w:p>
+    <w:p>
+      <w:pPr>
+        <w:widowControl/>
+        <w:shd w:val="clear" w:color="auto" w:fill="FFFFFF"/>
+        <w:spacing w:before="150" w:after="150"/>
+        <w:jc w:val="left"/>
+        <w:rPr>
+          <w:rFonts w:ascii="Helvetica" w:eastAsia="宋体" w:hAnsi="Helvetica" w:cs="Helvetica"/>
+          <w:color w:val="000000"/>
+          <w:kern w:val="0"/>
+          <w:szCs w:val="21"/>
+        </w:rPr>
+      </w:pPr>
+      <w:r>
+        <w:rPr>
+          <w:rFonts w:ascii="Helvetica" w:eastAsia="宋体" w:hAnsi="Helvetica" w:cs="Helvetica"/>
+          <w:color w:val="000000"/>
+          <w:kern w:val="0"/>
+          <w:szCs w:val="21"/>
+        </w:rPr>
+        <w:t> </w:t>
+      </w:r>
+    </w:p>
+    <w:p>
+      <w:pPr>
+        <w:widowControl/>
+        <w:shd w:val="clear" w:color="auto" w:fill="FFFFFF"/>
+        <w:jc w:val="left"/>
+        <w:rPr>
+          <w:rFonts w:ascii="Helvetica" w:eastAsia="宋体" w:hAnsi="Helvetica" w:cs="Helvetica"/>
+          <w:color w:val="000000"/>
+          <w:kern w:val="0"/>
+          <w:szCs w:val="21"/>
+        </w:rPr>
+      </w:pPr>
+      <w:r>
+        <w:rPr>
+          <w:rFonts w:ascii="宋体" w:eastAsia="宋体" w:hAnsi="宋体" w:cs="宋体" w:hint="eastAsia"/>
+          <w:color w:val="000000"/>
+          <w:kern w:val="0"/>
+          <w:szCs w:val="21"/>
+        </w:rPr>
+        <w:t>④</w:t>
+      </w:r>
+      <w:r>
+        <w:rPr>
+          <w:rFonts w:ascii="Helvetica" w:eastAsia="宋体" w:hAnsi="Helvetica" w:cs="Helvetica"/>
+          <w:color w:val="000000"/>
+          <w:kern w:val="0"/>
+          <w:szCs w:val="21"/>
+        </w:rPr>
+        <w:t xml:space="preserve"> </w:t>
+      </w:r>
+      <w:r>
+        <w:rPr>
+          <w:rFonts w:ascii="Helvetica" w:eastAsia="宋体" w:hAnsi="Helvetica" w:cs="Helvetica"/>
+          <w:color w:val="000000"/>
+          <w:kern w:val="0"/>
+          <w:szCs w:val="21"/>
+        </w:rPr>
+        <w:t>图片默认使用默认</w:t>
+      </w:r>
+      <w:r>
+        <w:rPr>
+          <w:rFonts w:ascii="Helvetica" w:eastAsia="宋体" w:hAnsi="Helvetica" w:cs="Helvetica"/>
+          <w:color w:val="000000"/>
+          <w:kern w:val="0"/>
+          <w:szCs w:val="21"/>
+        </w:rPr>
+        <w:t xml:space="preserve"> RGB_565 </w:t>
+      </w:r>
+      <w:r>
+        <w:rPr>
+          <w:rFonts w:ascii="Helvetica" w:eastAsia="宋体" w:hAnsi="Helvetica" w:cs="Helvetica"/>
+          <w:color w:val="000000"/>
+          <w:kern w:val="0"/>
+          <w:szCs w:val="21"/>
+        </w:rPr>
+        <w:t>而不是</w:t>
+      </w:r>
+      <w:r>
+        <w:rPr>
+          <w:rFonts w:ascii="Helvetica" w:eastAsia="宋体" w:hAnsi="Helvetica" w:cs="Helvetica"/>
+          <w:color w:val="000000"/>
+          <w:kern w:val="0"/>
+          <w:szCs w:val="21"/>
+        </w:rPr>
+        <w:t xml:space="preserve"> ARGB_888</w:t>
+      </w:r>
+      <w:r>
+        <w:rPr>
+          <w:rFonts w:ascii="Helvetica" w:eastAsia="宋体" w:hAnsi="Helvetica" w:cs="Helvetica"/>
+          <w:color w:val="000000"/>
+          <w:kern w:val="0"/>
+          <w:szCs w:val="21"/>
+        </w:rPr>
+        <w:br/>
+      </w:r>
+      <w:r>
+        <w:rPr>
+          <w:rFonts w:ascii="Helvetica" w:eastAsia="宋体" w:hAnsi="Helvetica" w:cs="Helvetica"/>
+          <w:color w:val="000000"/>
+          <w:kern w:val="0"/>
+          <w:szCs w:val="21"/>
+        </w:rPr>
+        <w:t>虽然清晰度差些，但图片更小，也可配置到</w:t>
+      </w:r>
+      <w:r>
+        <w:rPr>
+          <w:rFonts w:ascii="Helvetica" w:eastAsia="宋体" w:hAnsi="Helvetica" w:cs="Helvetica"/>
+          <w:color w:val="000000"/>
+          <w:kern w:val="0"/>
+          <w:szCs w:val="21"/>
+        </w:rPr>
+        <w:t xml:space="preserve"> ARGB_888</w:t>
+      </w:r>
+      <w:r>
+        <w:rPr>
+          <w:rFonts w:ascii="Helvetica" w:eastAsia="宋体" w:hAnsi="Helvetica" w:cs="Helvetica"/>
+          <w:color w:val="000000"/>
+          <w:kern w:val="0"/>
+          <w:szCs w:val="21"/>
+        </w:rPr>
+        <w:t>。</w:t>
+      </w:r>
+    </w:p>
+    <w:p>
+      <w:pPr>
+        <w:rPr>
           <w:rFonts w:ascii="Tahoma" w:eastAsia="宋体" w:hAnsi="Tahoma" w:cs="Tahoma" w:hint="eastAsia"/>
           <w:color w:val="333333"/>
           <w:kern w:val="0"/>
@@ -4121,7 +5421,7 @@
       </w:r>
     </w:p>
     <w:p>
-      <w:hyperlink r:id="rId8" w:history="1">
+      <w:hyperlink r:id="rId11" w:history="1">
         <w:r>
           <w:rPr>
             <w:rStyle w:val="a7"/>
@@ -4130,28 +5430,22 @@
         </w:r>
       </w:hyperlink>
     </w:p>
-    <w:p>
-      <w:pPr>
+    <w:p/>
+    <w:p>
+      <w:r>
+        <w:t>特点</w:t>
+      </w:r>
+      <w:r>
         <w:rPr>
           <w:rFonts w:hint="eastAsia"/>
         </w:rPr>
-      </w:pPr>
-    </w:p>
-    <w:p>
-      <w:r>
-        <w:t>特点</w:t>
-      </w:r>
-      <w:r>
-        <w:rPr>
-          <w:rFonts w:hint="eastAsia"/>
-        </w:rPr>
         <w:t>：</w:t>
       </w:r>
     </w:p>
     <w:p>
       <w:pPr>
         <w:rPr>
-          <w:rFonts w:ascii="Simsun" w:hAnsi="Simsun"/>
+          <w:rFonts w:ascii="Simsun" w:hAnsi="Simsun" w:hint="eastAsia"/>
           <w:color w:val="333333"/>
           <w:szCs w:val="21"/>
           <w:shd w:val="clear" w:color="auto" w:fill="F9F9F9"/>
@@ -4293,21 +5587,165 @@
         </w:rPr>
         <w:t>易扩展</w:t>
       </w:r>
-    </w:p>
-    <w:p>
-      <w:pPr>
-        <w:rPr>
-          <w:rFonts w:ascii="Simsun" w:hAnsi="Simsun"/>
-          <w:color w:val="333333"/>
-          <w:szCs w:val="21"/>
-          <w:shd w:val="clear" w:color="auto" w:fill="F9F9F9"/>
-        </w:rPr>
-      </w:pPr>
-    </w:p>
-    <w:p>
-      <w:pPr>
-        <w:rPr>
-          <w:rFonts w:ascii="Simsun" w:hAnsi="Simsun"/>
+      <w:r>
+        <w:rPr>
+          <w:rFonts w:ascii="Simsun" w:hAnsi="Simsun" w:hint="eastAsia"/>
+          <w:color w:val="333333"/>
+          <w:szCs w:val="21"/>
+          <w:shd w:val="clear" w:color="auto" w:fill="F9F9F9"/>
+        </w:rPr>
+        <w:t>，</w:t>
+      </w:r>
+      <w:r>
+        <w:rPr>
+          <w:rFonts w:ascii="Simsun" w:hAnsi="Simsun"/>
+          <w:color w:val="333333"/>
+          <w:szCs w:val="21"/>
+          <w:shd w:val="clear" w:color="auto" w:fill="F9F9F9"/>
+        </w:rPr>
+        <w:t>默认</w:t>
+      </w:r>
+      <w:r>
+        <w:rPr>
+          <w:rFonts w:ascii="Simsun" w:hAnsi="Simsun" w:hint="eastAsia"/>
+          <w:color w:val="333333"/>
+          <w:szCs w:val="21"/>
+          <w:shd w:val="clear" w:color="auto" w:fill="F9F9F9"/>
+        </w:rPr>
+        <w:t>A</w:t>
+      </w:r>
+      <w:r>
+        <w:rPr>
+          <w:rFonts w:ascii="Simsun" w:hAnsi="Simsun"/>
+          <w:color w:val="333333"/>
+          <w:szCs w:val="21"/>
+          <w:shd w:val="clear" w:color="auto" w:fill="F9F9F9"/>
+        </w:rPr>
+        <w:t>RGB</w:t>
+      </w:r>
+      <w:r>
+        <w:rPr>
+          <w:rFonts w:ascii="Simsun" w:hAnsi="Simsun" w:hint="eastAsia"/>
+          <w:color w:val="333333"/>
+          <w:szCs w:val="21"/>
+          <w:shd w:val="clear" w:color="auto" w:fill="F9F9F9"/>
+        </w:rPr>
+        <w:t>_</w:t>
+      </w:r>
+      <w:r>
+        <w:rPr>
+          <w:rFonts w:ascii="Simsun" w:hAnsi="Simsun"/>
+          <w:color w:val="333333"/>
+          <w:szCs w:val="21"/>
+          <w:shd w:val="clear" w:color="auto" w:fill="F9F9F9"/>
+        </w:rPr>
+        <w:t>8888,</w:t>
+      </w:r>
+      <w:r>
+        <w:rPr>
+          <w:rFonts w:ascii="Simsun" w:hAnsi="Simsun"/>
+          <w:color w:val="333333"/>
+          <w:szCs w:val="21"/>
+          <w:shd w:val="clear" w:color="auto" w:fill="F9F9F9"/>
+        </w:rPr>
+        <w:t>加载时先加载全图</w:t>
+      </w:r>
+      <w:r>
+        <w:rPr>
+          <w:rFonts w:ascii="Simsun" w:hAnsi="Simsun" w:hint="eastAsia"/>
+          <w:color w:val="333333"/>
+          <w:szCs w:val="21"/>
+          <w:shd w:val="clear" w:color="auto" w:fill="F9F9F9"/>
+        </w:rPr>
+        <w:t>，</w:t>
+      </w:r>
+      <w:r>
+        <w:rPr>
+          <w:rFonts w:ascii="Simsun" w:hAnsi="Simsun"/>
+          <w:color w:val="333333"/>
+          <w:szCs w:val="21"/>
+          <w:shd w:val="clear" w:color="auto" w:fill="F9F9F9"/>
+        </w:rPr>
+        <w:t>然后由</w:t>
+      </w:r>
+      <w:r>
+        <w:rPr>
+          <w:rFonts w:ascii="Simsun" w:hAnsi="Simsun"/>
+          <w:color w:val="333333"/>
+          <w:szCs w:val="21"/>
+          <w:shd w:val="clear" w:color="auto" w:fill="F9F9F9"/>
+        </w:rPr>
+        <w:t>GPU</w:t>
+      </w:r>
+      <w:r>
+        <w:rPr>
+          <w:rFonts w:ascii="Simsun" w:hAnsi="Simsun"/>
+          <w:color w:val="333333"/>
+          <w:szCs w:val="21"/>
+          <w:shd w:val="clear" w:color="auto" w:fill="F9F9F9"/>
+        </w:rPr>
+        <w:t>绘制相应大小的图</w:t>
+      </w:r>
+      <w:r>
+        <w:rPr>
+          <w:rFonts w:ascii="Simsun" w:hAnsi="Simsun" w:hint="eastAsia"/>
+          <w:color w:val="333333"/>
+          <w:szCs w:val="21"/>
+          <w:shd w:val="clear" w:color="auto" w:fill="F9F9F9"/>
+        </w:rPr>
+        <w:t>（导致内存消耗较大，</w:t>
+      </w:r>
+      <w:r>
+        <w:rPr>
+          <w:rFonts w:ascii="Simsun" w:hAnsi="Simsun" w:hint="eastAsia"/>
+          <w:color w:val="333333"/>
+          <w:szCs w:val="21"/>
+          <w:shd w:val="clear" w:color="auto" w:fill="F9F9F9"/>
+        </w:rPr>
+        <w:t>glide</w:t>
+      </w:r>
+      <w:r>
+        <w:rPr>
+          <w:rFonts w:ascii="Simsun" w:hAnsi="Simsun" w:hint="eastAsia"/>
+          <w:color w:val="333333"/>
+          <w:szCs w:val="21"/>
+          <w:shd w:val="clear" w:color="auto" w:fill="F9F9F9"/>
+        </w:rPr>
+        <w:t>则是多大加载多大），缓存时</w:t>
+      </w:r>
+      <w:r>
+        <w:rPr>
+          <w:rFonts w:ascii="Simsun" w:hAnsi="Simsun" w:hint="eastAsia"/>
+          <w:color w:val="333333"/>
+          <w:szCs w:val="21"/>
+          <w:shd w:val="clear" w:color="auto" w:fill="F9F9F9"/>
+        </w:rPr>
+        <w:t>picasso</w:t>
+      </w:r>
+      <w:r>
+        <w:rPr>
+          <w:rFonts w:ascii="Simsun" w:hAnsi="Simsun" w:hint="eastAsia"/>
+          <w:color w:val="333333"/>
+          <w:szCs w:val="21"/>
+          <w:shd w:val="clear" w:color="auto" w:fill="F9F9F9"/>
+        </w:rPr>
+        <w:t>只缓存全尺寸的一张</w:t>
+      </w:r>
+    </w:p>
+    <w:p>
+      <w:pPr>
+        <w:rPr>
+          <w:rFonts w:ascii="Simsun" w:hAnsi="Simsun" w:hint="eastAsia"/>
+          <w:color w:val="333333"/>
+          <w:szCs w:val="21"/>
+          <w:shd w:val="clear" w:color="auto" w:fill="F9F9F9"/>
+        </w:rPr>
+      </w:pPr>
+    </w:p>
+    <w:p>
+      <w:pPr>
+        <w:rPr>
+          <w:rFonts w:ascii="Simsun" w:hAnsi="Simsun" w:hint="eastAsia"/>
           <w:color w:val="333333"/>
           <w:szCs w:val="21"/>
           <w:shd w:val="clear" w:color="auto" w:fill="F9F9F9"/>
@@ -4484,7 +5922,7 @@
                     </pic:cNvPicPr>
                   </pic:nvPicPr>
                   <pic:blipFill>
-                    <a:blip r:embed="rId9">
+                    <a:blip r:embed="rId12">
                       <a:extLst>
                         <a:ext uri="{28A0092B-C50C-407E-A947-70E740481C1C}">
                           <a14:useLocalDpi xmlns:a14="http://schemas.microsoft.com/office/drawing/2010/main" val="0"/>
@@ -4519,7 +5957,7 @@
     <w:p>
       <w:pPr>
         <w:rPr>
-          <w:rFonts w:ascii="Simsun" w:hAnsi="Simsun"/>
+          <w:rFonts w:ascii="Simsun" w:hAnsi="Simsun" w:hint="eastAsia"/>
           <w:color w:val="333333"/>
           <w:szCs w:val="21"/>
           <w:shd w:val="clear" w:color="auto" w:fill="F9F9F9"/>
@@ -4725,17 +6163,17 @@
     <w:p>
       <w:pPr>
         <w:rPr>
-          <w:rFonts w:ascii="Simsun" w:hAnsi="Simsun"/>
-          <w:color w:val="333333"/>
-          <w:szCs w:val="21"/>
-          <w:shd w:val="clear" w:color="auto" w:fill="F9F9F9"/>
-        </w:rPr>
-      </w:pPr>
-    </w:p>
-    <w:p>
-      <w:pPr>
-        <w:rPr>
-          <w:rFonts w:ascii="Simsun" w:hAnsi="Simsun"/>
+          <w:rFonts w:ascii="Simsun" w:hAnsi="Simsun" w:hint="eastAsia"/>
+          <w:color w:val="333333"/>
+          <w:szCs w:val="21"/>
+          <w:shd w:val="clear" w:color="auto" w:fill="F9F9F9"/>
+        </w:rPr>
+      </w:pPr>
+    </w:p>
+    <w:p>
+      <w:pPr>
+        <w:rPr>
+          <w:rFonts w:ascii="Simsun" w:hAnsi="Simsun" w:hint="eastAsia"/>
           <w:color w:val="333333"/>
           <w:szCs w:val="21"/>
           <w:shd w:val="clear" w:color="auto" w:fill="F9F9F9"/>
@@ -4845,17 +6283,17 @@
     <w:p>
       <w:pPr>
         <w:rPr>
-          <w:rFonts w:ascii="Simsun" w:hAnsi="Simsun"/>
-          <w:color w:val="333333"/>
-          <w:szCs w:val="21"/>
-          <w:shd w:val="clear" w:color="auto" w:fill="F9F9F9"/>
-        </w:rPr>
-      </w:pPr>
-    </w:p>
-    <w:p>
-      <w:pPr>
-        <w:rPr>
-          <w:rFonts w:ascii="Simsun" w:hAnsi="Simsun"/>
+          <w:rFonts w:ascii="Simsun" w:hAnsi="Simsun" w:hint="eastAsia"/>
+          <w:color w:val="333333"/>
+          <w:szCs w:val="21"/>
+          <w:shd w:val="clear" w:color="auto" w:fill="F9F9F9"/>
+        </w:rPr>
+      </w:pPr>
+    </w:p>
+    <w:p>
+      <w:pPr>
+        <w:rPr>
+          <w:rFonts w:ascii="Simsun" w:hAnsi="Simsun" w:hint="eastAsia"/>
           <w:color w:val="333333"/>
           <w:szCs w:val="21"/>
           <w:shd w:val="clear" w:color="auto" w:fill="F9F9F9"/>
@@ -5189,17 +6627,17 @@
     <w:p>
       <w:pPr>
         <w:rPr>
-          <w:rFonts w:ascii="Simsun" w:hAnsi="Simsun"/>
-          <w:color w:val="333333"/>
-          <w:szCs w:val="21"/>
-          <w:shd w:val="clear" w:color="auto" w:fill="F9F9F9"/>
-        </w:rPr>
-      </w:pPr>
-    </w:p>
-    <w:p>
-      <w:pPr>
-        <w:rPr>
-          <w:rFonts w:ascii="Simsun" w:hAnsi="Simsun"/>
+          <w:rFonts w:ascii="Simsun" w:hAnsi="Simsun" w:hint="eastAsia"/>
+          <w:color w:val="333333"/>
+          <w:szCs w:val="21"/>
+          <w:shd w:val="clear" w:color="auto" w:fill="F9F9F9"/>
+        </w:rPr>
+      </w:pPr>
+    </w:p>
+    <w:p>
+      <w:pPr>
+        <w:rPr>
+          <w:rFonts w:ascii="Simsun" w:hAnsi="Simsun" w:hint="eastAsia"/>
           <w:color w:val="333333"/>
           <w:szCs w:val="21"/>
           <w:shd w:val="clear" w:color="auto" w:fill="F9F9F9"/>
@@ -5248,16 +6686,7 @@
           <w:szCs w:val="21"/>
           <w:shd w:val="clear" w:color="auto" w:fill="F9F9F9"/>
         </w:rPr>
-        <w:t>处理器包括</w:t>
-      </w:r>
-      <w:r>
-        <w:rPr>
-          <w:rFonts w:ascii="Simsun" w:hAnsi="Simsun"/>
-          <w:color w:val="333333"/>
-          <w:szCs w:val="21"/>
-          <w:shd w:val="clear" w:color="auto" w:fill="F9F9F9"/>
-        </w:rPr>
-        <w:t>从网络、</w:t>
+        <w:t>处理器包括从网络、</w:t>
       </w:r>
       <w:r>
         <w:rPr>
@@ -5317,7 +6746,7 @@
     <w:p>
       <w:pPr>
         <w:rPr>
-          <w:rFonts w:ascii="Simsun" w:hAnsi="Simsun"/>
+          <w:rFonts w:ascii="Simsun" w:hAnsi="Simsun" w:hint="eastAsia"/>
           <w:color w:val="333333"/>
           <w:szCs w:val="21"/>
           <w:shd w:val="clear" w:color="auto" w:fill="F9F9F9"/>
@@ -5656,7 +7085,7 @@
     <w:p>
       <w:pPr>
         <w:rPr>
-          <w:rFonts w:ascii="Simsun" w:hAnsi="Simsun"/>
+          <w:rFonts w:ascii="Simsun" w:hAnsi="Simsun" w:hint="eastAsia"/>
           <w:color w:val="333333"/>
           <w:szCs w:val="21"/>
           <w:shd w:val="clear" w:color="auto" w:fill="F9F9F9"/>
@@ -5678,16 +7107,7 @@
           <w:szCs w:val="21"/>
           <w:shd w:val="clear" w:color="auto" w:fill="F9F9F9"/>
         </w:rPr>
-        <w:t>方法</w:t>
-      </w:r>
-      <w:r>
-        <w:rPr>
-          <w:rFonts w:ascii="Simsun" w:hAnsi="Simsun"/>
-          <w:color w:val="333333"/>
-          <w:szCs w:val="21"/>
-          <w:shd w:val="clear" w:color="auto" w:fill="F9F9F9"/>
-        </w:rPr>
-        <w:t>会去将</w:t>
+        <w:t>方法会去将</w:t>
       </w:r>
       <w:r>
         <w:rPr>
@@ -5822,17 +7242,7 @@
           <w:szCs w:val="21"/>
           <w:shd w:val="clear" w:color="auto" w:fill="F9F9F9"/>
         </w:rPr>
-        <w:t>方法会先</w:t>
-      </w:r>
-      <w:r>
-        <w:rPr>
-          <w:rFonts w:ascii="Simsun" w:hAnsi="Simsun"/>
-          <w:color w:val="333333"/>
-          <w:szCs w:val="21"/>
-          <w:shd w:val="clear" w:color="auto" w:fill="F9F9F9"/>
-        </w:rPr>
-        <w:lastRenderedPageBreak/>
-        <w:t>从缓存里面查找图片，如果找不到的话，则会创建</w:t>
+        <w:t>方法会先从缓存里面查找图片，如果找不到的话，则会创建</w:t>
       </w:r>
       <w:r>
         <w:rPr>
@@ -5874,7 +7284,7 @@
     <w:p>
       <w:pPr>
         <w:rPr>
-          <w:rFonts w:ascii="Simsun" w:hAnsi="Simsun"/>
+          <w:rFonts w:ascii="Simsun" w:hAnsi="Simsun" w:hint="eastAsia"/>
           <w:color w:val="333333"/>
           <w:szCs w:val="21"/>
           <w:shd w:val="clear" w:color="auto" w:fill="F9F9F9"/>
@@ -5888,7 +7298,7 @@
         <w:spacing w:after="120"/>
         <w:jc w:val="left"/>
         <w:rPr>
-          <w:rFonts w:ascii="Simsun" w:eastAsia="宋体" w:hAnsi="Simsun" w:cs="宋体"/>
+          <w:rFonts w:ascii="Simsun" w:eastAsia="宋体" w:hAnsi="Simsun" w:cs="宋体" w:hint="eastAsia"/>
           <w:color w:val="333333"/>
           <w:kern w:val="0"/>
           <w:szCs w:val="21"/>
@@ -5996,7 +7406,7 @@
         <w:spacing w:after="120"/>
         <w:jc w:val="left"/>
         <w:rPr>
-          <w:rFonts w:ascii="Simsun" w:eastAsia="宋体" w:hAnsi="Simsun" w:cs="宋体"/>
+          <w:rFonts w:ascii="Simsun" w:eastAsia="宋体" w:hAnsi="Simsun" w:cs="宋体" w:hint="eastAsia"/>
           <w:color w:val="333333"/>
           <w:kern w:val="0"/>
           <w:szCs w:val="21"/>
@@ -6107,7 +7517,7 @@
     <w:p>
       <w:pPr>
         <w:rPr>
-          <w:rFonts w:ascii="Simsun" w:hAnsi="Simsun"/>
+          <w:rFonts w:ascii="Simsun" w:hAnsi="Simsun" w:hint="eastAsia"/>
           <w:color w:val="333333"/>
           <w:szCs w:val="21"/>
           <w:shd w:val="clear" w:color="auto" w:fill="F9F9F9"/>
@@ -6360,7 +7770,7 @@
     <w:p>
       <w:pPr>
         <w:rPr>
-          <w:rFonts w:ascii="Simsun" w:hAnsi="Simsun"/>
+          <w:rFonts w:ascii="Simsun" w:hAnsi="Simsun" w:hint="eastAsia"/>
           <w:color w:val="333333"/>
           <w:szCs w:val="21"/>
           <w:shd w:val="clear" w:color="auto" w:fill="F9F9F9"/>
@@ -6374,7 +7784,7 @@
         <w:spacing w:after="120"/>
         <w:jc w:val="left"/>
         <w:rPr>
-          <w:rFonts w:ascii="Simsun" w:eastAsia="宋体" w:hAnsi="Simsun" w:cs="宋体"/>
+          <w:rFonts w:ascii="Simsun" w:eastAsia="宋体" w:hAnsi="Simsun" w:cs="宋体" w:hint="eastAsia"/>
           <w:color w:val="333333"/>
           <w:kern w:val="0"/>
           <w:szCs w:val="21"/>
@@ -6775,7 +8185,7 @@
         <w:spacing w:after="120"/>
         <w:jc w:val="left"/>
         <w:rPr>
-          <w:rFonts w:ascii="Simsun" w:eastAsia="宋体" w:hAnsi="Simsun" w:cs="宋体"/>
+          <w:rFonts w:ascii="Simsun" w:eastAsia="宋体" w:hAnsi="Simsun" w:cs="宋体" w:hint="eastAsia"/>
           <w:color w:val="333333"/>
           <w:kern w:val="0"/>
           <w:szCs w:val="21"/>
@@ -6920,7 +8330,7 @@
         <w:spacing w:after="120"/>
         <w:jc w:val="left"/>
         <w:rPr>
-          <w:rFonts w:ascii="Simsun" w:eastAsia="宋体" w:hAnsi="Simsun" w:cs="宋体"/>
+          <w:rFonts w:ascii="Simsun" w:eastAsia="宋体" w:hAnsi="Simsun" w:cs="宋体" w:hint="eastAsia"/>
           <w:color w:val="333333"/>
           <w:kern w:val="0"/>
           <w:szCs w:val="21"/>
@@ -7160,7 +8570,7 @@
     <w:p>
       <w:pPr>
         <w:rPr>
-          <w:rFonts w:ascii="Simsun" w:hAnsi="Simsun"/>
+          <w:rFonts w:ascii="Simsun" w:hAnsi="Simsun" w:hint="eastAsia"/>
           <w:color w:val="333333"/>
           <w:szCs w:val="21"/>
           <w:shd w:val="clear" w:color="auto" w:fill="F9F9F9"/>
@@ -7328,6 +8738,7 @@
           <w:szCs w:val="21"/>
           <w:shd w:val="clear" w:color="auto" w:fill="F9F9F9"/>
         </w:rPr>
+        <w:lastRenderedPageBreak/>
         <w:t>Picasso</w:t>
       </w:r>
       <w:r>
@@ -7352,17 +8763,17 @@
     <w:p>
       <w:pPr>
         <w:rPr>
-          <w:rFonts w:ascii="Simsun" w:hAnsi="Simsun"/>
-          <w:color w:val="333333"/>
-          <w:szCs w:val="21"/>
-          <w:shd w:val="clear" w:color="auto" w:fill="F9F9F9"/>
-        </w:rPr>
-      </w:pPr>
-    </w:p>
-    <w:p>
-      <w:pPr>
-        <w:rPr>
-          <w:rFonts w:ascii="Simsun" w:hAnsi="Simsun"/>
+          <w:rFonts w:ascii="Simsun" w:hAnsi="Simsun" w:hint="eastAsia"/>
+          <w:color w:val="333333"/>
+          <w:szCs w:val="21"/>
+          <w:shd w:val="clear" w:color="auto" w:fill="F9F9F9"/>
+        </w:rPr>
+      </w:pPr>
+    </w:p>
+    <w:p>
+      <w:pPr>
+        <w:rPr>
+          <w:rFonts w:ascii="Simsun" w:hAnsi="Simsun" w:hint="eastAsia"/>
           <w:color w:val="333333"/>
           <w:szCs w:val="21"/>
           <w:shd w:val="clear" w:color="auto" w:fill="F9F9F9"/>
@@ -7617,7 +9028,6 @@
         <w:rPr>
           <w:noProof/>
         </w:rPr>
-        <w:lastRenderedPageBreak/>
         <w:drawing>
           <wp:inline distT="0" distB="0" distL="0" distR="0">
             <wp:extent cx="6120130" cy="2938773"/>
@@ -7636,7 +9046,7 @@
                     </pic:cNvPicPr>
                   </pic:nvPicPr>
                   <pic:blipFill>
-                    <a:blip r:embed="rId10" cstate="print">
+                    <a:blip r:embed="rId13" cstate="print">
                       <a:extLst>
                         <a:ext uri="{28A0092B-C50C-407E-A947-70E740481C1C}">
                           <a14:useLocalDpi xmlns:a14="http://schemas.microsoft.com/office/drawing/2010/main" val="0"/>
@@ -7672,7 +9082,7 @@
     <w:p>
       <w:pPr>
         <w:rPr>
-          <w:rFonts w:ascii="Simsun" w:hAnsi="Simsun"/>
+          <w:rFonts w:ascii="Simsun" w:hAnsi="Simsun" w:hint="eastAsia"/>
           <w:color w:val="333333"/>
           <w:szCs w:val="21"/>
           <w:shd w:val="clear" w:color="auto" w:fill="F9F9F9"/>
@@ -7860,17 +9270,17 @@
     <w:p>
       <w:pPr>
         <w:rPr>
-          <w:rFonts w:ascii="Simsun" w:hAnsi="Simsun"/>
-          <w:color w:val="333333"/>
-          <w:szCs w:val="21"/>
-          <w:shd w:val="clear" w:color="auto" w:fill="F9F9F9"/>
-        </w:rPr>
-      </w:pPr>
-    </w:p>
-    <w:p>
-      <w:pPr>
-        <w:rPr>
-          <w:rFonts w:ascii="Simsun" w:hAnsi="Simsun"/>
+          <w:rFonts w:ascii="Simsun" w:hAnsi="Simsun" w:hint="eastAsia"/>
+          <w:color w:val="333333"/>
+          <w:szCs w:val="21"/>
+          <w:shd w:val="clear" w:color="auto" w:fill="F9F9F9"/>
+        </w:rPr>
+      </w:pPr>
+    </w:p>
+    <w:p>
+      <w:pPr>
+        <w:rPr>
+          <w:rFonts w:ascii="Simsun" w:hAnsi="Simsun" w:hint="eastAsia"/>
           <w:color w:val="333333"/>
           <w:szCs w:val="21"/>
           <w:shd w:val="clear" w:color="auto" w:fill="F9F9F9"/>
@@ -7889,17 +9299,17 @@
     <w:p>
       <w:pPr>
         <w:rPr>
-          <w:rFonts w:ascii="Simsun" w:hAnsi="Simsun"/>
-          <w:color w:val="333333"/>
-          <w:szCs w:val="21"/>
-          <w:shd w:val="clear" w:color="auto" w:fill="F9F9F9"/>
-        </w:rPr>
-      </w:pPr>
-    </w:p>
-    <w:p>
-      <w:pPr>
-        <w:rPr>
-          <w:rFonts w:ascii="Simsun" w:hAnsi="Simsun"/>
+          <w:rFonts w:ascii="Simsun" w:hAnsi="Simsun" w:hint="eastAsia"/>
+          <w:color w:val="333333"/>
+          <w:szCs w:val="21"/>
+          <w:shd w:val="clear" w:color="auto" w:fill="F9F9F9"/>
+        </w:rPr>
+      </w:pPr>
+    </w:p>
+    <w:p>
+      <w:pPr>
+        <w:rPr>
+          <w:rFonts w:ascii="Simsun" w:hAnsi="Simsun" w:hint="eastAsia"/>
           <w:color w:val="333333"/>
           <w:szCs w:val="21"/>
           <w:shd w:val="clear" w:color="auto" w:fill="F9F9F9"/>
@@ -8114,7 +9524,7 @@
     <w:p>
       <w:pPr>
         <w:rPr>
-          <w:rFonts w:ascii="Simsun" w:hAnsi="Simsun"/>
+          <w:rFonts w:ascii="Simsun" w:hAnsi="Simsun" w:hint="eastAsia"/>
           <w:color w:val="333333"/>
           <w:szCs w:val="21"/>
           <w:shd w:val="clear" w:color="auto" w:fill="F9F9F9"/>
@@ -8213,29 +9623,29 @@
     <w:p>
       <w:pPr>
         <w:rPr>
-          <w:rFonts w:ascii="Simsun" w:hAnsi="Simsun"/>
-          <w:color w:val="333333"/>
-          <w:szCs w:val="21"/>
-          <w:shd w:val="clear" w:color="auto" w:fill="F9F9F9"/>
-        </w:rPr>
-      </w:pPr>
-    </w:p>
-    <w:p>
-      <w:pPr>
-        <w:rPr>
-          <w:rFonts w:ascii="Simsun" w:hAnsi="Simsun"/>
-          <w:color w:val="333333"/>
-          <w:szCs w:val="21"/>
-          <w:shd w:val="clear" w:color="auto" w:fill="F9F9F9"/>
-        </w:rPr>
-      </w:pPr>
-      <w:r>
-        <w:rPr>
           <w:rFonts w:ascii="Simsun" w:hAnsi="Simsun" w:hint="eastAsia"/>
           <w:color w:val="333333"/>
           <w:szCs w:val="21"/>
           <w:shd w:val="clear" w:color="auto" w:fill="F9F9F9"/>
         </w:rPr>
+      </w:pPr>
+    </w:p>
+    <w:p>
+      <w:pPr>
+        <w:rPr>
+          <w:rFonts w:ascii="Simsun" w:hAnsi="Simsun" w:hint="eastAsia"/>
+          <w:color w:val="333333"/>
+          <w:szCs w:val="21"/>
+          <w:shd w:val="clear" w:color="auto" w:fill="F9F9F9"/>
+        </w:rPr>
+      </w:pPr>
+      <w:r>
+        <w:rPr>
+          <w:rFonts w:ascii="Simsun" w:hAnsi="Simsun" w:hint="eastAsia"/>
+          <w:color w:val="333333"/>
+          <w:szCs w:val="21"/>
+          <w:shd w:val="clear" w:color="auto" w:fill="F9F9F9"/>
+        </w:rPr>
         <w:t>关于</w:t>
       </w:r>
       <w:r>
@@ -8473,17 +9883,17 @@
     <w:p>
       <w:pPr>
         <w:rPr>
-          <w:rFonts w:ascii="Simsun" w:hAnsi="Simsun"/>
-          <w:color w:val="333333"/>
-          <w:szCs w:val="21"/>
-          <w:shd w:val="clear" w:color="auto" w:fill="F9F9F9"/>
-        </w:rPr>
-      </w:pPr>
-    </w:p>
-    <w:p>
-      <w:pPr>
-        <w:rPr>
-          <w:rFonts w:ascii="Simsun" w:hAnsi="Simsun"/>
+          <w:rFonts w:ascii="Simsun" w:hAnsi="Simsun" w:hint="eastAsia"/>
+          <w:color w:val="333333"/>
+          <w:szCs w:val="21"/>
+          <w:shd w:val="clear" w:color="auto" w:fill="F9F9F9"/>
+        </w:rPr>
+      </w:pPr>
+    </w:p>
+    <w:p>
+      <w:pPr>
+        <w:rPr>
+          <w:rFonts w:ascii="Simsun" w:hAnsi="Simsun" w:hint="eastAsia"/>
           <w:color w:val="333333"/>
           <w:szCs w:val="21"/>
           <w:shd w:val="clear" w:color="auto" w:fill="F9F9F9"/>
@@ -8502,299 +9912,2786 @@
     <w:p>
       <w:pPr>
         <w:rPr>
+          <w:rFonts w:ascii="Simsun" w:hAnsi="Simsun"/>
+          <w:color w:val="333333"/>
+          <w:szCs w:val="21"/>
+          <w:shd w:val="clear" w:color="auto" w:fill="F9F9F9"/>
+        </w:rPr>
+      </w:pPr>
+      <w:r>
+        <w:rPr>
+          <w:rFonts w:ascii="Simsun" w:hAnsi="Simsun"/>
+          <w:color w:val="333333"/>
+          <w:szCs w:val="21"/>
+          <w:shd w:val="clear" w:color="auto" w:fill="F9F9F9"/>
+        </w:rPr>
+        <w:t>图片压缩的原理通常都是利用</w:t>
+      </w:r>
+      <w:r>
+        <w:rPr>
+          <w:rStyle w:val="HTML0"/>
+          <w:color w:val="333333"/>
+          <w:szCs w:val="21"/>
+          <w:shd w:val="clear" w:color="auto" w:fill="F9F9F9"/>
+        </w:rPr>
+        <w:t>BitmapFactory#Options</w:t>
+      </w:r>
+      <w:r>
+        <w:rPr>
+          <w:rFonts w:ascii="Simsun" w:hAnsi="Simsun"/>
+          <w:color w:val="333333"/>
+          <w:szCs w:val="21"/>
+          <w:shd w:val="clear" w:color="auto" w:fill="F9F9F9"/>
+        </w:rPr>
+        <w:t>类，先将</w:t>
+      </w:r>
+      <w:r>
+        <w:rPr>
+          <w:rStyle w:val="HTML0"/>
+          <w:color w:val="333333"/>
+          <w:szCs w:val="21"/>
+          <w:shd w:val="clear" w:color="auto" w:fill="F9F9F9"/>
+        </w:rPr>
+        <w:t>injustDecodeBounds</w:t>
+      </w:r>
+      <w:r>
+        <w:rPr>
+          <w:rFonts w:ascii="Simsun" w:hAnsi="Simsun"/>
+          <w:color w:val="333333"/>
+          <w:szCs w:val="21"/>
+          <w:shd w:val="clear" w:color="auto" w:fill="F9F9F9"/>
+        </w:rPr>
+        <w:t>设置为</w:t>
+      </w:r>
+      <w:r>
+        <w:rPr>
+          <w:rFonts w:ascii="Simsun" w:hAnsi="Simsun"/>
+          <w:color w:val="333333"/>
+          <w:szCs w:val="21"/>
+          <w:shd w:val="clear" w:color="auto" w:fill="F9F9F9"/>
+        </w:rPr>
+        <w:t>true,</w:t>
+      </w:r>
+      <w:r>
+        <w:rPr>
+          <w:rFonts w:ascii="Simsun" w:hAnsi="Simsun"/>
+          <w:color w:val="333333"/>
+          <w:szCs w:val="21"/>
+          <w:shd w:val="clear" w:color="auto" w:fill="F9F9F9"/>
+        </w:rPr>
+        <w:t>对</w:t>
+      </w:r>
+      <w:r>
+        <w:rPr>
+          <w:rStyle w:val="HTML0"/>
+          <w:color w:val="333333"/>
+          <w:szCs w:val="21"/>
+          <w:shd w:val="clear" w:color="auto" w:fill="F9F9F9"/>
+        </w:rPr>
+        <w:t>Bitmap</w:t>
+      </w:r>
+      <w:r>
+        <w:rPr>
+          <w:rFonts w:ascii="Simsun" w:hAnsi="Simsun"/>
+          <w:color w:val="333333"/>
+          <w:szCs w:val="21"/>
+          <w:shd w:val="clear" w:color="auto" w:fill="F9F9F9"/>
+        </w:rPr>
+        <w:t>进行一次解码，拿到</w:t>
+      </w:r>
+      <w:r>
+        <w:rPr>
+          <w:rStyle w:val="HTML0"/>
+          <w:color w:val="333333"/>
+          <w:szCs w:val="21"/>
+          <w:shd w:val="clear" w:color="auto" w:fill="F9F9F9"/>
+        </w:rPr>
+        <w:t>outWidth</w:t>
+      </w:r>
+      <w:r>
+        <w:rPr>
+          <w:rFonts w:ascii="Simsun" w:hAnsi="Simsun"/>
+          <w:color w:val="333333"/>
+          <w:szCs w:val="21"/>
+          <w:shd w:val="clear" w:color="auto" w:fill="F9F9F9"/>
+        </w:rPr>
+        <w:t>/</w:t>
+      </w:r>
+      <w:r>
+        <w:rPr>
+          <w:rStyle w:val="HTML0"/>
+          <w:color w:val="333333"/>
+          <w:szCs w:val="21"/>
+          <w:shd w:val="clear" w:color="auto" w:fill="F9F9F9"/>
+        </w:rPr>
+        <w:t>outHeight</w:t>
+      </w:r>
+      <w:r>
+        <w:rPr>
+          <w:rFonts w:ascii="Simsun" w:hAnsi="Simsun"/>
+          <w:color w:val="333333"/>
+          <w:szCs w:val="21"/>
+          <w:shd w:val="clear" w:color="auto" w:fill="F9F9F9"/>
+        </w:rPr>
+        <w:t>，即实际宽高</w:t>
+      </w:r>
+      <w:r>
+        <w:rPr>
+          <w:rFonts w:ascii="Simsun" w:hAnsi="Simsun"/>
+          <w:color w:val="333333"/>
+          <w:szCs w:val="21"/>
+          <w:shd w:val="clear" w:color="auto" w:fill="F9F9F9"/>
+        </w:rPr>
+        <w:t>,</w:t>
+      </w:r>
+      <w:r>
+        <w:rPr>
+          <w:rFonts w:ascii="Simsun" w:hAnsi="Simsun"/>
+          <w:color w:val="333333"/>
+          <w:szCs w:val="21"/>
+          <w:shd w:val="clear" w:color="auto" w:fill="F9F9F9"/>
+        </w:rPr>
+        <w:t>然后根据期望压缩到的宽和高算出</w:t>
+      </w:r>
+      <w:r>
+        <w:rPr>
+          <w:rStyle w:val="HTML0"/>
+          <w:color w:val="333333"/>
+          <w:szCs w:val="21"/>
+          <w:shd w:val="clear" w:color="auto" w:fill="F9F9F9"/>
+        </w:rPr>
+        <w:lastRenderedPageBreak/>
+        <w:t>inSampleSize</w:t>
+      </w:r>
+      <w:r>
+        <w:rPr>
+          <w:rFonts w:ascii="Simsun" w:hAnsi="Simsun"/>
+          <w:color w:val="333333"/>
+          <w:szCs w:val="21"/>
+          <w:shd w:val="clear" w:color="auto" w:fill="F9F9F9"/>
+        </w:rPr>
+        <w:t>,</w:t>
+      </w:r>
+      <w:r>
+        <w:rPr>
+          <w:rFonts w:ascii="Simsun" w:hAnsi="Simsun"/>
+          <w:color w:val="333333"/>
+          <w:szCs w:val="21"/>
+          <w:shd w:val="clear" w:color="auto" w:fill="F9F9F9"/>
+        </w:rPr>
+        <w:t>最后将</w:t>
+      </w:r>
+      <w:r>
+        <w:rPr>
+          <w:rStyle w:val="HTML0"/>
+          <w:color w:val="333333"/>
+          <w:szCs w:val="21"/>
+          <w:shd w:val="clear" w:color="auto" w:fill="F9F9F9"/>
+        </w:rPr>
+        <w:t>injustDecodeBounds</w:t>
+      </w:r>
+      <w:r>
+        <w:rPr>
+          <w:rFonts w:ascii="Simsun" w:hAnsi="Simsun"/>
+          <w:color w:val="333333"/>
+          <w:szCs w:val="21"/>
+          <w:shd w:val="clear" w:color="auto" w:fill="F9F9F9"/>
+        </w:rPr>
+        <w:t>设置为</w:t>
+      </w:r>
+      <w:r>
+        <w:rPr>
+          <w:rFonts w:ascii="Simsun" w:hAnsi="Simsun"/>
+          <w:color w:val="333333"/>
+          <w:szCs w:val="21"/>
+          <w:shd w:val="clear" w:color="auto" w:fill="F9F9F9"/>
+        </w:rPr>
+        <w:t>false</w:t>
+      </w:r>
+      <w:r>
+        <w:rPr>
+          <w:rFonts w:ascii="Simsun" w:hAnsi="Simsun"/>
+          <w:color w:val="333333"/>
+          <w:szCs w:val="21"/>
+          <w:shd w:val="clear" w:color="auto" w:fill="F9F9F9"/>
+        </w:rPr>
+        <w:t>，再对</w:t>
+      </w:r>
+      <w:r>
+        <w:rPr>
+          <w:rStyle w:val="HTML0"/>
+          <w:color w:val="333333"/>
+          <w:szCs w:val="21"/>
+          <w:shd w:val="clear" w:color="auto" w:fill="F9F9F9"/>
+        </w:rPr>
+        <w:t>Bitmap</w:t>
+      </w:r>
+      <w:r>
+        <w:rPr>
+          <w:rFonts w:ascii="Simsun" w:hAnsi="Simsun"/>
+          <w:color w:val="333333"/>
+          <w:szCs w:val="21"/>
+          <w:shd w:val="clear" w:color="auto" w:fill="F9F9F9"/>
+        </w:rPr>
+        <w:t>进行一次解码即可。另一种压缩的方法是设置图片的显示效果</w:t>
+      </w:r>
+      <w:r>
+        <w:rPr>
+          <w:rFonts w:ascii="Simsun" w:hAnsi="Simsun"/>
+          <w:color w:val="333333"/>
+          <w:szCs w:val="21"/>
+          <w:shd w:val="clear" w:color="auto" w:fill="F9F9F9"/>
+        </w:rPr>
+        <w:t>,</w:t>
+      </w:r>
+      <w:r>
+        <w:rPr>
+          <w:rFonts w:ascii="Simsun" w:hAnsi="Simsun"/>
+          <w:color w:val="333333"/>
+          <w:szCs w:val="21"/>
+          <w:shd w:val="clear" w:color="auto" w:fill="F9F9F9"/>
+        </w:rPr>
+        <w:t>比如</w:t>
+      </w:r>
+      <w:r>
+        <w:rPr>
+          <w:rStyle w:val="HTML0"/>
+          <w:color w:val="333333"/>
+          <w:szCs w:val="21"/>
+          <w:shd w:val="clear" w:color="auto" w:fill="F9F9F9"/>
+        </w:rPr>
+        <w:t>ARGB_8888</w:t>
+      </w:r>
+      <w:r>
+        <w:rPr>
+          <w:rFonts w:ascii="Simsun" w:hAnsi="Simsun"/>
+          <w:color w:val="333333"/>
+          <w:szCs w:val="21"/>
+          <w:shd w:val="clear" w:color="auto" w:fill="F9F9F9"/>
+        </w:rPr>
+        <w:t>等等</w:t>
+      </w:r>
+      <w:r>
+        <w:rPr>
+          <w:rFonts w:ascii="Simsun" w:hAnsi="Simsun"/>
+          <w:color w:val="333333"/>
+          <w:szCs w:val="21"/>
+          <w:shd w:val="clear" w:color="auto" w:fill="F9F9F9"/>
+        </w:rPr>
+        <w:t>.</w:t>
+      </w:r>
+      <w:r>
+        <w:rPr>
+          <w:rStyle w:val="HTML0"/>
+          <w:color w:val="333333"/>
+          <w:szCs w:val="21"/>
+          <w:shd w:val="clear" w:color="auto" w:fill="F9F9F9"/>
+        </w:rPr>
+        <w:t>Picasso</w:t>
+      </w:r>
+      <w:r>
+        <w:rPr>
+          <w:rFonts w:ascii="Simsun" w:hAnsi="Simsun"/>
+          <w:color w:val="333333"/>
+          <w:szCs w:val="21"/>
+          <w:shd w:val="clear" w:color="auto" w:fill="F9F9F9"/>
+        </w:rPr>
+        <w:t>综合了利用这两种方案</w:t>
+      </w:r>
+      <w:r>
+        <w:rPr>
+          <w:rFonts w:ascii="Simsun" w:hAnsi="Simsun"/>
+          <w:color w:val="333333"/>
+          <w:szCs w:val="21"/>
+          <w:shd w:val="clear" w:color="auto" w:fill="F9F9F9"/>
+        </w:rPr>
+        <w:t>.</w:t>
+      </w:r>
+    </w:p>
+    <w:p>
+      <w:pPr>
+        <w:rPr>
+          <w:rFonts w:ascii="Simsun" w:hAnsi="Simsun"/>
+          <w:color w:val="333333"/>
+          <w:szCs w:val="21"/>
+          <w:shd w:val="clear" w:color="auto" w:fill="F9F9F9"/>
+        </w:rPr>
+      </w:pPr>
+    </w:p>
+    <w:p>
+      <w:pPr>
+        <w:rPr>
+          <w:rFonts w:ascii="Simsun" w:hAnsi="Simsun"/>
+          <w:color w:val="333333"/>
+          <w:szCs w:val="21"/>
+          <w:shd w:val="clear" w:color="auto" w:fill="F9F9F9"/>
+        </w:rPr>
+      </w:pPr>
+      <w:r>
+        <w:rPr>
+          <w:rFonts w:ascii="Simsun" w:hAnsi="Simsun"/>
+          <w:color w:val="333333"/>
+          <w:szCs w:val="21"/>
+          <w:shd w:val="clear" w:color="auto" w:fill="F9F9F9"/>
+        </w:rPr>
+        <w:t>特点</w:t>
+      </w:r>
+      <w:r>
+        <w:rPr>
+          <w:rFonts w:ascii="Simsun" w:hAnsi="Simsun" w:hint="eastAsia"/>
+          <w:color w:val="333333"/>
+          <w:szCs w:val="21"/>
+          <w:shd w:val="clear" w:color="auto" w:fill="F9F9F9"/>
+        </w:rPr>
+        <w:t>：</w:t>
+      </w:r>
+    </w:p>
+    <w:p>
+      <w:pPr>
+        <w:widowControl/>
+        <w:shd w:val="clear" w:color="auto" w:fill="FFFFFF"/>
+        <w:jc w:val="left"/>
+        <w:rPr>
+          <w:rFonts w:ascii="Helvetica" w:eastAsia="宋体" w:hAnsi="Helvetica" w:cs="Helvetica"/>
+          <w:color w:val="000000"/>
+          <w:kern w:val="0"/>
+          <w:szCs w:val="21"/>
+        </w:rPr>
+      </w:pPr>
+      <w:r>
+        <w:rPr>
+          <w:rFonts w:ascii="Helvetica" w:eastAsia="宋体" w:hAnsi="Helvetica" w:cs="Helvetica"/>
+          <w:b/>
+          <w:bCs/>
+          <w:color w:val="000000"/>
+          <w:kern w:val="0"/>
+          <w:szCs w:val="21"/>
+        </w:rPr>
+        <w:t xml:space="preserve">(1) </w:t>
+      </w:r>
+      <w:r>
+        <w:rPr>
+          <w:rFonts w:ascii="Helvetica" w:eastAsia="宋体" w:hAnsi="Helvetica" w:cs="Helvetica"/>
+          <w:b/>
+          <w:bCs/>
+          <w:color w:val="000000"/>
+          <w:kern w:val="0"/>
+          <w:szCs w:val="21"/>
+        </w:rPr>
+        <w:t>自带统计监控功能</w:t>
+      </w:r>
+      <w:r>
+        <w:rPr>
+          <w:rFonts w:ascii="Helvetica" w:eastAsia="宋体" w:hAnsi="Helvetica" w:cs="Helvetica"/>
+          <w:color w:val="000000"/>
+          <w:kern w:val="0"/>
+          <w:szCs w:val="21"/>
+        </w:rPr>
+        <w:br/>
+      </w:r>
+      <w:r>
+        <w:rPr>
+          <w:rFonts w:ascii="Helvetica" w:eastAsia="宋体" w:hAnsi="Helvetica" w:cs="Helvetica"/>
+          <w:color w:val="000000"/>
+          <w:kern w:val="0"/>
+          <w:szCs w:val="21"/>
+        </w:rPr>
+        <w:t>支持图片缓存使用的监控，包括缓存命中率、已使用内存大小、节省的流量等。</w:t>
+      </w:r>
+    </w:p>
+    <w:p>
+      <w:pPr>
+        <w:widowControl/>
+        <w:shd w:val="clear" w:color="auto" w:fill="FFFFFF"/>
+        <w:spacing w:before="150" w:after="150"/>
+        <w:jc w:val="left"/>
+        <w:rPr>
+          <w:rFonts w:ascii="Helvetica" w:eastAsia="宋体" w:hAnsi="Helvetica" w:cs="Helvetica"/>
+          <w:color w:val="000000"/>
+          <w:kern w:val="0"/>
+          <w:szCs w:val="21"/>
+        </w:rPr>
+      </w:pPr>
+      <w:r>
+        <w:rPr>
+          <w:rFonts w:ascii="Helvetica" w:eastAsia="宋体" w:hAnsi="Helvetica" w:cs="Helvetica"/>
+          <w:color w:val="000000"/>
+          <w:kern w:val="0"/>
+          <w:szCs w:val="21"/>
+        </w:rPr>
+        <w:t> </w:t>
+      </w:r>
+    </w:p>
+    <w:p>
+      <w:pPr>
+        <w:widowControl/>
+        <w:shd w:val="clear" w:color="auto" w:fill="FFFFFF"/>
+        <w:jc w:val="left"/>
+        <w:rPr>
+          <w:rFonts w:ascii="Helvetica" w:eastAsia="宋体" w:hAnsi="Helvetica" w:cs="Helvetica"/>
+          <w:color w:val="000000"/>
+          <w:kern w:val="0"/>
+          <w:szCs w:val="21"/>
+        </w:rPr>
+      </w:pPr>
+      <w:r>
+        <w:rPr>
+          <w:rFonts w:ascii="Helvetica" w:eastAsia="宋体" w:hAnsi="Helvetica" w:cs="Helvetica"/>
+          <w:b/>
+          <w:bCs/>
+          <w:color w:val="000000"/>
+          <w:kern w:val="0"/>
+          <w:szCs w:val="21"/>
+        </w:rPr>
+        <w:t xml:space="preserve">(2) </w:t>
+      </w:r>
+      <w:r>
+        <w:rPr>
+          <w:rFonts w:ascii="Helvetica" w:eastAsia="宋体" w:hAnsi="Helvetica" w:cs="Helvetica"/>
+          <w:b/>
+          <w:bCs/>
+          <w:color w:val="000000"/>
+          <w:kern w:val="0"/>
+          <w:szCs w:val="21"/>
+        </w:rPr>
+        <w:t>支持优先级处理</w:t>
+      </w:r>
+      <w:r>
+        <w:rPr>
+          <w:rFonts w:ascii="Helvetica" w:eastAsia="宋体" w:hAnsi="Helvetica" w:cs="Helvetica"/>
+          <w:color w:val="000000"/>
+          <w:kern w:val="0"/>
+          <w:szCs w:val="21"/>
+        </w:rPr>
+        <w:br/>
+      </w:r>
+      <w:r>
+        <w:rPr>
+          <w:rFonts w:ascii="Helvetica" w:eastAsia="宋体" w:hAnsi="Helvetica" w:cs="Helvetica"/>
+          <w:color w:val="000000"/>
+          <w:kern w:val="0"/>
+          <w:szCs w:val="21"/>
+        </w:rPr>
+        <w:t>每次任务调度前会选择优先级高的任务，比如</w:t>
+      </w:r>
+      <w:r>
+        <w:rPr>
+          <w:rFonts w:ascii="Helvetica" w:eastAsia="宋体" w:hAnsi="Helvetica" w:cs="Helvetica"/>
+          <w:color w:val="000000"/>
+          <w:kern w:val="0"/>
+          <w:szCs w:val="21"/>
+        </w:rPr>
+        <w:t xml:space="preserve"> App </w:t>
+      </w:r>
+      <w:r>
+        <w:rPr>
+          <w:rFonts w:ascii="Helvetica" w:eastAsia="宋体" w:hAnsi="Helvetica" w:cs="Helvetica"/>
+          <w:color w:val="000000"/>
+          <w:kern w:val="0"/>
+          <w:szCs w:val="21"/>
+        </w:rPr>
+        <w:t>页面中</w:t>
+      </w:r>
+      <w:r>
+        <w:rPr>
+          <w:rFonts w:ascii="Helvetica" w:eastAsia="宋体" w:hAnsi="Helvetica" w:cs="Helvetica"/>
+          <w:color w:val="000000"/>
+          <w:kern w:val="0"/>
+          <w:szCs w:val="21"/>
+        </w:rPr>
+        <w:t xml:space="preserve"> Banner </w:t>
+      </w:r>
+      <w:r>
+        <w:rPr>
+          <w:rFonts w:ascii="Helvetica" w:eastAsia="宋体" w:hAnsi="Helvetica" w:cs="Helvetica"/>
+          <w:color w:val="000000"/>
+          <w:kern w:val="0"/>
+          <w:szCs w:val="21"/>
+        </w:rPr>
+        <w:t>的优先级高于</w:t>
+      </w:r>
+      <w:r>
+        <w:rPr>
+          <w:rFonts w:ascii="Helvetica" w:eastAsia="宋体" w:hAnsi="Helvetica" w:cs="Helvetica"/>
+          <w:color w:val="000000"/>
+          <w:kern w:val="0"/>
+          <w:szCs w:val="21"/>
+        </w:rPr>
+        <w:t xml:space="preserve"> Icon </w:t>
+      </w:r>
+      <w:r>
+        <w:rPr>
+          <w:rFonts w:ascii="Helvetica" w:eastAsia="宋体" w:hAnsi="Helvetica" w:cs="Helvetica"/>
+          <w:color w:val="000000"/>
+          <w:kern w:val="0"/>
+          <w:szCs w:val="21"/>
+        </w:rPr>
+        <w:t>时就很适用。</w:t>
+      </w:r>
+    </w:p>
+    <w:p>
+      <w:pPr>
+        <w:widowControl/>
+        <w:shd w:val="clear" w:color="auto" w:fill="FFFFFF"/>
+        <w:spacing w:before="150" w:after="150"/>
+        <w:jc w:val="left"/>
+        <w:rPr>
+          <w:rFonts w:ascii="Helvetica" w:eastAsia="宋体" w:hAnsi="Helvetica" w:cs="Helvetica"/>
+          <w:color w:val="000000"/>
+          <w:kern w:val="0"/>
+          <w:szCs w:val="21"/>
+        </w:rPr>
+      </w:pPr>
+      <w:r>
+        <w:rPr>
+          <w:rFonts w:ascii="Helvetica" w:eastAsia="宋体" w:hAnsi="Helvetica" w:cs="Helvetica"/>
+          <w:color w:val="000000"/>
+          <w:kern w:val="0"/>
+          <w:szCs w:val="21"/>
+        </w:rPr>
+        <w:t> </w:t>
+      </w:r>
+    </w:p>
+    <w:p>
+      <w:pPr>
+        <w:widowControl/>
+        <w:shd w:val="clear" w:color="auto" w:fill="FFFFFF"/>
+        <w:jc w:val="left"/>
+        <w:rPr>
+          <w:rFonts w:ascii="Helvetica" w:eastAsia="宋体" w:hAnsi="Helvetica" w:cs="Helvetica"/>
+          <w:color w:val="000000"/>
+          <w:kern w:val="0"/>
+          <w:szCs w:val="21"/>
+        </w:rPr>
+      </w:pPr>
+      <w:r>
+        <w:rPr>
+          <w:rFonts w:ascii="Helvetica" w:eastAsia="宋体" w:hAnsi="Helvetica" w:cs="Helvetica"/>
+          <w:b/>
+          <w:bCs/>
+          <w:color w:val="000000"/>
+          <w:kern w:val="0"/>
+          <w:szCs w:val="21"/>
+        </w:rPr>
+        <w:t xml:space="preserve">(3) </w:t>
+      </w:r>
+      <w:r>
+        <w:rPr>
+          <w:rFonts w:ascii="Helvetica" w:eastAsia="宋体" w:hAnsi="Helvetica" w:cs="Helvetica"/>
+          <w:b/>
+          <w:bCs/>
+          <w:color w:val="000000"/>
+          <w:kern w:val="0"/>
+          <w:szCs w:val="21"/>
+        </w:rPr>
+        <w:t>支持延迟到图片尺寸计算完成加载</w:t>
+      </w:r>
+    </w:p>
+    <w:p>
+      <w:pPr>
+        <w:widowControl/>
+        <w:shd w:val="clear" w:color="auto" w:fill="FFFFFF"/>
+        <w:spacing w:before="150" w:after="150"/>
+        <w:jc w:val="left"/>
+        <w:rPr>
+          <w:rFonts w:ascii="Helvetica" w:eastAsia="宋体" w:hAnsi="Helvetica" w:cs="Helvetica"/>
+          <w:color w:val="000000"/>
+          <w:kern w:val="0"/>
+          <w:szCs w:val="21"/>
+        </w:rPr>
+      </w:pPr>
+      <w:r>
+        <w:rPr>
+          <w:rFonts w:ascii="Helvetica" w:eastAsia="宋体" w:hAnsi="Helvetica" w:cs="Helvetica"/>
+          <w:color w:val="000000"/>
+          <w:kern w:val="0"/>
+          <w:szCs w:val="21"/>
+        </w:rPr>
+        <w:t> </w:t>
+      </w:r>
+    </w:p>
+    <w:p>
+      <w:pPr>
+        <w:widowControl/>
+        <w:shd w:val="clear" w:color="auto" w:fill="FFFFFF"/>
+        <w:jc w:val="left"/>
+        <w:rPr>
+          <w:rFonts w:ascii="Helvetica" w:eastAsia="宋体" w:hAnsi="Helvetica" w:cs="Helvetica"/>
+          <w:color w:val="000000"/>
+          <w:kern w:val="0"/>
+          <w:szCs w:val="21"/>
+        </w:rPr>
+      </w:pPr>
+      <w:r>
+        <w:rPr>
+          <w:rFonts w:ascii="Helvetica" w:eastAsia="宋体" w:hAnsi="Helvetica" w:cs="Helvetica"/>
+          <w:b/>
+          <w:bCs/>
+          <w:color w:val="000000"/>
+          <w:kern w:val="0"/>
+          <w:szCs w:val="21"/>
+        </w:rPr>
+        <w:t xml:space="preserve">(4) </w:t>
+      </w:r>
+      <w:r>
+        <w:rPr>
+          <w:rFonts w:ascii="Helvetica" w:eastAsia="宋体" w:hAnsi="Helvetica" w:cs="Helvetica"/>
+          <w:b/>
+          <w:bCs/>
+          <w:color w:val="000000"/>
+          <w:kern w:val="0"/>
+          <w:szCs w:val="21"/>
+        </w:rPr>
+        <w:t>支持飞行模式、并发线程数根据网络类型而变</w:t>
+      </w:r>
+      <w:r>
+        <w:rPr>
+          <w:rFonts w:ascii="Helvetica" w:eastAsia="宋体" w:hAnsi="Helvetica" w:cs="Helvetica"/>
+          <w:color w:val="000000"/>
+          <w:kern w:val="0"/>
+          <w:szCs w:val="21"/>
+        </w:rPr>
+        <w:br/>
+      </w:r>
+      <w:r>
+        <w:rPr>
+          <w:rFonts w:ascii="Helvetica" w:eastAsia="宋体" w:hAnsi="Helvetica" w:cs="Helvetica"/>
+          <w:color w:val="000000"/>
+          <w:kern w:val="0"/>
+          <w:szCs w:val="21"/>
+        </w:rPr>
+        <w:t>手机切换到飞行模式或网络类型变换时会自动调整线程池最大并发数，比如</w:t>
+      </w:r>
+      <w:r>
+        <w:rPr>
+          <w:rFonts w:ascii="Helvetica" w:eastAsia="宋体" w:hAnsi="Helvetica" w:cs="Helvetica"/>
+          <w:color w:val="000000"/>
+          <w:kern w:val="0"/>
+          <w:szCs w:val="21"/>
+        </w:rPr>
+        <w:t xml:space="preserve"> wifi </w:t>
+      </w:r>
+      <w:r>
+        <w:rPr>
+          <w:rFonts w:ascii="Helvetica" w:eastAsia="宋体" w:hAnsi="Helvetica" w:cs="Helvetica"/>
+          <w:color w:val="000000"/>
+          <w:kern w:val="0"/>
+          <w:szCs w:val="21"/>
+        </w:rPr>
+        <w:t>最大并发为</w:t>
+      </w:r>
+      <w:r>
+        <w:rPr>
+          <w:rFonts w:ascii="Helvetica" w:eastAsia="宋体" w:hAnsi="Helvetica" w:cs="Helvetica"/>
+          <w:color w:val="000000"/>
+          <w:kern w:val="0"/>
+          <w:szCs w:val="21"/>
+        </w:rPr>
+        <w:t xml:space="preserve"> 4</w:t>
+      </w:r>
+      <w:r>
+        <w:rPr>
+          <w:rFonts w:ascii="Helvetica" w:eastAsia="宋体" w:hAnsi="Helvetica" w:cs="Helvetica"/>
+          <w:color w:val="000000"/>
+          <w:kern w:val="0"/>
+          <w:szCs w:val="21"/>
+        </w:rPr>
+        <w:t>，</w:t>
+      </w:r>
+      <w:r>
+        <w:rPr>
+          <w:rFonts w:ascii="Helvetica" w:eastAsia="宋体" w:hAnsi="Helvetica" w:cs="Helvetica"/>
+          <w:color w:val="000000"/>
+          <w:kern w:val="0"/>
+          <w:szCs w:val="21"/>
+        </w:rPr>
+        <w:t xml:space="preserve"> 4g </w:t>
+      </w:r>
+      <w:r>
+        <w:rPr>
+          <w:rFonts w:ascii="Helvetica" w:eastAsia="宋体" w:hAnsi="Helvetica" w:cs="Helvetica"/>
+          <w:color w:val="000000"/>
+          <w:kern w:val="0"/>
+          <w:szCs w:val="21"/>
+        </w:rPr>
+        <w:t>为</w:t>
+      </w:r>
+      <w:r>
+        <w:rPr>
+          <w:rFonts w:ascii="Helvetica" w:eastAsia="宋体" w:hAnsi="Helvetica" w:cs="Helvetica"/>
+          <w:color w:val="000000"/>
+          <w:kern w:val="0"/>
+          <w:szCs w:val="21"/>
+        </w:rPr>
+        <w:t xml:space="preserve"> 3</w:t>
+      </w:r>
+      <w:r>
+        <w:rPr>
+          <w:rFonts w:ascii="Helvetica" w:eastAsia="宋体" w:hAnsi="Helvetica" w:cs="Helvetica"/>
+          <w:color w:val="000000"/>
+          <w:kern w:val="0"/>
+          <w:szCs w:val="21"/>
+        </w:rPr>
+        <w:t>，</w:t>
+      </w:r>
+      <w:r>
+        <w:rPr>
+          <w:rFonts w:ascii="Helvetica" w:eastAsia="宋体" w:hAnsi="Helvetica" w:cs="Helvetica"/>
+          <w:color w:val="000000"/>
+          <w:kern w:val="0"/>
+          <w:szCs w:val="21"/>
+        </w:rPr>
+        <w:t xml:space="preserve">3g </w:t>
+      </w:r>
+      <w:r>
+        <w:rPr>
+          <w:rFonts w:ascii="Helvetica" w:eastAsia="宋体" w:hAnsi="Helvetica" w:cs="Helvetica"/>
+          <w:color w:val="000000"/>
+          <w:kern w:val="0"/>
+          <w:szCs w:val="21"/>
+        </w:rPr>
+        <w:t>为</w:t>
+      </w:r>
+      <w:r>
+        <w:rPr>
+          <w:rFonts w:ascii="Helvetica" w:eastAsia="宋体" w:hAnsi="Helvetica" w:cs="Helvetica"/>
+          <w:color w:val="000000"/>
+          <w:kern w:val="0"/>
+          <w:szCs w:val="21"/>
+        </w:rPr>
+        <w:t xml:space="preserve"> 2</w:t>
+      </w:r>
+      <w:r>
+        <w:rPr>
+          <w:rFonts w:ascii="Helvetica" w:eastAsia="宋体" w:hAnsi="Helvetica" w:cs="Helvetica"/>
+          <w:color w:val="000000"/>
+          <w:kern w:val="0"/>
+          <w:szCs w:val="21"/>
+        </w:rPr>
+        <w:t>。</w:t>
+      </w:r>
+      <w:r>
+        <w:rPr>
+          <w:rFonts w:ascii="Helvetica" w:eastAsia="宋体" w:hAnsi="Helvetica" w:cs="Helvetica"/>
+          <w:color w:val="000000"/>
+          <w:kern w:val="0"/>
+          <w:szCs w:val="21"/>
+        </w:rPr>
+        <w:br/>
+      </w:r>
+      <w:r>
+        <w:rPr>
+          <w:rFonts w:ascii="Helvetica" w:eastAsia="宋体" w:hAnsi="Helvetica" w:cs="Helvetica"/>
+          <w:color w:val="000000"/>
+          <w:kern w:val="0"/>
+          <w:szCs w:val="21"/>
+        </w:rPr>
+        <w:t>这里</w:t>
+      </w:r>
+      <w:r>
+        <w:rPr>
+          <w:rFonts w:ascii="Helvetica" w:eastAsia="宋体" w:hAnsi="Helvetica" w:cs="Helvetica"/>
+          <w:color w:val="000000"/>
+          <w:kern w:val="0"/>
+          <w:szCs w:val="21"/>
+        </w:rPr>
+        <w:t xml:space="preserve"> Picasso </w:t>
+      </w:r>
+      <w:r>
+        <w:rPr>
+          <w:rFonts w:ascii="Helvetica" w:eastAsia="宋体" w:hAnsi="Helvetica" w:cs="Helvetica"/>
+          <w:color w:val="000000"/>
+          <w:kern w:val="0"/>
+          <w:szCs w:val="21"/>
+        </w:rPr>
+        <w:t>根据网络类型来决定最大并发数，而不是</w:t>
+      </w:r>
+      <w:r>
+        <w:rPr>
+          <w:rFonts w:ascii="Helvetica" w:eastAsia="宋体" w:hAnsi="Helvetica" w:cs="Helvetica"/>
+          <w:color w:val="000000"/>
+          <w:kern w:val="0"/>
+          <w:szCs w:val="21"/>
+        </w:rPr>
+        <w:t xml:space="preserve"> CPU </w:t>
+      </w:r>
+      <w:r>
+        <w:rPr>
+          <w:rFonts w:ascii="Helvetica" w:eastAsia="宋体" w:hAnsi="Helvetica" w:cs="Helvetica"/>
+          <w:color w:val="000000"/>
+          <w:kern w:val="0"/>
+          <w:szCs w:val="21"/>
+        </w:rPr>
+        <w:t>核数。</w:t>
+      </w:r>
+    </w:p>
+    <w:p>
+      <w:pPr>
+        <w:widowControl/>
+        <w:shd w:val="clear" w:color="auto" w:fill="FFFFFF"/>
+        <w:spacing w:before="150" w:after="150"/>
+        <w:jc w:val="left"/>
+        <w:rPr>
+          <w:rFonts w:ascii="Helvetica" w:eastAsia="宋体" w:hAnsi="Helvetica" w:cs="Helvetica"/>
+          <w:color w:val="000000"/>
+          <w:kern w:val="0"/>
+          <w:szCs w:val="21"/>
+        </w:rPr>
+      </w:pPr>
+      <w:r>
+        <w:rPr>
+          <w:rFonts w:ascii="Helvetica" w:eastAsia="宋体" w:hAnsi="Helvetica" w:cs="Helvetica"/>
+          <w:color w:val="000000"/>
+          <w:kern w:val="0"/>
+          <w:szCs w:val="21"/>
+        </w:rPr>
+        <w:t> </w:t>
+      </w:r>
+    </w:p>
+    <w:p>
+      <w:pPr>
+        <w:widowControl/>
+        <w:shd w:val="clear" w:color="auto" w:fill="FFFFFF"/>
+        <w:jc w:val="left"/>
+        <w:rPr>
+          <w:rFonts w:ascii="Helvetica" w:eastAsia="宋体" w:hAnsi="Helvetica" w:cs="Helvetica"/>
+          <w:color w:val="000000"/>
+          <w:kern w:val="0"/>
+          <w:szCs w:val="21"/>
+        </w:rPr>
+      </w:pPr>
+      <w:r>
+        <w:rPr>
+          <w:rFonts w:ascii="Helvetica" w:eastAsia="宋体" w:hAnsi="Helvetica" w:cs="Helvetica"/>
+          <w:b/>
+          <w:bCs/>
+          <w:color w:val="000000"/>
+          <w:kern w:val="0"/>
+          <w:szCs w:val="21"/>
+        </w:rPr>
+        <w:t>(5) “</w:t>
+      </w:r>
+      <w:r>
+        <w:rPr>
+          <w:rFonts w:ascii="Helvetica" w:eastAsia="宋体" w:hAnsi="Helvetica" w:cs="Helvetica"/>
+          <w:b/>
+          <w:bCs/>
+          <w:color w:val="000000"/>
+          <w:kern w:val="0"/>
+          <w:szCs w:val="21"/>
+        </w:rPr>
+        <w:t>无</w:t>
+      </w:r>
+      <w:r>
+        <w:rPr>
+          <w:rFonts w:ascii="Helvetica" w:eastAsia="宋体" w:hAnsi="Helvetica" w:cs="Helvetica"/>
+          <w:b/>
+          <w:bCs/>
+          <w:color w:val="000000"/>
+          <w:kern w:val="0"/>
+          <w:szCs w:val="21"/>
+        </w:rPr>
+        <w:t>”</w:t>
+      </w:r>
+      <w:r>
+        <w:rPr>
+          <w:rFonts w:ascii="Helvetica" w:eastAsia="宋体" w:hAnsi="Helvetica" w:cs="Helvetica"/>
+          <w:b/>
+          <w:bCs/>
+          <w:color w:val="000000"/>
+          <w:kern w:val="0"/>
+          <w:szCs w:val="21"/>
+        </w:rPr>
+        <w:t>本地缓存</w:t>
+      </w:r>
+      <w:r>
+        <w:rPr>
+          <w:rFonts w:ascii="Helvetica" w:eastAsia="宋体" w:hAnsi="Helvetica" w:cs="Helvetica"/>
+          <w:color w:val="000000"/>
+          <w:kern w:val="0"/>
+          <w:szCs w:val="21"/>
+        </w:rPr>
+        <w:br/>
+      </w:r>
+      <w:r>
+        <w:rPr>
+          <w:rFonts w:ascii="Helvetica" w:eastAsia="宋体" w:hAnsi="Helvetica" w:cs="Helvetica"/>
+          <w:color w:val="000000"/>
+          <w:kern w:val="0"/>
+          <w:szCs w:val="21"/>
+        </w:rPr>
+        <w:t>无</w:t>
+      </w:r>
+      <w:r>
+        <w:rPr>
+          <w:rFonts w:ascii="Helvetica" w:eastAsia="宋体" w:hAnsi="Helvetica" w:cs="Helvetica"/>
+          <w:color w:val="000000"/>
+          <w:kern w:val="0"/>
+          <w:szCs w:val="21"/>
+        </w:rPr>
+        <w:t>”</w:t>
+      </w:r>
+      <w:r>
+        <w:rPr>
+          <w:rFonts w:ascii="Helvetica" w:eastAsia="宋体" w:hAnsi="Helvetica" w:cs="Helvetica"/>
+          <w:color w:val="000000"/>
+          <w:kern w:val="0"/>
+          <w:szCs w:val="21"/>
+        </w:rPr>
+        <w:t>本地缓存，不是说没有本地缓存，而是</w:t>
+      </w:r>
+      <w:r>
+        <w:rPr>
+          <w:rFonts w:ascii="Helvetica" w:eastAsia="宋体" w:hAnsi="Helvetica" w:cs="Helvetica"/>
+          <w:color w:val="000000"/>
+          <w:kern w:val="0"/>
+          <w:szCs w:val="21"/>
+        </w:rPr>
+        <w:t xml:space="preserve"> Picasso </w:t>
+      </w:r>
+      <w:r>
+        <w:rPr>
+          <w:rFonts w:ascii="Helvetica" w:eastAsia="宋体" w:hAnsi="Helvetica" w:cs="Helvetica"/>
+          <w:color w:val="000000"/>
+          <w:kern w:val="0"/>
+          <w:szCs w:val="21"/>
+        </w:rPr>
+        <w:t>自己没有实现，交给了</w:t>
+      </w:r>
+      <w:r>
+        <w:rPr>
+          <w:rFonts w:ascii="Helvetica" w:eastAsia="宋体" w:hAnsi="Helvetica" w:cs="Helvetica"/>
+          <w:color w:val="000000"/>
+          <w:kern w:val="0"/>
+          <w:szCs w:val="21"/>
+        </w:rPr>
+        <w:t xml:space="preserve"> Square </w:t>
+      </w:r>
+      <w:r>
+        <w:rPr>
+          <w:rFonts w:ascii="Helvetica" w:eastAsia="宋体" w:hAnsi="Helvetica" w:cs="Helvetica"/>
+          <w:color w:val="000000"/>
+          <w:kern w:val="0"/>
+          <w:szCs w:val="21"/>
+        </w:rPr>
+        <w:t>的另外一个网络库</w:t>
+      </w:r>
+      <w:r>
+        <w:rPr>
+          <w:rFonts w:ascii="Helvetica" w:eastAsia="宋体" w:hAnsi="Helvetica" w:cs="Helvetica"/>
+          <w:color w:val="000000"/>
+          <w:kern w:val="0"/>
+          <w:szCs w:val="21"/>
+        </w:rPr>
+        <w:t xml:space="preserve"> okhttp </w:t>
+      </w:r>
+      <w:r>
+        <w:rPr>
+          <w:rFonts w:ascii="Helvetica" w:eastAsia="宋体" w:hAnsi="Helvetica" w:cs="Helvetica"/>
+          <w:color w:val="000000"/>
+          <w:kern w:val="0"/>
+          <w:szCs w:val="21"/>
+        </w:rPr>
+        <w:t>去实现，这样的好处是可以通过请求</w:t>
+      </w:r>
+      <w:r>
+        <w:rPr>
+          <w:rFonts w:ascii="Helvetica" w:eastAsia="宋体" w:hAnsi="Helvetica" w:cs="Helvetica"/>
+          <w:color w:val="000000"/>
+          <w:kern w:val="0"/>
+          <w:szCs w:val="21"/>
+        </w:rPr>
+        <w:t xml:space="preserve"> Response Header </w:t>
+      </w:r>
+      <w:r>
+        <w:rPr>
+          <w:rFonts w:ascii="Helvetica" w:eastAsia="宋体" w:hAnsi="Helvetica" w:cs="Helvetica"/>
+          <w:color w:val="000000"/>
+          <w:kern w:val="0"/>
+          <w:szCs w:val="21"/>
+        </w:rPr>
+        <w:t>中的</w:t>
+      </w:r>
+      <w:r>
+        <w:rPr>
+          <w:rFonts w:ascii="Helvetica" w:eastAsia="宋体" w:hAnsi="Helvetica" w:cs="Helvetica"/>
+          <w:color w:val="000000"/>
+          <w:kern w:val="0"/>
+          <w:szCs w:val="21"/>
+        </w:rPr>
+        <w:t xml:space="preserve"> Cache-Control </w:t>
+      </w:r>
+      <w:r>
+        <w:rPr>
+          <w:rFonts w:ascii="Helvetica" w:eastAsia="宋体" w:hAnsi="Helvetica" w:cs="Helvetica"/>
+          <w:color w:val="000000"/>
+          <w:kern w:val="0"/>
+          <w:szCs w:val="21"/>
+        </w:rPr>
+        <w:t>及</w:t>
+      </w:r>
+      <w:r>
+        <w:rPr>
+          <w:rFonts w:ascii="Helvetica" w:eastAsia="宋体" w:hAnsi="Helvetica" w:cs="Helvetica"/>
+          <w:color w:val="000000"/>
+          <w:kern w:val="0"/>
+          <w:szCs w:val="21"/>
+        </w:rPr>
+        <w:t xml:space="preserve"> Expired </w:t>
+      </w:r>
+      <w:r>
+        <w:rPr>
+          <w:rFonts w:ascii="Helvetica" w:eastAsia="宋体" w:hAnsi="Helvetica" w:cs="Helvetica"/>
+          <w:color w:val="000000"/>
+          <w:kern w:val="0"/>
+          <w:szCs w:val="21"/>
+        </w:rPr>
+        <w:t>控制图片的过期时间。</w:t>
+      </w:r>
+    </w:p>
+    <w:p>
+      <w:pPr>
+        <w:rPr>
+          <w:rFonts w:ascii="Simsun" w:hAnsi="Simsun" w:hint="eastAsia"/>
+          <w:color w:val="333333"/>
+          <w:szCs w:val="21"/>
+          <w:shd w:val="clear" w:color="auto" w:fill="F9F9F9"/>
+        </w:rPr>
+      </w:pPr>
+    </w:p>
+    <w:p>
+      <w:pPr>
+        <w:rPr>
+          <w:rFonts w:ascii="Simsun" w:hAnsi="Simsun"/>
+          <w:color w:val="333333"/>
+          <w:szCs w:val="21"/>
+          <w:shd w:val="clear" w:color="auto" w:fill="F9F9F9"/>
+        </w:rPr>
+      </w:pPr>
+    </w:p>
+    <w:p>
+      <w:pPr>
+        <w:pStyle w:val="1"/>
+        <w:rPr>
+          <w:shd w:val="clear" w:color="auto" w:fill="F9F9F9"/>
+        </w:rPr>
+      </w:pPr>
+      <w:r>
+        <w:rPr>
+          <w:shd w:val="clear" w:color="auto" w:fill="F9F9F9"/>
+        </w:rPr>
+        <w:lastRenderedPageBreak/>
+        <w:t>Universal</w:t>
+      </w:r>
+      <w:r>
+        <w:rPr>
           <w:rFonts w:hint="eastAsia"/>
-        </w:rPr>
-      </w:pPr>
-      <w:r>
-        <w:rPr>
-          <w:rFonts w:ascii="Simsun" w:hAnsi="Simsun"/>
-          <w:color w:val="333333"/>
-          <w:szCs w:val="21"/>
-          <w:shd w:val="clear" w:color="auto" w:fill="F9F9F9"/>
-        </w:rPr>
-        <w:t>图片压缩的原理通常都是利用</w:t>
-      </w:r>
-      <w:r>
-        <w:rPr>
-          <w:rStyle w:val="HTML0"/>
-          <w:color w:val="333333"/>
-          <w:szCs w:val="21"/>
-          <w:shd w:val="clear" w:color="auto" w:fill="F9F9F9"/>
-        </w:rPr>
-        <w:t>BitmapFactory#Options</w:t>
-      </w:r>
-      <w:r>
-        <w:rPr>
-          <w:rFonts w:ascii="Simsun" w:hAnsi="Simsun"/>
-          <w:color w:val="333333"/>
-          <w:szCs w:val="21"/>
-          <w:shd w:val="clear" w:color="auto" w:fill="F9F9F9"/>
-        </w:rPr>
-        <w:t>类，先将</w:t>
-      </w:r>
-      <w:r>
-        <w:rPr>
-          <w:rStyle w:val="HTML0"/>
-          <w:color w:val="333333"/>
-          <w:szCs w:val="21"/>
-          <w:shd w:val="clear" w:color="auto" w:fill="F9F9F9"/>
-        </w:rPr>
-        <w:t>injustDecodeBounds</w:t>
-      </w:r>
-      <w:r>
-        <w:rPr>
-          <w:rFonts w:ascii="Simsun" w:hAnsi="Simsun"/>
-          <w:color w:val="333333"/>
-          <w:szCs w:val="21"/>
-          <w:shd w:val="clear" w:color="auto" w:fill="F9F9F9"/>
-        </w:rPr>
-        <w:t>设置为</w:t>
-      </w:r>
-      <w:r>
-        <w:rPr>
-          <w:rFonts w:ascii="Simsun" w:hAnsi="Simsun"/>
-          <w:color w:val="333333"/>
-          <w:szCs w:val="21"/>
-          <w:shd w:val="clear" w:color="auto" w:fill="F9F9F9"/>
-        </w:rPr>
-        <w:t>true,</w:t>
-      </w:r>
-      <w:r>
-        <w:rPr>
-          <w:rFonts w:ascii="Simsun" w:hAnsi="Simsun"/>
-          <w:color w:val="333333"/>
-          <w:szCs w:val="21"/>
-          <w:shd w:val="clear" w:color="auto" w:fill="F9F9F9"/>
-        </w:rPr>
-        <w:t>对</w:t>
-      </w:r>
-      <w:r>
-        <w:rPr>
-          <w:rStyle w:val="HTML0"/>
-          <w:color w:val="333333"/>
-          <w:szCs w:val="21"/>
-          <w:shd w:val="clear" w:color="auto" w:fill="F9F9F9"/>
-        </w:rPr>
-        <w:t>Bitmap</w:t>
-      </w:r>
-      <w:r>
-        <w:rPr>
-          <w:rFonts w:ascii="Simsun" w:hAnsi="Simsun"/>
-          <w:color w:val="333333"/>
-          <w:szCs w:val="21"/>
-          <w:shd w:val="clear" w:color="auto" w:fill="F9F9F9"/>
-        </w:rPr>
-        <w:t>进行一次解码，拿到</w:t>
-      </w:r>
-      <w:r>
-        <w:rPr>
-          <w:rStyle w:val="HTML0"/>
-          <w:color w:val="333333"/>
-          <w:szCs w:val="21"/>
-          <w:shd w:val="clear" w:color="auto" w:fill="F9F9F9"/>
-        </w:rPr>
-        <w:t>outWidth</w:t>
-      </w:r>
-      <w:r>
-        <w:rPr>
-          <w:rFonts w:ascii="Simsun" w:hAnsi="Simsun"/>
-          <w:color w:val="333333"/>
-          <w:szCs w:val="21"/>
-          <w:shd w:val="clear" w:color="auto" w:fill="F9F9F9"/>
-        </w:rPr>
-        <w:t>/</w:t>
-      </w:r>
-      <w:r>
-        <w:rPr>
-          <w:rStyle w:val="HTML0"/>
-          <w:color w:val="333333"/>
-          <w:szCs w:val="21"/>
-          <w:shd w:val="clear" w:color="auto" w:fill="F9F9F9"/>
-        </w:rPr>
-        <w:t>outHeight</w:t>
-      </w:r>
-      <w:r>
-        <w:rPr>
-          <w:rFonts w:ascii="Simsun" w:hAnsi="Simsun"/>
-          <w:color w:val="333333"/>
-          <w:szCs w:val="21"/>
-          <w:shd w:val="clear" w:color="auto" w:fill="F9F9F9"/>
-        </w:rPr>
-        <w:t>，即实际宽高</w:t>
-      </w:r>
-      <w:r>
-        <w:rPr>
-          <w:rFonts w:ascii="Simsun" w:hAnsi="Simsun"/>
-          <w:color w:val="333333"/>
-          <w:szCs w:val="21"/>
-          <w:shd w:val="clear" w:color="auto" w:fill="F9F9F9"/>
+          <w:shd w:val="clear" w:color="auto" w:fill="F9F9F9"/>
+        </w:rPr>
+        <w:t>-</w:t>
+      </w:r>
+      <w:r>
+        <w:rPr>
+          <w:shd w:val="clear" w:color="auto" w:fill="F9F9F9"/>
+        </w:rPr>
+        <w:t>ImageLoader</w:t>
+      </w:r>
+    </w:p>
+    <w:p>
+      <w:r>
+        <w:rPr>
+          <w:noProof/>
+        </w:rPr>
+        <w:drawing>
+          <wp:inline distT="0" distB="0" distL="0" distR="0">
+            <wp:extent cx="4729640" cy="3831220"/>
+            <wp:effectExtent l="0" t="0" r="0" b="0"/>
+            <wp:docPr id="3" name="图片 3" descr="http://www.trinea.cn/wp-content/uploads/2015/10/overall-design-imageloader.jpg?dc9529"/>
+            <wp:cNvGraphicFramePr>
+              <a:graphicFrameLocks xmlns:a="http://schemas.openxmlformats.org/drawingml/2006/main" noChangeAspect="1"/>
+            </wp:cNvGraphicFramePr>
+            <a:graphic xmlns:a="http://schemas.openxmlformats.org/drawingml/2006/main">
+              <a:graphicData uri="http://schemas.openxmlformats.org/drawingml/2006/picture">
+                <pic:pic xmlns:pic="http://schemas.openxmlformats.org/drawingml/2006/picture">
+                  <pic:nvPicPr>
+                    <pic:cNvPr id="0" name="Picture 1" descr="http://www.trinea.cn/wp-content/uploads/2015/10/overall-design-imageloader.jpg?dc9529"/>
+                    <pic:cNvPicPr>
+                      <a:picLocks noChangeAspect="1" noChangeArrowheads="1"/>
+                    </pic:cNvPicPr>
+                  </pic:nvPicPr>
+                  <pic:blipFill>
+                    <a:blip r:embed="rId14">
+                      <a:extLst>
+                        <a:ext uri="{28A0092B-C50C-407E-A947-70E740481C1C}">
+                          <a14:useLocalDpi xmlns:a14="http://schemas.microsoft.com/office/drawing/2010/main" val="0"/>
+                        </a:ext>
+                      </a:extLst>
+                    </a:blip>
+                    <a:srcRect/>
+                    <a:stretch>
+                      <a:fillRect/>
+                    </a:stretch>
+                  </pic:blipFill>
+                  <pic:spPr bwMode="auto">
+                    <a:xfrm>
+                      <a:off x="0" y="0"/>
+                      <a:ext cx="4732875" cy="3833840"/>
+                    </a:xfrm>
+                    <a:prstGeom prst="rect">
+                      <a:avLst/>
+                    </a:prstGeom>
+                    <a:noFill/>
+                    <a:ln>
+                      <a:noFill/>
+                    </a:ln>
+                  </pic:spPr>
+                </pic:pic>
+              </a:graphicData>
+            </a:graphic>
+          </wp:inline>
+        </w:drawing>
+      </w:r>
+    </w:p>
+    <w:p/>
+    <w:p>
+      <w:pPr>
+        <w:rPr>
+          <w:rFonts w:ascii="Helvetica" w:hAnsi="Helvetica" w:cs="Helvetica"/>
+          <w:color w:val="000000"/>
+          <w:szCs w:val="21"/>
+          <w:shd w:val="clear" w:color="auto" w:fill="FFFFFF"/>
+        </w:rPr>
+      </w:pPr>
+      <w:r>
+        <w:rPr>
+          <w:rFonts w:ascii="Helvetica" w:hAnsi="Helvetica" w:cs="Helvetica"/>
+          <w:color w:val="000000"/>
+          <w:szCs w:val="21"/>
+          <w:shd w:val="clear" w:color="auto" w:fill="FFFFFF"/>
+        </w:rPr>
+        <w:t>简单的讲就是</w:t>
+      </w:r>
+      <w:r>
+        <w:rPr>
+          <w:rFonts w:ascii="Helvetica" w:hAnsi="Helvetica" w:cs="Helvetica"/>
+          <w:color w:val="000000"/>
+          <w:szCs w:val="21"/>
+          <w:shd w:val="clear" w:color="auto" w:fill="FFFFFF"/>
+        </w:rPr>
+        <w:t xml:space="preserve"> ImageLoader </w:t>
+      </w:r>
+      <w:r>
+        <w:rPr>
+          <w:rFonts w:ascii="Helvetica" w:hAnsi="Helvetica" w:cs="Helvetica"/>
+          <w:color w:val="000000"/>
+          <w:szCs w:val="21"/>
+          <w:shd w:val="clear" w:color="auto" w:fill="FFFFFF"/>
+        </w:rPr>
+        <w:t>收到加载及显示图片的任务，并将它交给</w:t>
+      </w:r>
+      <w:r>
+        <w:rPr>
+          <w:rFonts w:ascii="Helvetica" w:hAnsi="Helvetica" w:cs="Helvetica"/>
+          <w:color w:val="000000"/>
+          <w:szCs w:val="21"/>
+          <w:shd w:val="clear" w:color="auto" w:fill="FFFFFF"/>
+        </w:rPr>
+        <w:t xml:space="preserve"> ImageLoaderEngine</w:t>
+      </w:r>
+      <w:r>
+        <w:rPr>
+          <w:rFonts w:ascii="Helvetica" w:hAnsi="Helvetica" w:cs="Helvetica"/>
+          <w:color w:val="000000"/>
+          <w:szCs w:val="21"/>
+          <w:shd w:val="clear" w:color="auto" w:fill="FFFFFF"/>
+        </w:rPr>
+        <w:t>，</w:t>
+      </w:r>
+      <w:r>
+        <w:rPr>
+          <w:rFonts w:ascii="Helvetica" w:hAnsi="Helvetica" w:cs="Helvetica"/>
+          <w:color w:val="000000"/>
+          <w:szCs w:val="21"/>
+          <w:shd w:val="clear" w:color="auto" w:fill="FFFFFF"/>
+        </w:rPr>
+        <w:t xml:space="preserve">ImageLoaderEngine </w:t>
+      </w:r>
+      <w:r>
+        <w:rPr>
+          <w:rFonts w:ascii="Helvetica" w:hAnsi="Helvetica" w:cs="Helvetica"/>
+          <w:color w:val="000000"/>
+          <w:szCs w:val="21"/>
+          <w:shd w:val="clear" w:color="auto" w:fill="FFFFFF"/>
+        </w:rPr>
+        <w:t>分发任务到具体线程池去执行，任务通过</w:t>
+      </w:r>
+      <w:r>
+        <w:rPr>
+          <w:rFonts w:ascii="Helvetica" w:hAnsi="Helvetica" w:cs="Helvetica"/>
+          <w:color w:val="000000"/>
+          <w:szCs w:val="21"/>
+          <w:shd w:val="clear" w:color="auto" w:fill="FFFFFF"/>
+        </w:rPr>
+        <w:t xml:space="preserve"> Cache </w:t>
+      </w:r>
+      <w:r>
+        <w:rPr>
+          <w:rFonts w:ascii="Helvetica" w:hAnsi="Helvetica" w:cs="Helvetica"/>
+          <w:color w:val="000000"/>
+          <w:szCs w:val="21"/>
+          <w:shd w:val="clear" w:color="auto" w:fill="FFFFFF"/>
+        </w:rPr>
+        <w:t>及</w:t>
+      </w:r>
+      <w:r>
+        <w:rPr>
+          <w:rFonts w:ascii="Helvetica" w:hAnsi="Helvetica" w:cs="Helvetica"/>
+          <w:color w:val="000000"/>
+          <w:szCs w:val="21"/>
+          <w:shd w:val="clear" w:color="auto" w:fill="FFFFFF"/>
+        </w:rPr>
+        <w:t xml:space="preserve"> ImageDownloader </w:t>
+      </w:r>
+      <w:r>
+        <w:rPr>
+          <w:rFonts w:ascii="Helvetica" w:hAnsi="Helvetica" w:cs="Helvetica"/>
+          <w:color w:val="000000"/>
+          <w:szCs w:val="21"/>
+          <w:shd w:val="clear" w:color="auto" w:fill="FFFFFF"/>
+        </w:rPr>
+        <w:t>获取图片，中间可能经过</w:t>
+      </w:r>
+      <w:r>
+        <w:rPr>
+          <w:rFonts w:ascii="Helvetica" w:hAnsi="Helvetica" w:cs="Helvetica"/>
+          <w:color w:val="000000"/>
+          <w:szCs w:val="21"/>
+          <w:shd w:val="clear" w:color="auto" w:fill="FFFFFF"/>
+        </w:rPr>
+        <w:t xml:space="preserve"> BitmapProcessor </w:t>
+      </w:r>
+      <w:r>
+        <w:rPr>
+          <w:rFonts w:ascii="Helvetica" w:hAnsi="Helvetica" w:cs="Helvetica"/>
+          <w:color w:val="000000"/>
+          <w:szCs w:val="21"/>
+          <w:shd w:val="clear" w:color="auto" w:fill="FFFFFF"/>
+        </w:rPr>
+        <w:t>和</w:t>
+      </w:r>
+      <w:r>
+        <w:rPr>
+          <w:rFonts w:ascii="Helvetica" w:hAnsi="Helvetica" w:cs="Helvetica"/>
+          <w:color w:val="000000"/>
+          <w:szCs w:val="21"/>
+          <w:shd w:val="clear" w:color="auto" w:fill="FFFFFF"/>
+        </w:rPr>
+        <w:t xml:space="preserve"> ImageDecoder </w:t>
+      </w:r>
+      <w:r>
+        <w:rPr>
+          <w:rFonts w:ascii="Helvetica" w:hAnsi="Helvetica" w:cs="Helvetica"/>
+          <w:color w:val="000000"/>
+          <w:szCs w:val="21"/>
+          <w:shd w:val="clear" w:color="auto" w:fill="FFFFFF"/>
+        </w:rPr>
+        <w:t>处理，最终转换为</w:t>
+      </w:r>
+      <w:r>
+        <w:rPr>
+          <w:rFonts w:ascii="Helvetica" w:hAnsi="Helvetica" w:cs="Helvetica"/>
+          <w:color w:val="000000"/>
+          <w:szCs w:val="21"/>
+          <w:shd w:val="clear" w:color="auto" w:fill="FFFFFF"/>
+        </w:rPr>
+        <w:t xml:space="preserve">Bitmap </w:t>
+      </w:r>
+      <w:r>
+        <w:rPr>
+          <w:rFonts w:ascii="Helvetica" w:hAnsi="Helvetica" w:cs="Helvetica"/>
+          <w:color w:val="000000"/>
+          <w:szCs w:val="21"/>
+          <w:shd w:val="clear" w:color="auto" w:fill="FFFFFF"/>
+        </w:rPr>
+        <w:t>交给</w:t>
+      </w:r>
+      <w:r>
+        <w:rPr>
+          <w:rFonts w:ascii="Helvetica" w:hAnsi="Helvetica" w:cs="Helvetica"/>
+          <w:color w:val="000000"/>
+          <w:szCs w:val="21"/>
+          <w:shd w:val="clear" w:color="auto" w:fill="FFFFFF"/>
+        </w:rPr>
+        <w:t xml:space="preserve"> BitmapDisplayer </w:t>
+      </w:r>
+      <w:r>
+        <w:rPr>
+          <w:rFonts w:ascii="Helvetica" w:hAnsi="Helvetica" w:cs="Helvetica"/>
+          <w:color w:val="000000"/>
+          <w:szCs w:val="21"/>
+          <w:shd w:val="clear" w:color="auto" w:fill="FFFFFF"/>
+        </w:rPr>
+        <w:t>在</w:t>
+      </w:r>
+      <w:r>
+        <w:rPr>
+          <w:rFonts w:ascii="Helvetica" w:hAnsi="Helvetica" w:cs="Helvetica"/>
+          <w:color w:val="000000"/>
+          <w:szCs w:val="21"/>
+          <w:shd w:val="clear" w:color="auto" w:fill="FFFFFF"/>
+        </w:rPr>
+        <w:t xml:space="preserve"> ImageAware </w:t>
+      </w:r>
+      <w:r>
+        <w:rPr>
+          <w:rFonts w:ascii="Helvetica" w:hAnsi="Helvetica" w:cs="Helvetica"/>
+          <w:color w:val="000000"/>
+          <w:szCs w:val="21"/>
+          <w:shd w:val="clear" w:color="auto" w:fill="FFFFFF"/>
+        </w:rPr>
+        <w:t>中显示。</w:t>
+      </w:r>
+    </w:p>
+    <w:p>
+      <w:pPr>
+        <w:rPr>
+          <w:rFonts w:ascii="Helvetica" w:hAnsi="Helvetica" w:cs="Helvetica"/>
+          <w:color w:val="000000"/>
+          <w:szCs w:val="21"/>
+          <w:shd w:val="clear" w:color="auto" w:fill="FFFFFF"/>
+        </w:rPr>
+      </w:pPr>
+    </w:p>
+    <w:p>
+      <w:pPr>
+        <w:widowControl/>
+        <w:shd w:val="clear" w:color="auto" w:fill="FFFFFF"/>
+        <w:jc w:val="left"/>
+        <w:rPr>
+          <w:rFonts w:ascii="Helvetica" w:eastAsia="宋体" w:hAnsi="Helvetica" w:cs="Helvetica"/>
+          <w:b/>
+          <w:bCs/>
+          <w:color w:val="000000"/>
+          <w:kern w:val="0"/>
+          <w:sz w:val="24"/>
+          <w:szCs w:val="21"/>
+        </w:rPr>
+      </w:pPr>
+      <w:r>
+        <w:rPr>
+          <w:rFonts w:ascii="Helvetica" w:eastAsia="宋体" w:hAnsi="Helvetica" w:cs="Helvetica"/>
+          <w:b/>
+          <w:bCs/>
+          <w:color w:val="000000"/>
+          <w:kern w:val="0"/>
+          <w:sz w:val="24"/>
+          <w:szCs w:val="21"/>
+        </w:rPr>
+        <w:t>ImageLoader</w:t>
+      </w:r>
+      <w:r>
+        <w:rPr>
+          <w:rFonts w:ascii="Helvetica" w:eastAsia="宋体" w:hAnsi="Helvetica" w:cs="Helvetica"/>
+          <w:b/>
+          <w:bCs/>
+          <w:color w:val="000000"/>
+          <w:kern w:val="0"/>
+          <w:sz w:val="24"/>
+          <w:szCs w:val="21"/>
+        </w:rPr>
+        <w:t>优点</w:t>
+      </w:r>
+    </w:p>
+    <w:p>
+      <w:pPr>
+        <w:widowControl/>
+        <w:shd w:val="clear" w:color="auto" w:fill="FFFFFF"/>
+        <w:jc w:val="left"/>
+        <w:rPr>
+          <w:rFonts w:ascii="Helvetica" w:eastAsia="宋体" w:hAnsi="Helvetica" w:cs="Helvetica" w:hint="eastAsia"/>
+          <w:b/>
+          <w:bCs/>
+          <w:color w:val="000000"/>
+          <w:kern w:val="0"/>
+          <w:szCs w:val="21"/>
+        </w:rPr>
+      </w:pPr>
+    </w:p>
+    <w:p>
+      <w:pPr>
+        <w:widowControl/>
+        <w:shd w:val="clear" w:color="auto" w:fill="FFFFFF"/>
+        <w:jc w:val="left"/>
+        <w:rPr>
+          <w:rFonts w:ascii="Helvetica" w:eastAsia="宋体" w:hAnsi="Helvetica" w:cs="Helvetica"/>
+          <w:color w:val="000000"/>
+          <w:kern w:val="0"/>
+          <w:szCs w:val="21"/>
+        </w:rPr>
+      </w:pPr>
+      <w:r>
+        <w:rPr>
+          <w:rFonts w:ascii="Helvetica" w:eastAsia="宋体" w:hAnsi="Helvetica" w:cs="Helvetica"/>
+          <w:b/>
+          <w:bCs/>
+          <w:color w:val="000000"/>
+          <w:kern w:val="0"/>
+          <w:szCs w:val="21"/>
+        </w:rPr>
+        <w:t xml:space="preserve"> (1) </w:t>
+      </w:r>
+      <w:r>
+        <w:rPr>
+          <w:rFonts w:ascii="Helvetica" w:eastAsia="宋体" w:hAnsi="Helvetica" w:cs="Helvetica"/>
+          <w:b/>
+          <w:bCs/>
+          <w:color w:val="000000"/>
+          <w:kern w:val="0"/>
+          <w:szCs w:val="21"/>
+        </w:rPr>
+        <w:t>支持下载进度监听</w:t>
+      </w:r>
+    </w:p>
+    <w:p>
+      <w:pPr>
+        <w:widowControl/>
+        <w:shd w:val="clear" w:color="auto" w:fill="FFFFFF"/>
+        <w:spacing w:before="150" w:after="150"/>
+        <w:jc w:val="left"/>
+        <w:rPr>
+          <w:rFonts w:ascii="Helvetica" w:eastAsia="宋体" w:hAnsi="Helvetica" w:cs="Helvetica"/>
+          <w:color w:val="000000"/>
+          <w:kern w:val="0"/>
+          <w:szCs w:val="21"/>
+        </w:rPr>
+      </w:pPr>
+      <w:r>
+        <w:rPr>
+          <w:rFonts w:ascii="Helvetica" w:eastAsia="宋体" w:hAnsi="Helvetica" w:cs="Helvetica"/>
+          <w:color w:val="000000"/>
+          <w:kern w:val="0"/>
+          <w:szCs w:val="21"/>
+        </w:rPr>
+        <w:t> </w:t>
+      </w:r>
+    </w:p>
+    <w:p>
+      <w:pPr>
+        <w:widowControl/>
+        <w:shd w:val="clear" w:color="auto" w:fill="FFFFFF"/>
+        <w:jc w:val="left"/>
+        <w:rPr>
+          <w:rFonts w:ascii="Helvetica" w:eastAsia="宋体" w:hAnsi="Helvetica" w:cs="Helvetica"/>
+          <w:color w:val="000000"/>
+          <w:kern w:val="0"/>
+          <w:szCs w:val="21"/>
+        </w:rPr>
+      </w:pPr>
+      <w:r>
+        <w:rPr>
+          <w:rFonts w:ascii="Helvetica" w:eastAsia="宋体" w:hAnsi="Helvetica" w:cs="Helvetica"/>
+          <w:b/>
+          <w:bCs/>
+          <w:color w:val="000000"/>
+          <w:kern w:val="0"/>
+          <w:szCs w:val="21"/>
+        </w:rPr>
+        <w:t xml:space="preserve">(2) </w:t>
+      </w:r>
+      <w:r>
+        <w:rPr>
+          <w:rFonts w:ascii="Helvetica" w:eastAsia="宋体" w:hAnsi="Helvetica" w:cs="Helvetica"/>
+          <w:b/>
+          <w:bCs/>
+          <w:color w:val="000000"/>
+          <w:kern w:val="0"/>
+          <w:szCs w:val="21"/>
+        </w:rPr>
+        <w:t>可以在</w:t>
+      </w:r>
+      <w:r>
+        <w:rPr>
+          <w:rFonts w:ascii="Helvetica" w:eastAsia="宋体" w:hAnsi="Helvetica" w:cs="Helvetica"/>
+          <w:b/>
+          <w:bCs/>
+          <w:color w:val="000000"/>
+          <w:kern w:val="0"/>
+          <w:szCs w:val="21"/>
+        </w:rPr>
+        <w:t xml:space="preserve"> View </w:t>
+      </w:r>
+      <w:r>
+        <w:rPr>
+          <w:rFonts w:ascii="Helvetica" w:eastAsia="宋体" w:hAnsi="Helvetica" w:cs="Helvetica"/>
+          <w:b/>
+          <w:bCs/>
+          <w:color w:val="000000"/>
+          <w:kern w:val="0"/>
+          <w:szCs w:val="21"/>
+        </w:rPr>
+        <w:t>滚动中暂停图片加载</w:t>
+      </w:r>
+      <w:r>
+        <w:rPr>
+          <w:rFonts w:ascii="Helvetica" w:eastAsia="宋体" w:hAnsi="Helvetica" w:cs="Helvetica"/>
+          <w:color w:val="000000"/>
+          <w:kern w:val="0"/>
+          <w:szCs w:val="21"/>
+        </w:rPr>
+        <w:br/>
+      </w:r>
+      <w:r>
+        <w:rPr>
+          <w:rFonts w:ascii="Helvetica" w:eastAsia="宋体" w:hAnsi="Helvetica" w:cs="Helvetica"/>
+          <w:color w:val="000000"/>
+          <w:kern w:val="0"/>
+          <w:szCs w:val="21"/>
+        </w:rPr>
+        <w:t>通过</w:t>
+      </w:r>
+      <w:r>
+        <w:rPr>
+          <w:rFonts w:ascii="Helvetica" w:eastAsia="宋体" w:hAnsi="Helvetica" w:cs="Helvetica"/>
+          <w:color w:val="000000"/>
+          <w:kern w:val="0"/>
+          <w:szCs w:val="21"/>
+        </w:rPr>
+        <w:t xml:space="preserve"> PauseOnScrollListener </w:t>
+      </w:r>
+      <w:r>
+        <w:rPr>
+          <w:rFonts w:ascii="Helvetica" w:eastAsia="宋体" w:hAnsi="Helvetica" w:cs="Helvetica"/>
+          <w:color w:val="000000"/>
+          <w:kern w:val="0"/>
+          <w:szCs w:val="21"/>
+        </w:rPr>
+        <w:t>接口可以在</w:t>
+      </w:r>
+      <w:r>
+        <w:rPr>
+          <w:rFonts w:ascii="Helvetica" w:eastAsia="宋体" w:hAnsi="Helvetica" w:cs="Helvetica"/>
+          <w:color w:val="000000"/>
+          <w:kern w:val="0"/>
+          <w:szCs w:val="21"/>
+        </w:rPr>
+        <w:t xml:space="preserve"> View </w:t>
+      </w:r>
+      <w:r>
+        <w:rPr>
+          <w:rFonts w:ascii="Helvetica" w:eastAsia="宋体" w:hAnsi="Helvetica" w:cs="Helvetica"/>
+          <w:color w:val="000000"/>
+          <w:kern w:val="0"/>
+          <w:szCs w:val="21"/>
+        </w:rPr>
+        <w:t>滚动中暂停图片加载。</w:t>
+      </w:r>
+    </w:p>
+    <w:p>
+      <w:pPr>
+        <w:widowControl/>
+        <w:shd w:val="clear" w:color="auto" w:fill="FFFFFF"/>
+        <w:spacing w:before="150" w:after="150"/>
+        <w:jc w:val="left"/>
+        <w:rPr>
+          <w:rFonts w:ascii="Helvetica" w:eastAsia="宋体" w:hAnsi="Helvetica" w:cs="Helvetica"/>
+          <w:color w:val="000000"/>
+          <w:kern w:val="0"/>
+          <w:szCs w:val="21"/>
+        </w:rPr>
+      </w:pPr>
+      <w:r>
+        <w:rPr>
+          <w:rFonts w:ascii="Helvetica" w:eastAsia="宋体" w:hAnsi="Helvetica" w:cs="Helvetica"/>
+          <w:color w:val="000000"/>
+          <w:kern w:val="0"/>
+          <w:szCs w:val="21"/>
+        </w:rPr>
+        <w:t> </w:t>
+      </w:r>
+    </w:p>
+    <w:p>
+      <w:pPr>
+        <w:widowControl/>
+        <w:shd w:val="clear" w:color="auto" w:fill="FFFFFF"/>
+        <w:jc w:val="left"/>
+        <w:rPr>
+          <w:rFonts w:ascii="Helvetica" w:eastAsia="宋体" w:hAnsi="Helvetica" w:cs="Helvetica"/>
+          <w:color w:val="000000"/>
+          <w:kern w:val="0"/>
+          <w:szCs w:val="21"/>
+        </w:rPr>
+      </w:pPr>
+      <w:r>
+        <w:rPr>
+          <w:rFonts w:ascii="Helvetica" w:eastAsia="宋体" w:hAnsi="Helvetica" w:cs="Helvetica"/>
+          <w:b/>
+          <w:bCs/>
+          <w:color w:val="000000"/>
+          <w:kern w:val="0"/>
+          <w:szCs w:val="21"/>
+        </w:rPr>
+        <w:t xml:space="preserve">(3) </w:t>
+      </w:r>
+      <w:r>
+        <w:rPr>
+          <w:rFonts w:ascii="Helvetica" w:eastAsia="宋体" w:hAnsi="Helvetica" w:cs="Helvetica"/>
+          <w:b/>
+          <w:bCs/>
+          <w:color w:val="000000"/>
+          <w:kern w:val="0"/>
+          <w:szCs w:val="21"/>
+        </w:rPr>
+        <w:t>默认实现多种内存缓存算法</w:t>
+      </w:r>
+      <w:r>
+        <w:rPr>
+          <w:rFonts w:ascii="Helvetica" w:eastAsia="宋体" w:hAnsi="Helvetica" w:cs="Helvetica"/>
+          <w:color w:val="000000"/>
+          <w:kern w:val="0"/>
+          <w:szCs w:val="21"/>
+        </w:rPr>
+        <w:t> </w:t>
+      </w:r>
+      <w:r>
+        <w:rPr>
+          <w:rFonts w:ascii="Helvetica" w:eastAsia="宋体" w:hAnsi="Helvetica" w:cs="Helvetica"/>
+          <w:color w:val="000000"/>
+          <w:kern w:val="0"/>
+          <w:szCs w:val="21"/>
+        </w:rPr>
+        <w:t>这几个图片缓存都可以配置缓存算法，不过</w:t>
+      </w:r>
+      <w:r>
+        <w:rPr>
+          <w:rFonts w:ascii="Helvetica" w:eastAsia="宋体" w:hAnsi="Helvetica" w:cs="Helvetica"/>
+          <w:color w:val="000000"/>
+          <w:kern w:val="0"/>
+          <w:szCs w:val="21"/>
+        </w:rPr>
+        <w:t xml:space="preserve"> ImageLoader </w:t>
+      </w:r>
+      <w:r>
+        <w:rPr>
+          <w:rFonts w:ascii="Helvetica" w:eastAsia="宋体" w:hAnsi="Helvetica" w:cs="Helvetica"/>
+          <w:color w:val="000000"/>
+          <w:kern w:val="0"/>
+          <w:szCs w:val="21"/>
+        </w:rPr>
+        <w:t>默认实现了较多缓存算法，如</w:t>
+      </w:r>
+      <w:r>
+        <w:rPr>
+          <w:rFonts w:ascii="Helvetica" w:eastAsia="宋体" w:hAnsi="Helvetica" w:cs="Helvetica"/>
+          <w:color w:val="000000"/>
+          <w:kern w:val="0"/>
+          <w:szCs w:val="21"/>
+        </w:rPr>
+        <w:t xml:space="preserve"> Size </w:t>
+      </w:r>
+      <w:r>
+        <w:rPr>
+          <w:rFonts w:ascii="Helvetica" w:eastAsia="宋体" w:hAnsi="Helvetica" w:cs="Helvetica"/>
+          <w:color w:val="000000"/>
+          <w:kern w:val="0"/>
+          <w:szCs w:val="21"/>
+        </w:rPr>
+        <w:t>最大先删除、使用最少先删除、最近最少使用、先进先删除、时间最长先删除等。</w:t>
+      </w:r>
+    </w:p>
+    <w:p>
+      <w:pPr>
+        <w:widowControl/>
+        <w:shd w:val="clear" w:color="auto" w:fill="FFFFFF"/>
+        <w:spacing w:before="150" w:after="150"/>
+        <w:jc w:val="left"/>
+        <w:rPr>
+          <w:rFonts w:ascii="Helvetica" w:eastAsia="宋体" w:hAnsi="Helvetica" w:cs="Helvetica"/>
+          <w:color w:val="000000"/>
+          <w:kern w:val="0"/>
+          <w:szCs w:val="21"/>
+        </w:rPr>
+      </w:pPr>
+      <w:r>
+        <w:rPr>
+          <w:rFonts w:ascii="Helvetica" w:eastAsia="宋体" w:hAnsi="Helvetica" w:cs="Helvetica"/>
+          <w:color w:val="000000"/>
+          <w:kern w:val="0"/>
+          <w:szCs w:val="21"/>
+        </w:rPr>
+        <w:t> </w:t>
+      </w:r>
+    </w:p>
+    <w:p>
+      <w:pPr>
+        <w:widowControl/>
+        <w:shd w:val="clear" w:color="auto" w:fill="FFFFFF"/>
+        <w:jc w:val="left"/>
+        <w:rPr>
+          <w:rFonts w:ascii="Helvetica" w:eastAsia="宋体" w:hAnsi="Helvetica" w:cs="Helvetica"/>
+          <w:color w:val="000000"/>
+          <w:kern w:val="0"/>
+          <w:szCs w:val="21"/>
+        </w:rPr>
+      </w:pPr>
+      <w:r>
+        <w:rPr>
+          <w:rFonts w:ascii="Helvetica" w:eastAsia="宋体" w:hAnsi="Helvetica" w:cs="Helvetica"/>
+          <w:b/>
+          <w:bCs/>
+          <w:color w:val="000000"/>
+          <w:kern w:val="0"/>
+          <w:szCs w:val="21"/>
+        </w:rPr>
+        <w:t xml:space="preserve">(4) </w:t>
+      </w:r>
+      <w:r>
+        <w:rPr>
+          <w:rFonts w:ascii="Helvetica" w:eastAsia="宋体" w:hAnsi="Helvetica" w:cs="Helvetica"/>
+          <w:b/>
+          <w:bCs/>
+          <w:color w:val="000000"/>
+          <w:kern w:val="0"/>
+          <w:szCs w:val="21"/>
+        </w:rPr>
+        <w:t>支持本地缓存文件名规则定义</w:t>
+      </w:r>
+    </w:p>
+    <w:p/>
+    <w:p/>
+    <w:p>
+      <w:pPr>
+        <w:pStyle w:val="1"/>
+      </w:pPr>
+      <w:r>
+        <w:lastRenderedPageBreak/>
+        <w:t>Fresco</w:t>
+      </w:r>
+    </w:p>
+    <w:p>
+      <w:r>
+        <w:t>特点</w:t>
+      </w:r>
+      <w:r>
+        <w:rPr>
+          <w:rFonts w:hint="eastAsia"/>
+        </w:rPr>
+        <w:t>：</w:t>
+      </w:r>
+    </w:p>
+    <w:p>
+      <w:pPr>
+        <w:widowControl/>
+        <w:shd w:val="clear" w:color="auto" w:fill="FFFFFF"/>
+        <w:spacing w:before="150" w:after="150"/>
+        <w:jc w:val="left"/>
+        <w:rPr>
+          <w:rFonts w:ascii="Helvetica" w:eastAsia="宋体" w:hAnsi="Helvetica" w:cs="Helvetica"/>
+          <w:color w:val="000000"/>
+          <w:kern w:val="0"/>
+          <w:szCs w:val="21"/>
+        </w:rPr>
+      </w:pPr>
+      <w:r>
+        <w:rPr>
+          <w:rFonts w:ascii="Helvetica" w:eastAsia="宋体" w:hAnsi="Helvetica" w:cs="Helvetica"/>
+          <w:color w:val="000000"/>
+          <w:kern w:val="0"/>
+          <w:szCs w:val="21"/>
+        </w:rPr>
+        <w:t xml:space="preserve">(1) </w:t>
+      </w:r>
+      <w:r>
+        <w:rPr>
+          <w:rFonts w:ascii="Helvetica" w:eastAsia="宋体" w:hAnsi="Helvetica" w:cs="Helvetica"/>
+          <w:color w:val="000000"/>
+          <w:kern w:val="0"/>
+          <w:szCs w:val="21"/>
+        </w:rPr>
+        <w:t>两个内存缓存加上</w:t>
+      </w:r>
+      <w:r>
+        <w:rPr>
+          <w:rFonts w:ascii="Helvetica" w:eastAsia="宋体" w:hAnsi="Helvetica" w:cs="Helvetica"/>
+          <w:color w:val="000000"/>
+          <w:kern w:val="0"/>
+          <w:szCs w:val="21"/>
+        </w:rPr>
+        <w:t xml:space="preserve"> Native </w:t>
+      </w:r>
+      <w:r>
+        <w:rPr>
+          <w:rFonts w:ascii="Helvetica" w:eastAsia="宋体" w:hAnsi="Helvetica" w:cs="Helvetica"/>
+          <w:color w:val="000000"/>
+          <w:kern w:val="0"/>
+          <w:szCs w:val="21"/>
+        </w:rPr>
+        <w:t>缓存构成了三级缓存</w:t>
+      </w:r>
+    </w:p>
+    <w:p>
+      <w:pPr>
+        <w:widowControl/>
+        <w:shd w:val="clear" w:color="auto" w:fill="FFFFFF"/>
+        <w:spacing w:before="150" w:after="150"/>
+        <w:jc w:val="left"/>
+        <w:rPr>
+          <w:rFonts w:ascii="Helvetica" w:eastAsia="宋体" w:hAnsi="Helvetica" w:cs="Helvetica"/>
+          <w:color w:val="000000"/>
+          <w:kern w:val="0"/>
+          <w:szCs w:val="21"/>
+        </w:rPr>
+      </w:pPr>
+      <w:r>
+        <w:rPr>
+          <w:rFonts w:ascii="Helvetica" w:eastAsia="宋体" w:hAnsi="Helvetica" w:cs="Helvetica"/>
+          <w:color w:val="000000"/>
+          <w:kern w:val="0"/>
+          <w:szCs w:val="21"/>
+        </w:rPr>
+        <w:t> </w:t>
+      </w:r>
+    </w:p>
+    <w:p>
+      <w:pPr>
+        <w:widowControl/>
+        <w:shd w:val="clear" w:color="auto" w:fill="FFFFFF"/>
+        <w:spacing w:before="150" w:after="150"/>
+        <w:jc w:val="left"/>
+        <w:rPr>
+          <w:rFonts w:ascii="Helvetica" w:eastAsia="宋体" w:hAnsi="Helvetica" w:cs="Helvetica"/>
+          <w:color w:val="000000"/>
+          <w:kern w:val="0"/>
+          <w:szCs w:val="21"/>
+        </w:rPr>
+      </w:pPr>
+      <w:r>
+        <w:rPr>
+          <w:rFonts w:ascii="Helvetica" w:eastAsia="宋体" w:hAnsi="Helvetica" w:cs="Helvetica"/>
+          <w:color w:val="000000"/>
+          <w:kern w:val="0"/>
+          <w:szCs w:val="21"/>
+        </w:rPr>
+        <w:t xml:space="preserve">(2) </w:t>
+      </w:r>
+      <w:r>
+        <w:rPr>
+          <w:rFonts w:ascii="Helvetica" w:eastAsia="宋体" w:hAnsi="Helvetica" w:cs="Helvetica"/>
+          <w:color w:val="000000"/>
+          <w:kern w:val="0"/>
+          <w:szCs w:val="21"/>
+        </w:rPr>
+        <w:t>支持流式，可以类似网页上模糊渐进式显示图片</w:t>
+      </w:r>
+    </w:p>
+    <w:p>
+      <w:pPr>
+        <w:widowControl/>
+        <w:shd w:val="clear" w:color="auto" w:fill="FFFFFF"/>
+        <w:spacing w:before="150" w:after="150"/>
+        <w:jc w:val="left"/>
+        <w:rPr>
+          <w:rFonts w:ascii="Helvetica" w:eastAsia="宋体" w:hAnsi="Helvetica" w:cs="Helvetica"/>
+          <w:color w:val="000000"/>
+          <w:kern w:val="0"/>
+          <w:szCs w:val="21"/>
+        </w:rPr>
+      </w:pPr>
+      <w:r>
+        <w:rPr>
+          <w:rFonts w:ascii="Helvetica" w:eastAsia="宋体" w:hAnsi="Helvetica" w:cs="Helvetica"/>
+          <w:color w:val="000000"/>
+          <w:kern w:val="0"/>
+          <w:szCs w:val="21"/>
+        </w:rPr>
+        <w:t> </w:t>
+      </w:r>
+    </w:p>
+    <w:p>
+      <w:pPr>
+        <w:widowControl/>
+        <w:shd w:val="clear" w:color="auto" w:fill="FFFFFF"/>
+        <w:spacing w:before="150" w:after="150"/>
+        <w:jc w:val="left"/>
+        <w:rPr>
+          <w:rFonts w:ascii="Helvetica" w:eastAsia="宋体" w:hAnsi="Helvetica" w:cs="Helvetica"/>
+          <w:color w:val="000000"/>
+          <w:kern w:val="0"/>
+          <w:szCs w:val="21"/>
+        </w:rPr>
+      </w:pPr>
+      <w:r>
+        <w:rPr>
+          <w:rFonts w:ascii="Helvetica" w:eastAsia="宋体" w:hAnsi="Helvetica" w:cs="Helvetica"/>
+          <w:color w:val="000000"/>
+          <w:kern w:val="0"/>
+          <w:szCs w:val="21"/>
+        </w:rPr>
+        <w:t xml:space="preserve">(3) </w:t>
+      </w:r>
+      <w:r>
+        <w:rPr>
+          <w:rFonts w:ascii="Helvetica" w:eastAsia="宋体" w:hAnsi="Helvetica" w:cs="Helvetica"/>
+          <w:color w:val="000000"/>
+          <w:kern w:val="0"/>
+          <w:szCs w:val="21"/>
+        </w:rPr>
+        <w:t>对多帧动画图片支持更好，如</w:t>
+      </w:r>
+      <w:r>
+        <w:rPr>
+          <w:rFonts w:ascii="Helvetica" w:eastAsia="宋体" w:hAnsi="Helvetica" w:cs="Helvetica"/>
+          <w:color w:val="000000"/>
+          <w:kern w:val="0"/>
+          <w:szCs w:val="21"/>
+        </w:rPr>
+        <w:t xml:space="preserve"> Gif</w:t>
+      </w:r>
+      <w:r>
+        <w:rPr>
+          <w:rFonts w:ascii="Helvetica" w:eastAsia="宋体" w:hAnsi="Helvetica" w:cs="Helvetica"/>
+          <w:color w:val="000000"/>
+          <w:kern w:val="0"/>
+          <w:szCs w:val="21"/>
+        </w:rPr>
+        <w:t>、</w:t>
+      </w:r>
+      <w:r>
+        <w:rPr>
+          <w:rFonts w:ascii="Helvetica" w:eastAsia="宋体" w:hAnsi="Helvetica" w:cs="Helvetica"/>
+          <w:color w:val="000000"/>
+          <w:kern w:val="0"/>
+          <w:szCs w:val="21"/>
+        </w:rPr>
+        <w:t>WebP</w:t>
+      </w:r>
+    </w:p>
+    <w:p/>
+    <w:p>
+      <w:r>
+        <w:t>原理</w:t>
+      </w:r>
+      <w:r>
+        <w:rPr>
+          <w:rFonts w:hint="eastAsia"/>
+        </w:rPr>
+        <w:t>：</w:t>
+      </w:r>
+    </w:p>
+    <w:p>
+      <w:hyperlink r:id="rId15" w:history="1">
+        <w:r>
+          <w:rPr>
+            <w:rStyle w:val="a7"/>
+          </w:rPr>
+          <w:t>http://www.jcodecraeer.com/a/anzhuokaifa/androidkaifa/2015/0402/2683.html</w:t>
+        </w:r>
+      </w:hyperlink>
+    </w:p>
+    <w:p>
+      <w:r>
+        <w:t>原文</w:t>
+      </w:r>
+      <w:r>
+        <w:rPr>
+          <w:rFonts w:hint="eastAsia"/>
+        </w:rPr>
+        <w:t>：</w:t>
+      </w:r>
+    </w:p>
+    <w:p>
+      <w:hyperlink r:id="rId16" w:history="1">
+        <w:r>
+          <w:rPr>
+            <w:rStyle w:val="a7"/>
+          </w:rPr>
+          <w:t>https://code.facebook.com/posts/366199913563917/introducing-fresco-a-new-image-library-for-android/</w:t>
+        </w:r>
+      </w:hyperlink>
+    </w:p>
+    <w:p/>
+    <w:p>
+      <w:pPr>
+        <w:rPr>
+          <w:rFonts w:ascii="Arial" w:hAnsi="Arial" w:cs="Arial"/>
+          <w:color w:val="333333"/>
+          <w:shd w:val="clear" w:color="auto" w:fill="FFFFFF"/>
+        </w:rPr>
+      </w:pPr>
+      <w:r>
+        <w:rPr>
+          <w:rFonts w:ascii="Arial" w:hAnsi="Arial" w:cs="Arial"/>
+          <w:color w:val="333333"/>
+          <w:shd w:val="clear" w:color="auto" w:fill="FFFFFF"/>
+        </w:rPr>
+        <w:t>SharedReference</w:t>
+      </w:r>
+      <w:r>
+        <w:rPr>
+          <w:rFonts w:ascii="Arial" w:hAnsi="Arial" w:cs="Arial"/>
+          <w:color w:val="333333"/>
+          <w:shd w:val="clear" w:color="auto" w:fill="FFFFFF"/>
+        </w:rPr>
+        <w:t>用</w:t>
+      </w:r>
+      <w:r>
+        <w:rPr>
+          <w:rFonts w:ascii="Arial" w:hAnsi="Arial" w:cs="Arial"/>
+          <w:color w:val="333333"/>
+          <w:shd w:val="clear" w:color="auto" w:fill="FFFFFF"/>
+        </w:rPr>
+        <w:t>c++</w:t>
+      </w:r>
+      <w:r>
+        <w:rPr>
+          <w:rFonts w:ascii="Arial" w:hAnsi="Arial" w:cs="Arial" w:hint="eastAsia"/>
+          <w:color w:val="333333"/>
+          <w:shd w:val="clear" w:color="auto" w:fill="FFFFFF"/>
+        </w:rPr>
+        <w:t>思想</w:t>
+      </w:r>
+      <w:r>
+        <w:rPr>
+          <w:rFonts w:ascii="Arial" w:hAnsi="Arial" w:cs="Arial"/>
+          <w:color w:val="333333"/>
+          <w:shd w:val="clear" w:color="auto" w:fill="FFFFFF"/>
+        </w:rPr>
+        <w:t>实现</w:t>
+      </w:r>
+      <w:r>
+        <w:rPr>
+          <w:rFonts w:ascii="Arial" w:hAnsi="Arial" w:cs="Arial" w:hint="eastAsia"/>
+          <w:color w:val="333333"/>
+          <w:shd w:val="clear" w:color="auto" w:fill="FFFFFF"/>
+        </w:rPr>
+        <w:t>，</w:t>
+      </w:r>
+      <w:r>
+        <w:rPr>
+          <w:rFonts w:ascii="Arial" w:hAnsi="Arial" w:cs="Arial"/>
+          <w:color w:val="333333"/>
+          <w:shd w:val="clear" w:color="auto" w:fill="FFFFFF"/>
+        </w:rPr>
+        <w:t>把这些图片放在</w:t>
+      </w:r>
+      <w:r>
+        <w:rPr>
+          <w:rFonts w:ascii="Arial" w:hAnsi="Arial" w:cs="Arial"/>
+          <w:color w:val="333333"/>
+          <w:shd w:val="clear" w:color="auto" w:fill="FFFFFF"/>
+        </w:rPr>
+        <w:t xml:space="preserve"> Ashmem </w:t>
+      </w:r>
+      <w:r>
+        <w:rPr>
+          <w:rFonts w:ascii="Arial" w:hAnsi="Arial" w:cs="Arial"/>
+          <w:color w:val="333333"/>
+          <w:shd w:val="clear" w:color="auto" w:fill="FFFFFF"/>
+        </w:rPr>
+        <w:t>里，同时不会出现</w:t>
+      </w:r>
+      <w:r>
+        <w:rPr>
+          <w:rFonts w:ascii="Arial" w:hAnsi="Arial" w:cs="Arial"/>
+          <w:color w:val="333333"/>
+          <w:shd w:val="clear" w:color="auto" w:fill="FFFFFF"/>
+        </w:rPr>
+        <w:t xml:space="preserve"> UI </w:t>
+      </w:r>
+      <w:r>
+        <w:rPr>
+          <w:rFonts w:ascii="Arial" w:hAnsi="Arial" w:cs="Arial"/>
+          <w:color w:val="333333"/>
+          <w:shd w:val="clear" w:color="auto" w:fill="FFFFFF"/>
+        </w:rPr>
+        <w:t>假死的问题</w:t>
+      </w:r>
+      <w:r>
+        <w:rPr>
+          <w:rFonts w:ascii="Arial" w:hAnsi="Arial" w:cs="Arial" w:hint="eastAsia"/>
+          <w:color w:val="333333"/>
+          <w:shd w:val="clear" w:color="auto" w:fill="FFFFFF"/>
+        </w:rPr>
+        <w:t>，</w:t>
+      </w:r>
+      <w:r>
+        <w:rPr>
+          <w:rFonts w:ascii="Arial" w:hAnsi="Arial" w:cs="Arial"/>
+          <w:color w:val="333333"/>
+          <w:shd w:val="clear" w:color="auto" w:fill="FFFFFF"/>
+        </w:rPr>
+        <w:tab/>
+      </w:r>
+    </w:p>
+    <w:p>
+      <w:pPr>
+        <w:rPr>
+          <w:rFonts w:ascii="Arial" w:hAnsi="Arial" w:cs="Arial"/>
+          <w:color w:val="333333"/>
+          <w:shd w:val="clear" w:color="auto" w:fill="FFFFFF"/>
+        </w:rPr>
+      </w:pPr>
+    </w:p>
+    <w:p>
+      <w:pPr>
+        <w:rPr>
+          <w:rFonts w:hint="eastAsia"/>
+        </w:rPr>
+      </w:pPr>
+      <w:r>
+        <w:rPr>
+          <w:rFonts w:ascii="Arial" w:hAnsi="Arial" w:cs="Arial"/>
+          <w:color w:val="333333"/>
+          <w:shd w:val="clear" w:color="auto" w:fill="FFFFFF"/>
+        </w:rPr>
+        <w:t>定义一个更广义的</w:t>
+      </w:r>
+      <w:r>
+        <w:rPr>
+          <w:rFonts w:ascii="Arial" w:hAnsi="Arial" w:cs="Arial"/>
+          <w:color w:val="333333"/>
+          <w:shd w:val="clear" w:color="auto" w:fill="FFFFFF"/>
+        </w:rPr>
+        <w:t>Future</w:t>
+      </w:r>
+      <w:r>
+        <w:rPr>
+          <w:rFonts w:ascii="Arial" w:hAnsi="Arial" w:cs="Arial"/>
+          <w:color w:val="333333"/>
+          <w:shd w:val="clear" w:color="auto" w:fill="FFFFFF"/>
+        </w:rPr>
+        <w:t>版本，叫做</w:t>
+      </w:r>
+      <w:r>
+        <w:rPr>
+          <w:rFonts w:ascii="Arial" w:hAnsi="Arial" w:cs="Arial"/>
+          <w:color w:val="333333"/>
+          <w:shd w:val="clear" w:color="auto" w:fill="FFFFFF"/>
+        </w:rPr>
+        <w:t>DataSource</w:t>
+      </w:r>
+      <w:r>
+        <w:rPr>
+          <w:rFonts w:ascii="Arial" w:hAnsi="Arial" w:cs="Arial"/>
+          <w:color w:val="333333"/>
+          <w:shd w:val="clear" w:color="auto" w:fill="FFFFFF"/>
+        </w:rPr>
+        <w:t>。它提供了一个订阅方法，调用者必须传入一个</w:t>
+      </w:r>
+      <w:r>
+        <w:rPr>
+          <w:rFonts w:ascii="Arial" w:hAnsi="Arial" w:cs="Arial"/>
+          <w:color w:val="333333"/>
+          <w:shd w:val="clear" w:color="auto" w:fill="FFFFFF"/>
+        </w:rPr>
+        <w:t xml:space="preserve"> DataSubscriber</w:t>
+      </w:r>
+      <w:r>
+        <w:rPr>
+          <w:rFonts w:ascii="Arial" w:hAnsi="Arial" w:cs="Arial"/>
+          <w:color w:val="333333"/>
+          <w:shd w:val="clear" w:color="auto" w:fill="FFFFFF"/>
+        </w:rPr>
+        <w:t>和</w:t>
+      </w:r>
+      <w:r>
+        <w:rPr>
+          <w:rFonts w:ascii="Arial" w:hAnsi="Arial" w:cs="Arial"/>
+          <w:color w:val="333333"/>
+          <w:shd w:val="clear" w:color="auto" w:fill="FFFFFF"/>
+        </w:rPr>
+        <w:t>Executor</w:t>
+      </w:r>
+      <w:r>
+        <w:rPr>
+          <w:rFonts w:ascii="Arial" w:hAnsi="Arial" w:cs="Arial"/>
+          <w:color w:val="333333"/>
+          <w:shd w:val="clear" w:color="auto" w:fill="FFFFFF"/>
+        </w:rPr>
+        <w:t>。</w:t>
+      </w:r>
+      <w:r>
+        <w:rPr>
+          <w:rFonts w:ascii="Arial" w:hAnsi="Arial" w:cs="Arial"/>
+          <w:color w:val="333333"/>
+          <w:shd w:val="clear" w:color="auto" w:fill="FFFFFF"/>
+        </w:rPr>
+        <w:t>DataSubscriber</w:t>
+      </w:r>
+      <w:r>
+        <w:rPr>
+          <w:rFonts w:ascii="Arial" w:hAnsi="Arial" w:cs="Arial"/>
+          <w:color w:val="333333"/>
+          <w:shd w:val="clear" w:color="auto" w:fill="FFFFFF"/>
+        </w:rPr>
+        <w:t>可以从</w:t>
+      </w:r>
+      <w:r>
+        <w:rPr>
+          <w:rFonts w:ascii="Arial" w:hAnsi="Arial" w:cs="Arial"/>
+          <w:color w:val="333333"/>
+          <w:shd w:val="clear" w:color="auto" w:fill="FFFFFF"/>
+        </w:rPr>
+        <w:t>DataSource</w:t>
+      </w:r>
+      <w:r>
+        <w:rPr>
+          <w:rFonts w:ascii="Arial" w:hAnsi="Arial" w:cs="Arial"/>
+          <w:color w:val="333333"/>
+          <w:shd w:val="clear" w:color="auto" w:fill="FFFFFF"/>
+        </w:rPr>
+        <w:t>获取到处理中和处理完毕的结果，并且提供了很</w:t>
+      </w:r>
+      <w:r>
+        <w:rPr>
+          <w:rFonts w:ascii="Arial" w:hAnsi="Arial" w:cs="Arial"/>
+          <w:color w:val="333333"/>
+          <w:shd w:val="clear" w:color="auto" w:fill="FFFFFF"/>
+        </w:rPr>
+        <w:t xml:space="preserve"> </w:t>
+      </w:r>
+      <w:r>
+        <w:rPr>
+          <w:rFonts w:ascii="Arial" w:hAnsi="Arial" w:cs="Arial"/>
+          <w:color w:val="333333"/>
+          <w:shd w:val="clear" w:color="auto" w:fill="FFFFFF"/>
+        </w:rPr>
+        <w:t>简单的方法来区分。因为我们需要非常频繁的处理这些对象，所以必须有一个明确的</w:t>
+      </w:r>
+      <w:r>
+        <w:rPr>
+          <w:rFonts w:ascii="Arial" w:hAnsi="Arial" w:cs="Arial"/>
+          <w:color w:val="333333"/>
+          <w:shd w:val="clear" w:color="auto" w:fill="FFFFFF"/>
+        </w:rPr>
+        <w:t>close</w:t>
+      </w:r>
+      <w:r>
+        <w:rPr>
+          <w:rFonts w:ascii="Arial" w:hAnsi="Arial" w:cs="Arial"/>
+          <w:color w:val="333333"/>
+          <w:shd w:val="clear" w:color="auto" w:fill="FFFFFF"/>
+        </w:rPr>
+        <w:t>调用，幸运的是，</w:t>
+      </w:r>
+      <w:r>
+        <w:rPr>
+          <w:rFonts w:ascii="Arial" w:hAnsi="Arial" w:cs="Arial"/>
+          <w:color w:val="333333"/>
+          <w:shd w:val="clear" w:color="auto" w:fill="FFFFFF"/>
+        </w:rPr>
+        <w:t>DataSource</w:t>
+      </w:r>
+      <w:r>
+        <w:rPr>
+          <w:rFonts w:ascii="Arial" w:hAnsi="Arial" w:cs="Arial"/>
+          <w:color w:val="333333"/>
+          <w:shd w:val="clear" w:color="auto" w:fill="FFFFFF"/>
+        </w:rPr>
+        <w:t>本身就是</w:t>
+      </w:r>
+      <w:r>
+        <w:rPr>
+          <w:rFonts w:ascii="Arial" w:hAnsi="Arial" w:cs="Arial"/>
+          <w:color w:val="333333"/>
+          <w:shd w:val="clear" w:color="auto" w:fill="FFFFFF"/>
+        </w:rPr>
+        <w:t xml:space="preserve"> Closeable</w:t>
+      </w:r>
+      <w:r>
+        <w:rPr>
+          <w:rFonts w:ascii="Arial" w:hAnsi="Arial" w:cs="Arial"/>
+          <w:color w:val="333333"/>
+          <w:shd w:val="clear" w:color="auto" w:fill="FFFFFF"/>
+        </w:rPr>
+        <w:t>。</w:t>
+      </w:r>
+    </w:p>
+    <w:p/>
+    <w:p>
+      <w:pPr>
+        <w:rPr>
+          <w:rFonts w:ascii="Arial" w:hAnsi="Arial" w:cs="Arial"/>
+          <w:color w:val="333333"/>
+          <w:shd w:val="clear" w:color="auto" w:fill="FFFFFF"/>
+        </w:rPr>
+      </w:pPr>
+      <w:r>
+        <w:rPr>
+          <w:rFonts w:ascii="Arial" w:hAnsi="Arial" w:cs="Arial"/>
+          <w:color w:val="333333"/>
+          <w:shd w:val="clear" w:color="auto" w:fill="FFFFFF"/>
+        </w:rPr>
+        <w:t>AnimatedDrawable</w:t>
+      </w:r>
+      <w:r>
+        <w:rPr>
+          <w:rFonts w:ascii="Arial" w:hAnsi="Arial" w:cs="Arial"/>
+          <w:color w:val="333333"/>
+          <w:shd w:val="clear" w:color="auto" w:fill="FFFFFF"/>
+        </w:rPr>
+        <w:t>一个强大的可以呈现动画的</w:t>
+      </w:r>
+      <w:r>
+        <w:rPr>
+          <w:rFonts w:ascii="Arial" w:hAnsi="Arial" w:cs="Arial"/>
+          <w:color w:val="333333"/>
+          <w:shd w:val="clear" w:color="auto" w:fill="FFFFFF"/>
+        </w:rPr>
+        <w:t>Drawable,</w:t>
+      </w:r>
+      <w:r>
+        <w:rPr>
+          <w:rFonts w:ascii="Arial" w:hAnsi="Arial" w:cs="Arial"/>
+          <w:color w:val="333333"/>
+          <w:shd w:val="clear" w:color="auto" w:fill="FFFFFF"/>
+        </w:rPr>
+        <w:t>同时支持</w:t>
+      </w:r>
+      <w:r>
+        <w:rPr>
+          <w:rFonts w:ascii="Arial" w:hAnsi="Arial" w:cs="Arial"/>
+          <w:color w:val="333333"/>
+          <w:shd w:val="clear" w:color="auto" w:fill="FFFFFF"/>
+        </w:rPr>
+        <w:t>GIF</w:t>
+      </w:r>
+      <w:r>
+        <w:rPr>
+          <w:rFonts w:ascii="Arial" w:hAnsi="Arial" w:cs="Arial"/>
+          <w:color w:val="333333"/>
+          <w:shd w:val="clear" w:color="auto" w:fill="FFFFFF"/>
+        </w:rPr>
+        <w:t>和</w:t>
+      </w:r>
+      <w:r>
+        <w:rPr>
+          <w:rFonts w:ascii="Arial" w:hAnsi="Arial" w:cs="Arial"/>
+          <w:color w:val="333333"/>
+          <w:shd w:val="clear" w:color="auto" w:fill="FFFFFF"/>
+        </w:rPr>
+        <w:t>WebP</w:t>
+      </w:r>
+      <w:r>
+        <w:rPr>
+          <w:rFonts w:ascii="Arial" w:hAnsi="Arial" w:cs="Arial"/>
+          <w:color w:val="333333"/>
+          <w:shd w:val="clear" w:color="auto" w:fill="FFFFFF"/>
+        </w:rPr>
+        <w:t>格式。</w:t>
+      </w:r>
+      <w:r>
+        <w:rPr>
+          <w:rFonts w:ascii="Arial" w:hAnsi="Arial" w:cs="Arial"/>
+          <w:color w:val="333333"/>
+          <w:shd w:val="clear" w:color="auto" w:fill="FFFFFF"/>
+        </w:rPr>
+        <w:t xml:space="preserve"> AnimatedDrawable</w:t>
+      </w:r>
+      <w:r>
+        <w:rPr>
+          <w:rFonts w:ascii="Arial" w:hAnsi="Arial" w:cs="Arial"/>
+          <w:color w:val="333333"/>
+          <w:shd w:val="clear" w:color="auto" w:fill="FFFFFF"/>
+        </w:rPr>
+        <w:t>实现标准的</w:t>
+      </w:r>
+      <w:r>
+        <w:rPr>
+          <w:rFonts w:ascii="Arial" w:hAnsi="Arial" w:cs="Arial"/>
+          <w:color w:val="333333"/>
+          <w:shd w:val="clear" w:color="auto" w:fill="FFFFFF"/>
+        </w:rPr>
+        <w:t>Android Animatable</w:t>
+      </w:r>
+      <w:r>
+        <w:rPr>
+          <w:rFonts w:ascii="Arial" w:hAnsi="Arial" w:cs="Arial"/>
+          <w:color w:val="333333"/>
+          <w:shd w:val="clear" w:color="auto" w:fill="FFFFFF"/>
+        </w:rPr>
+        <w:t>接口</w:t>
+      </w:r>
+      <w:r>
+        <w:rPr>
+          <w:rFonts w:ascii="Arial" w:hAnsi="Arial" w:cs="Arial"/>
+          <w:color w:val="333333"/>
+          <w:shd w:val="clear" w:color="auto" w:fill="FFFFFF"/>
         </w:rPr>
         <w:t>,</w:t>
       </w:r>
       <w:r>
         <w:rPr>
-          <w:rFonts w:ascii="Simsun" w:hAnsi="Simsun"/>
-          <w:color w:val="333333"/>
-          <w:szCs w:val="21"/>
-          <w:shd w:val="clear" w:color="auto" w:fill="F9F9F9"/>
-        </w:rPr>
-        <w:t>然后根据期望压缩到的宽和高算出</w:t>
-      </w:r>
-      <w:r>
-        <w:rPr>
-          <w:rStyle w:val="HTML0"/>
-          <w:color w:val="333333"/>
-          <w:szCs w:val="21"/>
-          <w:shd w:val="clear" w:color="auto" w:fill="F9F9F9"/>
-        </w:rPr>
-        <w:t>inSampleSize</w:t>
-      </w:r>
-      <w:r>
-        <w:rPr>
-          <w:rFonts w:ascii="Simsun" w:hAnsi="Simsun"/>
-          <w:color w:val="333333"/>
-          <w:szCs w:val="21"/>
-          <w:shd w:val="clear" w:color="auto" w:fill="F9F9F9"/>
+          <w:rFonts w:ascii="Arial" w:hAnsi="Arial" w:cs="Arial"/>
+          <w:color w:val="333333"/>
+          <w:shd w:val="clear" w:color="auto" w:fill="FFFFFF"/>
+        </w:rPr>
+        <w:t>所以调用者可以随意的启动或者停止动画。为了优化内存使用，如果图片足够小的时候，我们就在内存里面缓存这些图片，但是如果太</w:t>
+      </w:r>
+      <w:r>
+        <w:rPr>
+          <w:rFonts w:ascii="Arial" w:hAnsi="Arial" w:cs="Arial"/>
+          <w:color w:val="333333"/>
+          <w:shd w:val="clear" w:color="auto" w:fill="FFFFFF"/>
+        </w:rPr>
+        <w:t xml:space="preserve"> </w:t>
+      </w:r>
+      <w:r>
+        <w:rPr>
+          <w:rFonts w:ascii="Arial" w:hAnsi="Arial" w:cs="Arial"/>
+          <w:color w:val="333333"/>
+          <w:shd w:val="clear" w:color="auto" w:fill="FFFFFF"/>
+        </w:rPr>
+        <w:t>大，我们可以迅速的解码这些图片。这些行为调用者是完全可控的。</w:t>
+      </w:r>
+    </w:p>
+    <w:p>
+      <w:pPr>
+        <w:rPr>
+          <w:rFonts w:ascii="Arial" w:hAnsi="Arial" w:cs="Arial"/>
+          <w:color w:val="333333"/>
+          <w:shd w:val="clear" w:color="auto" w:fill="FFFFFF"/>
+        </w:rPr>
+      </w:pPr>
+    </w:p>
+    <w:p>
+      <w:pPr>
+        <w:widowControl/>
+        <w:shd w:val="clear" w:color="auto" w:fill="FFFFFF"/>
+        <w:spacing w:after="375"/>
+        <w:jc w:val="left"/>
+        <w:rPr>
+          <w:rFonts w:ascii="Arial" w:hAnsi="Arial" w:cs="Arial"/>
+          <w:color w:val="333333"/>
+          <w:shd w:val="clear" w:color="auto" w:fill="FFFFFF"/>
+        </w:rPr>
+      </w:pPr>
+      <w:r>
+        <w:rPr>
+          <w:rFonts w:ascii="Arial" w:hAnsi="Arial" w:cs="Arial"/>
+          <w:color w:val="333333"/>
+          <w:shd w:val="clear" w:color="auto" w:fill="FFFFFF"/>
+        </w:rPr>
+        <w:t>Drawee</w:t>
+      </w:r>
+      <w:r>
+        <w:rPr>
+          <w:rFonts w:ascii="Arial" w:hAnsi="Arial" w:cs="Arial"/>
+          <w:color w:val="333333"/>
+          <w:shd w:val="clear" w:color="auto" w:fill="FFFFFF"/>
+        </w:rPr>
+        <w:t>。这是一个像</w:t>
+      </w:r>
+      <w:r>
+        <w:rPr>
+          <w:rFonts w:ascii="Arial" w:hAnsi="Arial" w:cs="Arial"/>
+          <w:color w:val="333333"/>
+          <w:shd w:val="clear" w:color="auto" w:fill="FFFFFF"/>
+        </w:rPr>
+        <w:t>MVC</w:t>
+      </w:r>
+      <w:r>
+        <w:rPr>
+          <w:rFonts w:ascii="Arial" w:hAnsi="Arial" w:cs="Arial"/>
+          <w:color w:val="333333"/>
+          <w:shd w:val="clear" w:color="auto" w:fill="FFFFFF"/>
+        </w:rPr>
+        <w:t>架构的图片显示框架。该模型被称为</w:t>
+      </w:r>
+      <w:r>
+        <w:rPr>
+          <w:rFonts w:ascii="Arial" w:hAnsi="Arial" w:cs="Arial"/>
+          <w:color w:val="333333"/>
+          <w:shd w:val="clear" w:color="auto" w:fill="FFFFFF"/>
+        </w:rPr>
+        <w:t>DraweeHierarchy</w:t>
+      </w:r>
+      <w:r>
+        <w:rPr>
+          <w:rFonts w:ascii="Arial" w:hAnsi="Arial" w:cs="Arial"/>
+          <w:color w:val="333333"/>
+          <w:shd w:val="clear" w:color="auto" w:fill="FFFFFF"/>
+        </w:rPr>
+        <w:t>。它被实现为</w:t>
+      </w:r>
+      <w:r>
+        <w:rPr>
+          <w:rFonts w:ascii="Arial" w:hAnsi="Arial" w:cs="Arial"/>
+          <w:color w:val="333333"/>
+          <w:shd w:val="clear" w:color="auto" w:fill="FFFFFF"/>
+        </w:rPr>
+        <w:t>Drawables</w:t>
+      </w:r>
+      <w:r>
+        <w:rPr>
+          <w:rFonts w:ascii="Arial" w:hAnsi="Arial" w:cs="Arial"/>
+          <w:color w:val="333333"/>
+          <w:shd w:val="clear" w:color="auto" w:fill="FFFFFF"/>
+        </w:rPr>
+        <w:t>的一个层，对于底层的图像而言，每一个曾都有特定的功能</w:t>
+      </w:r>
+      <w:r>
+        <w:rPr>
+          <w:rFonts w:ascii="Arial" w:hAnsi="Arial" w:cs="Arial"/>
+          <w:color w:val="333333"/>
+          <w:shd w:val="clear" w:color="auto" w:fill="FFFFFF"/>
+        </w:rPr>
+        <w:t>——</w:t>
+      </w:r>
+      <w:r>
+        <w:rPr>
+          <w:rFonts w:ascii="Arial" w:hAnsi="Arial" w:cs="Arial"/>
+          <w:color w:val="333333"/>
+          <w:shd w:val="clear" w:color="auto" w:fill="FFFFFF"/>
+        </w:rPr>
+        <w:t>成像、层叠、渐变或者是放缩。</w:t>
+      </w:r>
+      <w:r>
+        <w:rPr>
+          <w:rFonts w:ascii="Arial" w:hAnsi="Arial" w:cs="Arial"/>
+          <w:color w:val="333333"/>
+          <w:shd w:val="clear" w:color="auto" w:fill="FFFFFF"/>
+        </w:rPr>
+        <w:t>DraweeControllers</w:t>
+      </w:r>
+      <w:r>
+        <w:rPr>
+          <w:rFonts w:ascii="Arial" w:hAnsi="Arial" w:cs="Arial"/>
+          <w:color w:val="333333"/>
+          <w:shd w:val="clear" w:color="auto" w:fill="FFFFFF"/>
+        </w:rPr>
+        <w:t>通过管道的方式连接到图像上</w:t>
+      </w:r>
+      <w:r>
+        <w:rPr>
+          <w:rFonts w:ascii="Arial" w:hAnsi="Arial" w:cs="Arial"/>
+          <w:color w:val="333333"/>
+          <w:shd w:val="clear" w:color="auto" w:fill="FFFFFF"/>
+        </w:rPr>
+        <w:t>——</w:t>
+      </w:r>
+      <w:r>
+        <w:rPr>
+          <w:rFonts w:ascii="Arial" w:hAnsi="Arial" w:cs="Arial"/>
+          <w:color w:val="333333"/>
+          <w:shd w:val="clear" w:color="auto" w:fill="FFFFFF"/>
+        </w:rPr>
+        <w:t>或者是其他的图片加载库</w:t>
+      </w:r>
+      <w:r>
+        <w:rPr>
+          <w:rFonts w:ascii="Arial" w:hAnsi="Arial" w:cs="Arial"/>
+          <w:color w:val="333333"/>
+          <w:shd w:val="clear" w:color="auto" w:fill="FFFFFF"/>
+        </w:rPr>
+        <w:t>——</w:t>
+      </w:r>
+      <w:r>
+        <w:rPr>
+          <w:rFonts w:ascii="Arial" w:hAnsi="Arial" w:cs="Arial"/>
+          <w:color w:val="333333"/>
+          <w:shd w:val="clear" w:color="auto" w:fill="FFFFFF"/>
+        </w:rPr>
+        <w:t>并且处理后台的图片操作。他们从管道接收事件并决定如何处理他们。他们控制</w:t>
+      </w:r>
+      <w:r>
+        <w:rPr>
+          <w:rFonts w:ascii="Arial" w:hAnsi="Arial" w:cs="Arial"/>
+          <w:color w:val="333333"/>
+          <w:shd w:val="clear" w:color="auto" w:fill="FFFFFF"/>
+        </w:rPr>
+        <w:t>DraweeHierarchy</w:t>
+      </w:r>
+      <w:r>
+        <w:rPr>
+          <w:rFonts w:ascii="Arial" w:hAnsi="Arial" w:cs="Arial"/>
+          <w:color w:val="333333"/>
+          <w:shd w:val="clear" w:color="auto" w:fill="FFFFFF"/>
+        </w:rPr>
+        <w:t>实际上的操作</w:t>
+      </w:r>
+      <w:r>
+        <w:rPr>
+          <w:rFonts w:ascii="Arial" w:hAnsi="Arial" w:cs="Arial"/>
+          <w:color w:val="333333"/>
+          <w:shd w:val="clear" w:color="auto" w:fill="FFFFFF"/>
+        </w:rPr>
+        <w:t>——</w:t>
+      </w:r>
+      <w:r>
+        <w:rPr>
+          <w:rFonts w:ascii="Arial" w:hAnsi="Arial" w:cs="Arial"/>
+          <w:color w:val="333333"/>
+          <w:shd w:val="clear" w:color="auto" w:fill="FFFFFF"/>
+        </w:rPr>
+        <w:t>无论是占位图片</w:t>
+      </w:r>
+      <w:r>
+        <w:rPr>
+          <w:rFonts w:ascii="Arial" w:hAnsi="Arial" w:cs="Arial"/>
+          <w:color w:val="333333"/>
+          <w:shd w:val="clear" w:color="auto" w:fill="FFFFFF"/>
         </w:rPr>
         <w:t>,</w:t>
       </w:r>
       <w:r>
         <w:rPr>
-          <w:rFonts w:ascii="Simsun" w:hAnsi="Simsun"/>
-          <w:color w:val="333333"/>
-          <w:szCs w:val="21"/>
-          <w:shd w:val="clear" w:color="auto" w:fill="F9F9F9"/>
-        </w:rPr>
-        <w:t>最后将</w:t>
-      </w:r>
-      <w:r>
-        <w:rPr>
-          <w:rStyle w:val="HTML0"/>
-          <w:color w:val="333333"/>
-          <w:szCs w:val="21"/>
-          <w:shd w:val="clear" w:color="auto" w:fill="F9F9F9"/>
-        </w:rPr>
-        <w:t>injustDecodeBounds</w:t>
-      </w:r>
-      <w:r>
-        <w:rPr>
-          <w:rFonts w:ascii="Simsun" w:hAnsi="Simsun"/>
-          <w:color w:val="333333"/>
-          <w:szCs w:val="21"/>
-          <w:shd w:val="clear" w:color="auto" w:fill="F9F9F9"/>
-        </w:rPr>
-        <w:t>设置为</w:t>
-      </w:r>
-      <w:r>
-        <w:rPr>
-          <w:rFonts w:ascii="Simsun" w:hAnsi="Simsun"/>
-          <w:color w:val="333333"/>
-          <w:szCs w:val="21"/>
-          <w:shd w:val="clear" w:color="auto" w:fill="F9F9F9"/>
-        </w:rPr>
-        <w:t>false</w:t>
-      </w:r>
-      <w:r>
-        <w:rPr>
-          <w:rFonts w:ascii="Simsun" w:hAnsi="Simsun"/>
-          <w:color w:val="333333"/>
-          <w:szCs w:val="21"/>
-          <w:shd w:val="clear" w:color="auto" w:fill="F9F9F9"/>
-        </w:rPr>
-        <w:t>，再对</w:t>
-      </w:r>
-      <w:r>
-        <w:rPr>
-          <w:rStyle w:val="HTML0"/>
-          <w:color w:val="333333"/>
-          <w:szCs w:val="21"/>
-          <w:shd w:val="clear" w:color="auto" w:fill="F9F9F9"/>
-        </w:rPr>
-        <w:t>Bitmap</w:t>
-      </w:r>
-      <w:r>
-        <w:rPr>
-          <w:rFonts w:ascii="Simsun" w:hAnsi="Simsun"/>
-          <w:color w:val="333333"/>
-          <w:szCs w:val="21"/>
-          <w:shd w:val="clear" w:color="auto" w:fill="F9F9F9"/>
-        </w:rPr>
-        <w:t>进行一次解码即可。另一种压缩的方法是设置图片的显示效果</w:t>
-      </w:r>
-      <w:r>
-        <w:rPr>
-          <w:rFonts w:ascii="Simsun" w:hAnsi="Simsun"/>
-          <w:color w:val="333333"/>
-          <w:szCs w:val="21"/>
-          <w:shd w:val="clear" w:color="auto" w:fill="F9F9F9"/>
+          <w:rFonts w:ascii="Arial" w:hAnsi="Arial" w:cs="Arial"/>
+          <w:color w:val="333333"/>
+          <w:shd w:val="clear" w:color="auto" w:fill="FFFFFF"/>
+        </w:rPr>
+        <w:t>错误条件或是完成的图片。</w:t>
+      </w:r>
+      <w:r>
+        <w:rPr>
+          <w:rFonts w:ascii="Arial" w:hAnsi="Arial" w:cs="Arial"/>
+          <w:color w:val="333333"/>
+          <w:shd w:val="clear" w:color="auto" w:fill="FFFFFF"/>
+        </w:rPr>
+        <w:t xml:space="preserve">DraweeViews </w:t>
+      </w:r>
+      <w:r>
+        <w:rPr>
+          <w:rFonts w:ascii="Arial" w:hAnsi="Arial" w:cs="Arial"/>
+          <w:color w:val="333333"/>
+          <w:shd w:val="clear" w:color="auto" w:fill="FFFFFF"/>
+        </w:rPr>
+        <w:t>的功能不多</w:t>
+      </w:r>
+      <w:r>
+        <w:rPr>
+          <w:rFonts w:ascii="Arial" w:hAnsi="Arial" w:cs="Arial"/>
+          <w:color w:val="333333"/>
+          <w:shd w:val="clear" w:color="auto" w:fill="FFFFFF"/>
         </w:rPr>
         <w:t>,</w:t>
       </w:r>
       <w:r>
         <w:rPr>
-          <w:rFonts w:ascii="Simsun" w:hAnsi="Simsun"/>
-          <w:color w:val="333333"/>
-          <w:szCs w:val="21"/>
-          <w:shd w:val="clear" w:color="auto" w:fill="F9F9F9"/>
-        </w:rPr>
-        <w:t>比如</w:t>
-      </w:r>
-      <w:bookmarkStart w:id="0" w:name="_GoBack"/>
-      <w:r>
-        <w:rPr>
-          <w:rStyle w:val="HTML0"/>
-          <w:color w:val="333333"/>
-          <w:szCs w:val="21"/>
-          <w:shd w:val="clear" w:color="auto" w:fill="F9F9F9"/>
-        </w:rPr>
-        <w:t>ARGB_8888</w:t>
-      </w:r>
-      <w:bookmarkEnd w:id="0"/>
-      <w:r>
-        <w:rPr>
-          <w:rFonts w:ascii="Simsun" w:hAnsi="Simsun"/>
-          <w:color w:val="333333"/>
-          <w:szCs w:val="21"/>
-          <w:shd w:val="clear" w:color="auto" w:fill="F9F9F9"/>
-        </w:rPr>
-        <w:t>等等</w:t>
-      </w:r>
-      <w:r>
-        <w:rPr>
-          <w:rFonts w:ascii="Simsun" w:hAnsi="Simsun"/>
-          <w:color w:val="333333"/>
-          <w:szCs w:val="21"/>
-          <w:shd w:val="clear" w:color="auto" w:fill="F9F9F9"/>
-        </w:rPr>
-        <w:t>.</w:t>
-      </w:r>
-      <w:r>
-        <w:rPr>
-          <w:rStyle w:val="HTML0"/>
-          <w:color w:val="333333"/>
-          <w:szCs w:val="21"/>
-          <w:shd w:val="clear" w:color="auto" w:fill="F9F9F9"/>
-        </w:rPr>
-        <w:t>Picasso</w:t>
-      </w:r>
-      <w:r>
-        <w:rPr>
-          <w:rFonts w:ascii="Simsun" w:hAnsi="Simsun"/>
-          <w:color w:val="333333"/>
-          <w:szCs w:val="21"/>
-          <w:shd w:val="clear" w:color="auto" w:fill="F9F9F9"/>
-        </w:rPr>
-        <w:t>综合了利用这两种方案</w:t>
-      </w:r>
-      <w:r>
-        <w:rPr>
-          <w:rFonts w:ascii="Simsun" w:hAnsi="Simsun"/>
-          <w:color w:val="333333"/>
-          <w:szCs w:val="21"/>
-          <w:shd w:val="clear" w:color="auto" w:fill="F9F9F9"/>
-        </w:rPr>
-        <w:t>.</w:t>
-      </w:r>
+          <w:rFonts w:ascii="Arial" w:hAnsi="Arial" w:cs="Arial"/>
+          <w:color w:val="333333"/>
+          <w:shd w:val="clear" w:color="auto" w:fill="FFFFFF"/>
+        </w:rPr>
+        <w:t>但都是至关重要的。他们监听</w:t>
+      </w:r>
+      <w:r>
+        <w:rPr>
+          <w:rFonts w:ascii="Arial" w:hAnsi="Arial" w:cs="Arial"/>
+          <w:color w:val="333333"/>
+          <w:shd w:val="clear" w:color="auto" w:fill="FFFFFF"/>
+        </w:rPr>
+        <w:t>Android</w:t>
+      </w:r>
+      <w:r>
+        <w:rPr>
+          <w:rFonts w:ascii="Arial" w:hAnsi="Arial" w:cs="Arial"/>
+          <w:color w:val="333333"/>
+          <w:shd w:val="clear" w:color="auto" w:fill="FFFFFF"/>
+        </w:rPr>
+        <w:t>的</w:t>
+      </w:r>
+      <w:r>
+        <w:rPr>
+          <w:rFonts w:ascii="Arial" w:hAnsi="Arial" w:cs="Arial"/>
+          <w:color w:val="333333"/>
+          <w:shd w:val="clear" w:color="auto" w:fill="FFFFFF"/>
+        </w:rPr>
+        <w:t>View</w:t>
+      </w:r>
+      <w:r>
+        <w:rPr>
+          <w:rFonts w:ascii="Arial" w:hAnsi="Arial" w:cs="Arial"/>
+          <w:color w:val="333333"/>
+          <w:shd w:val="clear" w:color="auto" w:fill="FFFFFF"/>
+        </w:rPr>
+        <w:t>不再显示在屏幕上的系统事件。当图片离开屏幕的时候</w:t>
+      </w:r>
+      <w:r>
+        <w:rPr>
+          <w:rFonts w:ascii="Arial" w:hAnsi="Arial" w:cs="Arial"/>
+          <w:color w:val="333333"/>
+          <w:shd w:val="clear" w:color="auto" w:fill="FFFFFF"/>
+        </w:rPr>
+        <w:t>,DraweeView</w:t>
+      </w:r>
+      <w:r>
+        <w:rPr>
+          <w:rFonts w:ascii="Arial" w:hAnsi="Arial" w:cs="Arial"/>
+          <w:color w:val="333333"/>
+          <w:shd w:val="clear" w:color="auto" w:fill="FFFFFF"/>
+        </w:rPr>
+        <w:t>可以告诉</w:t>
+      </w:r>
+      <w:r>
+        <w:rPr>
+          <w:rFonts w:ascii="Arial" w:hAnsi="Arial" w:cs="Arial"/>
+          <w:color w:val="333333"/>
+          <w:shd w:val="clear" w:color="auto" w:fill="FFFFFF"/>
+        </w:rPr>
+        <w:t xml:space="preserve"> DraweeController</w:t>
+      </w:r>
+      <w:r>
+        <w:rPr>
+          <w:rFonts w:ascii="Arial" w:hAnsi="Arial" w:cs="Arial"/>
+          <w:color w:val="333333"/>
+          <w:shd w:val="clear" w:color="auto" w:fill="FFFFFF"/>
+        </w:rPr>
+        <w:t>关闭使用的图像资源。这可以避免内存泄露。此外</w:t>
+      </w:r>
+      <w:r>
+        <w:rPr>
+          <w:rFonts w:ascii="Arial" w:hAnsi="Arial" w:cs="Arial"/>
+          <w:color w:val="333333"/>
+          <w:shd w:val="clear" w:color="auto" w:fill="FFFFFF"/>
+        </w:rPr>
+        <w:t>,</w:t>
+      </w:r>
+      <w:r>
+        <w:rPr>
+          <w:rFonts w:ascii="Arial" w:hAnsi="Arial" w:cs="Arial"/>
+          <w:color w:val="333333"/>
+          <w:shd w:val="clear" w:color="auto" w:fill="FFFFFF"/>
+        </w:rPr>
+        <w:t>如果它已经不在屏幕范围内的话，控制器会告诉图片管道取消网络请求。因</w:t>
+      </w:r>
+      <w:r>
+        <w:rPr>
+          <w:rFonts w:ascii="Arial" w:hAnsi="Arial" w:cs="Arial"/>
+          <w:color w:val="333333"/>
+          <w:shd w:val="clear" w:color="auto" w:fill="FFFFFF"/>
+        </w:rPr>
+        <w:t xml:space="preserve"> </w:t>
+      </w:r>
+      <w:r>
+        <w:rPr>
+          <w:rFonts w:ascii="Arial" w:hAnsi="Arial" w:cs="Arial"/>
+          <w:color w:val="333333"/>
+          <w:shd w:val="clear" w:color="auto" w:fill="FFFFFF"/>
+        </w:rPr>
+        <w:t>此，像</w:t>
+      </w:r>
+      <w:r>
+        <w:rPr>
+          <w:rFonts w:ascii="Arial" w:hAnsi="Arial" w:cs="Arial"/>
+          <w:color w:val="333333"/>
+          <w:shd w:val="clear" w:color="auto" w:fill="FFFFFF"/>
+        </w:rPr>
+        <w:t>Fackbook</w:t>
+      </w:r>
+      <w:r>
+        <w:rPr>
+          <w:rFonts w:ascii="Arial" w:hAnsi="Arial" w:cs="Arial"/>
+          <w:color w:val="333333"/>
+          <w:shd w:val="clear" w:color="auto" w:fill="FFFFFF"/>
+        </w:rPr>
+        <w:t>那样滚动一长串的图片的时候，不会频繁的网络请求。</w:t>
+      </w:r>
+    </w:p>
+    <w:p>
+      <w:pPr>
+        <w:rPr>
+          <w:rFonts w:hint="eastAsia"/>
+        </w:rPr>
+      </w:pPr>
     </w:p>
     <w:sectPr>
       <w:pgSz w:w="11906" w:h="16838"/>
@@ -9923,6 +13820,30 @@
       <w:szCs w:val="44"/>
     </w:rPr>
   </w:style>
+  <w:style w:type="paragraph" w:styleId="4">
+    <w:name w:val="heading 4"/>
+    <w:basedOn w:val="a"/>
+    <w:next w:val="a"/>
+    <w:link w:val="4Char"/>
+    <w:uiPriority w:val="9"/>
+    <w:semiHidden/>
+    <w:unhideWhenUsed/>
+    <w:qFormat/>
+    <w:rsid w:val="004C1A17"/>
+    <w:pPr>
+      <w:keepNext/>
+      <w:keepLines/>
+      <w:spacing w:before="280" w:after="290" w:line="376" w:lineRule="auto"/>
+      <w:outlineLvl w:val="3"/>
+    </w:pPr>
+    <w:rPr>
+      <w:rFonts w:asciiTheme="majorHAnsi" w:eastAsiaTheme="majorEastAsia" w:hAnsiTheme="majorHAnsi" w:cstheme="majorBidi"/>
+      <w:b/>
+      <w:bCs/>
+      <w:sz w:val="28"/>
+      <w:szCs w:val="28"/>
+    </w:rPr>
+  </w:style>
   <w:style w:type="character" w:default="1" w:styleId="a0">
     <w:name w:val="Default Paragraph Font"/>
     <w:uiPriority w:val="1"/>
@@ -10131,6 +14052,32 @@
       <w:rFonts w:ascii="宋体" w:eastAsia="宋体" w:hAnsi="宋体" w:cs="宋体"/>
       <w:sz w:val="24"/>
       <w:szCs w:val="24"/>
+    </w:rPr>
+  </w:style>
+  <w:style w:type="character" w:customStyle="1" w:styleId="4Char">
+    <w:name w:val="标题 4 Char"/>
+    <w:basedOn w:val="a0"/>
+    <w:link w:val="4"/>
+    <w:uiPriority w:val="9"/>
+    <w:semiHidden/>
+    <w:rsid w:val="004C1A17"/>
+    <w:rPr>
+      <w:rFonts w:asciiTheme="majorHAnsi" w:eastAsiaTheme="majorEastAsia" w:hAnsiTheme="majorHAnsi" w:cstheme="majorBidi"/>
+      <w:b/>
+      <w:bCs/>
+      <w:sz w:val="28"/>
+      <w:szCs w:val="28"/>
+    </w:rPr>
+  </w:style>
+  <w:style w:type="character" w:styleId="a8">
+    <w:name w:val="Strong"/>
+    <w:basedOn w:val="a0"/>
+    <w:uiPriority w:val="22"/>
+    <w:qFormat/>
+    <w:rsid w:val="004C1A17"/>
+    <w:rPr>
+      <w:b/>
+      <w:bCs/>
     </w:rPr>
   </w:style>
 </w:styles>
